--- a/Year 3/Semester 1/Games/Labs.Lab1/Сачек Лаб 1 Отчет.docx
+++ b/Year 3/Semester 1/Games/Labs.Lab1/Сачек Лаб 1 Отчет.docx
@@ -1,6 +1,6 @@
 
 <file path=word/document.xml><?xml version="1.0" encoding="utf-8"?>
-<w:document xmlns:wpc="http://schemas.microsoft.com/office/word/2010/wordprocessingCanvas" xmlns:mc="http://schemas.openxmlformats.org/markup-compatibility/2006" xmlns:o="urn:schemas-microsoft-com:office:office" xmlns:r="http://schemas.openxmlformats.org/officeDocument/2006/relationships" xmlns:m="http://schemas.openxmlformats.org/officeDocument/2006/math" xmlns:v="urn:schemas-microsoft-com:vml" xmlns:wp14="http://schemas.microsoft.com/office/word/2010/wordprocessingDrawing" xmlns:wp="http://schemas.openxmlformats.org/drawingml/2006/wordprocessingDrawing" xmlns:w10="urn:schemas-microsoft-com:office:word" xmlns:w="http://schemas.openxmlformats.org/wordprocessingml/2006/main" xmlns:w14="http://schemas.microsoft.com/office/word/2010/wordml" xmlns:wpg="http://schemas.microsoft.com/office/word/2010/wordprocessingGroup" xmlns:wpi="http://schemas.microsoft.com/office/word/2010/wordprocessingInk" xmlns:wne="http://schemas.microsoft.com/office/word/2006/wordml" xmlns:wps="http://schemas.microsoft.com/office/word/2010/wordprocessingShape" mc:Ignorable="w14 wp14">
+<w:document xmlns:wpc="http://schemas.microsoft.com/office/word/2010/wordprocessingCanvas" xmlns:cx="http://schemas.microsoft.com/office/drawing/2014/chartex" xmlns:cx1="http://schemas.microsoft.com/office/drawing/2015/9/8/chartex" xmlns:cx2="http://schemas.microsoft.com/office/drawing/2015/10/21/chartex" xmlns:cx3="http://schemas.microsoft.com/office/drawing/2016/5/9/chartex" xmlns:cx4="http://schemas.microsoft.com/office/drawing/2016/5/10/chartex" xmlns:cx5="http://schemas.microsoft.com/office/drawing/2016/5/11/chartex" xmlns:cx6="http://schemas.microsoft.com/office/drawing/2016/5/12/chartex" xmlns:cx7="http://schemas.microsoft.com/office/drawing/2016/5/13/chartex" xmlns:cx8="http://schemas.microsoft.com/office/drawing/2016/5/14/chartex" xmlns:mc="http://schemas.openxmlformats.org/markup-compatibility/2006" xmlns:aink="http://schemas.microsoft.com/office/drawing/2016/ink" xmlns:am3d="http://schemas.microsoft.com/office/drawing/2017/model3d" xmlns:o="urn:schemas-microsoft-com:office:office" xmlns:r="http://schemas.openxmlformats.org/officeDocument/2006/relationships" xmlns:m="http://schemas.openxmlformats.org/officeDocument/2006/math" xmlns:v="urn:schemas-microsoft-com:vml" xmlns:wp14="http://schemas.microsoft.com/office/word/2010/wordprocessingDrawing" xmlns:wp="http://schemas.openxmlformats.org/drawingml/2006/wordprocessingDrawing" xmlns:w10="urn:schemas-microsoft-com:office:word" xmlns:w="http://schemas.openxmlformats.org/wordprocessingml/2006/main" xmlns:w14="http://schemas.microsoft.com/office/word/2010/wordml" xmlns:w15="http://schemas.microsoft.com/office/word/2012/wordml" xmlns:w16cid="http://schemas.microsoft.com/office/word/2016/wordml/cid" xmlns:w16se="http://schemas.microsoft.com/office/word/2015/wordml/symex" xmlns:wpg="http://schemas.microsoft.com/office/word/2010/wordprocessingGroup" xmlns:wpi="http://schemas.microsoft.com/office/word/2010/wordprocessingInk" xmlns:wne="http://schemas.microsoft.com/office/word/2006/wordml" xmlns:wps="http://schemas.microsoft.com/office/word/2010/wordprocessingShape" mc:Ignorable="w14 w15 w16se w16cid wp14">
   <w:body>
     <w:p>
       <w:pPr>
@@ -874,7 +874,27 @@
           <w:szCs w:val="28"/>
           <w:lang w:val="uk-UA"/>
         </w:rPr>
-        <w:t>Купівля внутрішньоігрового предмета</w:t>
+        <w:t xml:space="preserve">Купівля </w:t>
+      </w:r>
+      <w:proofErr w:type="spellStart"/>
+      <w:r>
+        <w:rPr>
+          <w:rFonts w:ascii="Times New Roman" w:hAnsi="Times New Roman" w:cs="Times New Roman"/>
+          <w:sz w:val="28"/>
+          <w:szCs w:val="28"/>
+          <w:lang w:val="uk-UA"/>
+        </w:rPr>
+        <w:t>внутрішньоігрового</w:t>
+      </w:r>
+      <w:proofErr w:type="spellEnd"/>
+      <w:r>
+        <w:rPr>
+          <w:rFonts w:ascii="Times New Roman" w:hAnsi="Times New Roman" w:cs="Times New Roman"/>
+          <w:sz w:val="28"/>
+          <w:szCs w:val="28"/>
+          <w:lang w:val="uk-UA"/>
+        </w:rPr>
+        <w:t xml:space="preserve"> предмета</w:t>
       </w:r>
       <w:r>
         <w:rPr>
@@ -1007,7 +1027,7 @@
           <w:lang w:val="en-US"/>
         </w:rPr>
         <w:drawing>
-          <wp:inline distT="0" distB="0" distL="0" distR="0" wp14:anchorId="28BDD905" wp14:editId="12B88026">
+          <wp:inline distT="0" distB="0" distL="0" distR="0" wp14:anchorId="00E51286" wp14:editId="6F044C89">
             <wp:extent cx="4762500" cy="4523857"/>
             <wp:effectExtent l="0" t="0" r="0" b="0"/>
             <wp:docPr id="1" name="Рисунок 1"/>
@@ -1022,7 +1042,7 @@
                     <pic:cNvPicPr/>
                   </pic:nvPicPr>
                   <pic:blipFill>
-                    <a:blip r:embed="rId6"/>
+                    <a:blip r:embed="rId5"/>
                     <a:stretch>
                       <a:fillRect/>
                     </a:stretch>
@@ -1097,59 +1117,185 @@
         <w:pStyle w:val="ListParagraph"/>
         <w:numPr>
           <w:ilvl w:val="0"/>
-          <w:numId w:val="2"/>
+          <w:numId w:val="4"/>
         </w:numPr>
-        <w:spacing w:after="0" w:line="360" w:lineRule="auto"/>
-        <w:rPr>
-          <w:rFonts w:ascii="Times New Roman" w:hAnsi="Times New Roman" w:cs="Times New Roman"/>
-          <w:sz w:val="28"/>
-          <w:szCs w:val="28"/>
-        </w:rPr>
-      </w:pPr>
-      <w:r>
-        <w:rPr>
-          <w:rFonts w:ascii="Times New Roman" w:hAnsi="Times New Roman" w:cs="Times New Roman"/>
-          <w:sz w:val="28"/>
-          <w:szCs w:val="28"/>
-          <w:lang w:val="en-US"/>
+        <w:spacing w:after="0" w:line="240" w:lineRule="auto"/>
+        <w:rPr>
+          <w:rFonts w:ascii="Times New Roman" w:eastAsia="Times New Roman" w:hAnsi="Times New Roman" w:cs="Times New Roman"/>
+          <w:color w:val="000000"/>
+          <w:sz w:val="24"/>
+          <w:szCs w:val="24"/>
+          <w:lang w:eastAsia="ru-RU"/>
+        </w:rPr>
+      </w:pPr>
+      <w:r>
+        <w:rPr>
+          <w:rFonts w:ascii="Times New Roman" w:eastAsia="Times New Roman" w:hAnsi="Times New Roman" w:cs="Times New Roman"/>
+          <w:color w:val="000000"/>
+          <w:sz w:val="28"/>
+          <w:szCs w:val="28"/>
+          <w:lang w:eastAsia="ru-RU"/>
         </w:rPr>
         <w:t>DAU</w:t>
       </w:r>
       <w:r>
         <w:rPr>
-          <w:rFonts w:ascii="Times New Roman" w:hAnsi="Times New Roman" w:cs="Times New Roman"/>
-          <w:sz w:val="28"/>
-          <w:szCs w:val="28"/>
-        </w:rPr>
-        <w:t>,</w:t>
-      </w:r>
-      <w:r>
-        <w:rPr>
-          <w:rFonts w:ascii="Times New Roman" w:hAnsi="Times New Roman" w:cs="Times New Roman"/>
-          <w:sz w:val="28"/>
-          <w:szCs w:val="28"/>
-          <w:lang w:val="uk-UA"/>
-        </w:rPr>
-        <w:t xml:space="preserve"> що містить кількість унікальних користувачів</w:t>
-      </w:r>
-      <w:r>
-        <w:rPr>
-          <w:rFonts w:ascii="Times New Roman" w:hAnsi="Times New Roman" w:cs="Times New Roman"/>
-          <w:sz w:val="28"/>
-          <w:szCs w:val="28"/>
-          <w:lang w:val="uk-UA"/>
-        </w:rPr>
-        <w:t xml:space="preserve"> за кожний день</w:t>
-      </w:r>
-      <w:r>
-        <w:rPr>
-          <w:rFonts w:ascii="Times New Roman" w:hAnsi="Times New Roman" w:cs="Times New Roman"/>
-          <w:sz w:val="28"/>
-          <w:szCs w:val="28"/>
-          <w:lang w:val="uk-UA"/>
-        </w:rPr>
-        <w:t>.</w:t>
-      </w:r>
+          <w:rFonts w:ascii="Times New Roman" w:eastAsia="Times New Roman" w:hAnsi="Times New Roman" w:cs="Times New Roman"/>
+          <w:color w:val="000000"/>
+          <w:sz w:val="28"/>
+          <w:szCs w:val="28"/>
+          <w:lang w:eastAsia="ru-RU"/>
+        </w:rPr>
+        <w:t xml:space="preserve"> (</w:t>
+      </w:r>
+      <w:r>
+        <w:rPr>
+          <w:rFonts w:ascii="Times New Roman" w:eastAsia="Times New Roman" w:hAnsi="Times New Roman" w:cs="Times New Roman"/>
+          <w:color w:val="000000"/>
+          <w:sz w:val="28"/>
+          <w:szCs w:val="28"/>
+          <w:lang w:val="en-US" w:eastAsia="ru-RU"/>
+        </w:rPr>
+        <w:t>Daily</w:t>
+      </w:r>
+      <w:r>
+        <w:rPr>
+          <w:rFonts w:ascii="Times New Roman" w:eastAsia="Times New Roman" w:hAnsi="Times New Roman" w:cs="Times New Roman"/>
+          <w:color w:val="000000"/>
+          <w:sz w:val="28"/>
+          <w:szCs w:val="28"/>
+          <w:lang w:eastAsia="ru-RU"/>
+        </w:rPr>
+        <w:t xml:space="preserve"> </w:t>
+      </w:r>
+      <w:r>
+        <w:rPr>
+          <w:rFonts w:ascii="Times New Roman" w:eastAsia="Times New Roman" w:hAnsi="Times New Roman" w:cs="Times New Roman"/>
+          <w:color w:val="000000"/>
+          <w:sz w:val="28"/>
+          <w:szCs w:val="28"/>
+          <w:lang w:val="en-US" w:eastAsia="ru-RU"/>
+        </w:rPr>
+        <w:t>Active</w:t>
+      </w:r>
+      <w:r>
+        <w:rPr>
+          <w:rFonts w:ascii="Times New Roman" w:eastAsia="Times New Roman" w:hAnsi="Times New Roman" w:cs="Times New Roman"/>
+          <w:color w:val="000000"/>
+          <w:sz w:val="28"/>
+          <w:szCs w:val="28"/>
+          <w:lang w:eastAsia="ru-RU"/>
+        </w:rPr>
+        <w:t xml:space="preserve"> </w:t>
+      </w:r>
+      <w:r>
+        <w:rPr>
+          <w:rFonts w:ascii="Times New Roman" w:eastAsia="Times New Roman" w:hAnsi="Times New Roman" w:cs="Times New Roman"/>
+          <w:color w:val="000000"/>
+          <w:sz w:val="28"/>
+          <w:szCs w:val="28"/>
+          <w:lang w:val="en-US" w:eastAsia="ru-RU"/>
+        </w:rPr>
+        <w:t>Users</w:t>
+      </w:r>
+      <w:r>
+        <w:rPr>
+          <w:rFonts w:ascii="Times New Roman" w:eastAsia="Times New Roman" w:hAnsi="Times New Roman" w:cs="Times New Roman"/>
+          <w:color w:val="000000"/>
+          <w:sz w:val="28"/>
+          <w:szCs w:val="28"/>
+          <w:lang w:eastAsia="ru-RU"/>
+        </w:rPr>
+        <w:t>)</w:t>
+      </w:r>
+      <w:r>
+        <w:rPr>
+          <w:rFonts w:ascii="Times New Roman" w:eastAsia="Times New Roman" w:hAnsi="Times New Roman" w:cs="Times New Roman"/>
+          <w:color w:val="000000"/>
+          <w:sz w:val="28"/>
+          <w:szCs w:val="28"/>
+          <w:lang w:eastAsia="ru-RU"/>
+        </w:rPr>
+        <w:t xml:space="preserve"> - </w:t>
+      </w:r>
+      <w:proofErr w:type="spellStart"/>
+      <w:r>
+        <w:rPr>
+          <w:rFonts w:ascii="Times New Roman" w:eastAsia="Times New Roman" w:hAnsi="Times New Roman" w:cs="Times New Roman"/>
+          <w:color w:val="000000"/>
+          <w:sz w:val="28"/>
+          <w:szCs w:val="28"/>
+          <w:lang w:eastAsia="ru-RU"/>
+        </w:rPr>
+        <w:t>кількість</w:t>
+      </w:r>
+      <w:proofErr w:type="spellEnd"/>
+      <w:r>
+        <w:rPr>
+          <w:rFonts w:ascii="Times New Roman" w:eastAsia="Times New Roman" w:hAnsi="Times New Roman" w:cs="Times New Roman"/>
+          <w:color w:val="000000"/>
+          <w:sz w:val="28"/>
+          <w:szCs w:val="28"/>
+          <w:lang w:eastAsia="ru-RU"/>
+        </w:rPr>
+        <w:t xml:space="preserve"> </w:t>
+      </w:r>
+      <w:proofErr w:type="spellStart"/>
+      <w:r>
+        <w:rPr>
+          <w:rFonts w:ascii="Times New Roman" w:eastAsia="Times New Roman" w:hAnsi="Times New Roman" w:cs="Times New Roman"/>
+          <w:color w:val="000000"/>
+          <w:sz w:val="28"/>
+          <w:szCs w:val="28"/>
+          <w:lang w:eastAsia="ru-RU"/>
+        </w:rPr>
+        <w:t>унікальних</w:t>
+      </w:r>
+      <w:proofErr w:type="spellEnd"/>
+      <w:r>
+        <w:rPr>
+          <w:rFonts w:ascii="Times New Roman" w:eastAsia="Times New Roman" w:hAnsi="Times New Roman" w:cs="Times New Roman"/>
+          <w:color w:val="000000"/>
+          <w:sz w:val="28"/>
+          <w:szCs w:val="28"/>
+          <w:lang w:eastAsia="ru-RU"/>
+        </w:rPr>
+        <w:t xml:space="preserve"> </w:t>
+      </w:r>
+      <w:proofErr w:type="spellStart"/>
+      <w:r>
+        <w:rPr>
+          <w:rFonts w:ascii="Times New Roman" w:eastAsia="Times New Roman" w:hAnsi="Times New Roman" w:cs="Times New Roman"/>
+          <w:color w:val="000000"/>
+          <w:sz w:val="28"/>
+          <w:szCs w:val="28"/>
+          <w:lang w:eastAsia="ru-RU"/>
+        </w:rPr>
+        <w:t>користувачів</w:t>
+      </w:r>
+      <w:proofErr w:type="spellEnd"/>
+      <w:r>
+        <w:rPr>
+          <w:rFonts w:ascii="Times New Roman" w:eastAsia="Times New Roman" w:hAnsi="Times New Roman" w:cs="Times New Roman"/>
+          <w:color w:val="000000"/>
+          <w:sz w:val="28"/>
+          <w:szCs w:val="28"/>
+          <w:lang w:eastAsia="ru-RU"/>
+        </w:rPr>
+        <w:t xml:space="preserve"> за </w:t>
+      </w:r>
+      <w:proofErr w:type="spellStart"/>
+      <w:r>
+        <w:rPr>
+          <w:rFonts w:ascii="Times New Roman" w:eastAsia="Times New Roman" w:hAnsi="Times New Roman" w:cs="Times New Roman"/>
+          <w:color w:val="000000"/>
+          <w:sz w:val="28"/>
+          <w:szCs w:val="28"/>
+          <w:lang w:eastAsia="ru-RU"/>
+        </w:rPr>
+        <w:t>добу</w:t>
+      </w:r>
+      <w:proofErr w:type="spellEnd"/>
     </w:p>
     <w:p>
       <w:pPr>
@@ -1159,7 +1305,6 @@
           <w:rFonts w:ascii="Times New Roman" w:hAnsi="Times New Roman" w:cs="Times New Roman"/>
           <w:sz w:val="28"/>
           <w:szCs w:val="28"/>
-          <w:lang w:val="en-US"/>
         </w:rPr>
       </w:pPr>
     </w:p>
@@ -1181,7 +1326,7 @@
           <w:lang w:val="en-US"/>
         </w:rPr>
         <w:drawing>
-          <wp:inline distT="0" distB="0" distL="0" distR="0" wp14:anchorId="69F84572" wp14:editId="748D0C50">
+          <wp:inline distT="0" distB="0" distL="0" distR="0" wp14:anchorId="12F903E8" wp14:editId="76179C17">
             <wp:extent cx="1543050" cy="2901950"/>
             <wp:effectExtent l="19050" t="19050" r="19050" b="12700"/>
             <wp:docPr id="8" name="Picture 8"/>
@@ -1196,7 +1341,7 @@
                     <pic:cNvPicPr/>
                   </pic:nvPicPr>
                   <pic:blipFill>
-                    <a:blip r:embed="rId7"/>
+                    <a:blip r:embed="rId6"/>
                     <a:stretch>
                       <a:fillRect/>
                     </a:stretch>
@@ -1273,50 +1418,207 @@
         <w:pStyle w:val="ListParagraph"/>
         <w:numPr>
           <w:ilvl w:val="0"/>
-          <w:numId w:val="2"/>
+          <w:numId w:val="4"/>
         </w:numPr>
-        <w:spacing w:after="0" w:line="360" w:lineRule="auto"/>
-        <w:rPr>
-          <w:rFonts w:ascii="Times New Roman" w:hAnsi="Times New Roman" w:cs="Times New Roman"/>
-          <w:sz w:val="28"/>
-          <w:szCs w:val="28"/>
-        </w:rPr>
-      </w:pPr>
-      <w:r>
+        <w:spacing w:after="0" w:line="240" w:lineRule="auto"/>
+        <w:rPr>
+          <w:rFonts w:ascii="Times New Roman" w:eastAsia="Times New Roman" w:hAnsi="Times New Roman" w:cs="Times New Roman"/>
+          <w:color w:val="000000"/>
+          <w:sz w:val="24"/>
+          <w:szCs w:val="24"/>
+          <w:lang w:val="en-US" w:eastAsia="ru-RU"/>
+        </w:rPr>
+      </w:pPr>
+      <w:r>
+        <w:rPr>
+          <w:rFonts w:ascii="Times New Roman" w:eastAsia="Times New Roman" w:hAnsi="Times New Roman" w:cs="Times New Roman"/>
+          <w:color w:val="000000"/>
+          <w:sz w:val="28"/>
+          <w:szCs w:val="28"/>
+          <w:lang w:val="en-US" w:eastAsia="ru-RU"/>
+        </w:rPr>
+        <w:t>MAU</w:t>
+      </w:r>
+      <w:r>
+        <w:rPr>
+          <w:rFonts w:ascii="Times New Roman" w:eastAsia="Times New Roman" w:hAnsi="Times New Roman" w:cs="Times New Roman"/>
+          <w:color w:val="000000"/>
+          <w:sz w:val="28"/>
+          <w:szCs w:val="28"/>
+          <w:lang w:val="en-US" w:eastAsia="ru-RU"/>
+        </w:rPr>
+        <w:t xml:space="preserve"> (</w:t>
+      </w:r>
+      <w:r>
+        <w:rPr>
+          <w:rFonts w:ascii="Times New Roman" w:eastAsia="Times New Roman" w:hAnsi="Times New Roman" w:cs="Times New Roman"/>
+          <w:color w:val="000000"/>
+          <w:sz w:val="28"/>
+          <w:szCs w:val="28"/>
+          <w:lang w:val="en-US" w:eastAsia="ru-RU"/>
+        </w:rPr>
+        <w:t>Monthly</w:t>
+      </w:r>
+      <w:r>
+        <w:rPr>
+          <w:rFonts w:ascii="Times New Roman" w:eastAsia="Times New Roman" w:hAnsi="Times New Roman" w:cs="Times New Roman"/>
+          <w:color w:val="000000"/>
+          <w:sz w:val="28"/>
+          <w:szCs w:val="28"/>
+          <w:lang w:val="en-US" w:eastAsia="ru-RU"/>
+        </w:rPr>
+        <w:t xml:space="preserve"> </w:t>
+      </w:r>
+      <w:r>
+        <w:rPr>
+          <w:rFonts w:ascii="Times New Roman" w:eastAsia="Times New Roman" w:hAnsi="Times New Roman" w:cs="Times New Roman"/>
+          <w:color w:val="000000"/>
+          <w:sz w:val="28"/>
+          <w:szCs w:val="28"/>
+          <w:lang w:val="en-US" w:eastAsia="ru-RU"/>
+        </w:rPr>
+        <w:t>Active Users)</w:t>
+      </w:r>
+      <w:r>
+        <w:rPr>
+          <w:rFonts w:ascii="Times New Roman" w:eastAsia="Times New Roman" w:hAnsi="Times New Roman" w:cs="Times New Roman"/>
+          <w:color w:val="000000"/>
+          <w:sz w:val="28"/>
+          <w:szCs w:val="28"/>
+          <w:lang w:val="en-US" w:eastAsia="ru-RU"/>
+        </w:rPr>
+        <w:t xml:space="preserve"> - </w:t>
+      </w:r>
+      <w:proofErr w:type="spellStart"/>
+      <w:r>
+        <w:rPr>
+          <w:rFonts w:ascii="Times New Roman" w:eastAsia="Times New Roman" w:hAnsi="Times New Roman" w:cs="Times New Roman"/>
+          <w:color w:val="000000"/>
+          <w:sz w:val="28"/>
+          <w:szCs w:val="28"/>
+          <w:lang w:eastAsia="ru-RU"/>
+        </w:rPr>
+        <w:t>кількість</w:t>
+      </w:r>
+      <w:proofErr w:type="spellEnd"/>
+      <w:r>
+        <w:rPr>
+          <w:rFonts w:ascii="Times New Roman" w:eastAsia="Times New Roman" w:hAnsi="Times New Roman" w:cs="Times New Roman"/>
+          <w:color w:val="000000"/>
+          <w:sz w:val="28"/>
+          <w:szCs w:val="28"/>
+          <w:lang w:val="en-US" w:eastAsia="ru-RU"/>
+        </w:rPr>
+        <w:t xml:space="preserve"> </w:t>
+      </w:r>
+      <w:proofErr w:type="spellStart"/>
+      <w:r>
+        <w:rPr>
+          <w:rFonts w:ascii="Times New Roman" w:eastAsia="Times New Roman" w:hAnsi="Times New Roman" w:cs="Times New Roman"/>
+          <w:color w:val="000000"/>
+          <w:sz w:val="28"/>
+          <w:szCs w:val="28"/>
+          <w:lang w:eastAsia="ru-RU"/>
+        </w:rPr>
+        <w:t>унікальних</w:t>
+      </w:r>
+      <w:proofErr w:type="spellEnd"/>
+      <w:r>
+        <w:rPr>
+          <w:rFonts w:ascii="Times New Roman" w:eastAsia="Times New Roman" w:hAnsi="Times New Roman" w:cs="Times New Roman"/>
+          <w:color w:val="000000"/>
+          <w:sz w:val="28"/>
+          <w:szCs w:val="28"/>
+          <w:lang w:val="en-US" w:eastAsia="ru-RU"/>
+        </w:rPr>
+        <w:t xml:space="preserve"> </w:t>
+      </w:r>
+      <w:proofErr w:type="spellStart"/>
+      <w:r>
+        <w:rPr>
+          <w:rFonts w:ascii="Times New Roman" w:eastAsia="Times New Roman" w:hAnsi="Times New Roman" w:cs="Times New Roman"/>
+          <w:color w:val="000000"/>
+          <w:sz w:val="28"/>
+          <w:szCs w:val="28"/>
+          <w:lang w:eastAsia="ru-RU"/>
+        </w:rPr>
+        <w:t>користувачів</w:t>
+      </w:r>
+      <w:proofErr w:type="spellEnd"/>
+      <w:r>
+        <w:rPr>
+          <w:rFonts w:ascii="Times New Roman" w:eastAsia="Times New Roman" w:hAnsi="Times New Roman" w:cs="Times New Roman"/>
+          <w:color w:val="000000"/>
+          <w:sz w:val="28"/>
+          <w:szCs w:val="28"/>
+          <w:lang w:val="en-US" w:eastAsia="ru-RU"/>
+        </w:rPr>
+        <w:t xml:space="preserve"> </w:t>
+      </w:r>
+      <w:r>
+        <w:rPr>
+          <w:rFonts w:ascii="Times New Roman" w:eastAsia="Times New Roman" w:hAnsi="Times New Roman" w:cs="Times New Roman"/>
+          <w:color w:val="000000"/>
+          <w:sz w:val="28"/>
+          <w:szCs w:val="28"/>
+          <w:lang w:eastAsia="ru-RU"/>
+        </w:rPr>
+        <w:t>за</w:t>
+      </w:r>
+      <w:r>
+        <w:rPr>
+          <w:rFonts w:ascii="Times New Roman" w:eastAsia="Times New Roman" w:hAnsi="Times New Roman" w:cs="Times New Roman"/>
+          <w:color w:val="000000"/>
+          <w:sz w:val="28"/>
+          <w:szCs w:val="28"/>
+          <w:lang w:val="en-US" w:eastAsia="ru-RU"/>
+        </w:rPr>
+        <w:t xml:space="preserve"> </w:t>
+      </w:r>
+      <w:proofErr w:type="spellStart"/>
+      <w:r>
+        <w:rPr>
+          <w:rFonts w:ascii="Times New Roman" w:eastAsia="Times New Roman" w:hAnsi="Times New Roman" w:cs="Times New Roman"/>
+          <w:color w:val="000000"/>
+          <w:sz w:val="28"/>
+          <w:szCs w:val="28"/>
+          <w:lang w:eastAsia="ru-RU"/>
+        </w:rPr>
+        <w:t>останні</w:t>
+      </w:r>
+      <w:proofErr w:type="spellEnd"/>
+      <w:r>
+        <w:rPr>
+          <w:rFonts w:ascii="Times New Roman" w:eastAsia="Times New Roman" w:hAnsi="Times New Roman" w:cs="Times New Roman"/>
+          <w:color w:val="000000"/>
+          <w:sz w:val="28"/>
+          <w:szCs w:val="28"/>
+          <w:lang w:val="en-US" w:eastAsia="ru-RU"/>
+        </w:rPr>
+        <w:t xml:space="preserve"> 30 </w:t>
+      </w:r>
+      <w:proofErr w:type="spellStart"/>
+      <w:r>
+        <w:rPr>
+          <w:rFonts w:ascii="Times New Roman" w:eastAsia="Times New Roman" w:hAnsi="Times New Roman" w:cs="Times New Roman"/>
+          <w:color w:val="000000"/>
+          <w:sz w:val="28"/>
+          <w:szCs w:val="28"/>
+          <w:lang w:eastAsia="ru-RU"/>
+        </w:rPr>
+        <w:t>діб</w:t>
+      </w:r>
+      <w:proofErr w:type="spellEnd"/>
+    </w:p>
+    <w:p>
+      <w:pPr>
+        <w:pStyle w:val="ListParagraph"/>
+        <w:spacing w:after="0" w:line="360" w:lineRule="auto"/>
         <w:rPr>
           <w:rFonts w:ascii="Times New Roman" w:hAnsi="Times New Roman" w:cs="Times New Roman"/>
           <w:sz w:val="28"/>
           <w:szCs w:val="28"/>
           <w:lang w:val="en-US"/>
-        </w:rPr>
-        <w:t>MAU</w:t>
-      </w:r>
-      <w:r>
-        <w:rPr>
-          <w:rFonts w:ascii="Times New Roman" w:hAnsi="Times New Roman" w:cs="Times New Roman"/>
-          <w:sz w:val="28"/>
-          <w:szCs w:val="28"/>
-        </w:rPr>
-        <w:t xml:space="preserve">, </w:t>
-      </w:r>
-      <w:r>
-        <w:rPr>
-          <w:rFonts w:ascii="Times New Roman" w:hAnsi="Times New Roman" w:cs="Times New Roman"/>
-          <w:sz w:val="28"/>
-          <w:szCs w:val="28"/>
-          <w:lang w:val="uk-UA"/>
-        </w:rPr>
-        <w:t>що містить кількість унікальних користувачів за кожний місяць.</w:t>
-      </w:r>
-    </w:p>
-    <w:p>
-      <w:pPr>
-        <w:pStyle w:val="ListParagraph"/>
-        <w:spacing w:after="0" w:line="360" w:lineRule="auto"/>
-        <w:rPr>
-          <w:rFonts w:ascii="Times New Roman" w:hAnsi="Times New Roman" w:cs="Times New Roman"/>
-          <w:sz w:val="28"/>
-          <w:szCs w:val="28"/>
         </w:rPr>
       </w:pPr>
     </w:p>
@@ -1338,7 +1640,7 @@
           <w:lang w:val="en-US"/>
         </w:rPr>
         <w:drawing>
-          <wp:inline distT="0" distB="0" distL="0" distR="0" wp14:anchorId="73574543" wp14:editId="53FA11B2">
+          <wp:inline distT="0" distB="0" distL="0" distR="0" wp14:anchorId="02CC2322" wp14:editId="6C6C7DBB">
             <wp:extent cx="1727200" cy="419100"/>
             <wp:effectExtent l="19050" t="19050" r="25400" b="19050"/>
             <wp:docPr id="9" name="Picture 9"/>
@@ -1353,7 +1655,7 @@
                     <pic:cNvPicPr/>
                   </pic:nvPicPr>
                   <pic:blipFill>
-                    <a:blip r:embed="rId8"/>
+                    <a:blip r:embed="rId7"/>
                     <a:stretch>
                       <a:fillRect/>
                     </a:stretch>
@@ -1424,64 +1726,231 @@
     </w:p>
     <w:p>
       <w:pPr>
+        <w:spacing w:after="0" w:line="360" w:lineRule="auto"/>
+        <w:rPr>
+          <w:rFonts w:ascii="Times New Roman" w:hAnsi="Times New Roman" w:cs="Times New Roman"/>
+          <w:sz w:val="28"/>
+          <w:szCs w:val="28"/>
+          <w:lang w:val="en-US"/>
+        </w:rPr>
+      </w:pPr>
+    </w:p>
+    <w:p>
+      <w:pPr>
+        <w:spacing w:after="0" w:line="360" w:lineRule="auto"/>
+        <w:rPr>
+          <w:rFonts w:ascii="Times New Roman" w:hAnsi="Times New Roman" w:cs="Times New Roman"/>
+          <w:sz w:val="28"/>
+          <w:szCs w:val="28"/>
+          <w:lang w:val="en-US"/>
+        </w:rPr>
+      </w:pPr>
+    </w:p>
+    <w:p>
+      <w:pPr>
+        <w:spacing w:after="0" w:line="360" w:lineRule="auto"/>
+        <w:rPr>
+          <w:rFonts w:ascii="Times New Roman" w:hAnsi="Times New Roman" w:cs="Times New Roman"/>
+          <w:sz w:val="28"/>
+          <w:szCs w:val="28"/>
+          <w:lang w:val="en-US"/>
+        </w:rPr>
+      </w:pPr>
+    </w:p>
+    <w:p>
+      <w:pPr>
+        <w:spacing w:after="0" w:line="360" w:lineRule="auto"/>
+        <w:rPr>
+          <w:rFonts w:ascii="Times New Roman" w:hAnsi="Times New Roman" w:cs="Times New Roman"/>
+          <w:sz w:val="28"/>
+          <w:szCs w:val="28"/>
+          <w:lang w:val="en-US"/>
+        </w:rPr>
+      </w:pPr>
+    </w:p>
+    <w:p>
+      <w:pPr>
+        <w:spacing w:after="0" w:line="360" w:lineRule="auto"/>
+        <w:rPr>
+          <w:rFonts w:ascii="Times New Roman" w:hAnsi="Times New Roman" w:cs="Times New Roman"/>
+          <w:sz w:val="28"/>
+          <w:szCs w:val="28"/>
+          <w:lang w:val="en-US"/>
+        </w:rPr>
+      </w:pPr>
+    </w:p>
+    <w:p>
+      <w:pPr>
+        <w:spacing w:after="0" w:line="360" w:lineRule="auto"/>
+        <w:rPr>
+          <w:rFonts w:ascii="Times New Roman" w:hAnsi="Times New Roman" w:cs="Times New Roman"/>
+          <w:sz w:val="28"/>
+          <w:szCs w:val="28"/>
+          <w:lang w:val="en-US"/>
+        </w:rPr>
+      </w:pPr>
+    </w:p>
+    <w:p>
+      <w:pPr>
+        <w:spacing w:after="0" w:line="360" w:lineRule="auto"/>
+        <w:rPr>
+          <w:rFonts w:ascii="Times New Roman" w:hAnsi="Times New Roman" w:cs="Times New Roman"/>
+          <w:sz w:val="28"/>
+          <w:szCs w:val="28"/>
+          <w:lang w:val="en-US"/>
+        </w:rPr>
+      </w:pPr>
+    </w:p>
+    <w:p>
+      <w:pPr>
+        <w:spacing w:after="0" w:line="360" w:lineRule="auto"/>
+        <w:rPr>
+          <w:rFonts w:ascii="Times New Roman" w:hAnsi="Times New Roman" w:cs="Times New Roman"/>
+          <w:sz w:val="28"/>
+          <w:szCs w:val="28"/>
+          <w:lang w:val="en-US"/>
+        </w:rPr>
+      </w:pPr>
+    </w:p>
+    <w:p>
+      <w:pPr>
+        <w:spacing w:after="0" w:line="360" w:lineRule="auto"/>
+        <w:rPr>
+          <w:rFonts w:ascii="Times New Roman" w:hAnsi="Times New Roman" w:cs="Times New Roman"/>
+          <w:sz w:val="28"/>
+          <w:szCs w:val="28"/>
+          <w:lang w:val="en-US"/>
+        </w:rPr>
+      </w:pPr>
+    </w:p>
+    <w:p>
+      <w:pPr>
+        <w:spacing w:after="0" w:line="360" w:lineRule="auto"/>
+        <w:rPr>
+          <w:rFonts w:ascii="Times New Roman" w:hAnsi="Times New Roman" w:cs="Times New Roman"/>
+          <w:sz w:val="28"/>
+          <w:szCs w:val="28"/>
+          <w:lang w:val="en-US"/>
+        </w:rPr>
+      </w:pPr>
+    </w:p>
+    <w:p>
+      <w:pPr>
         <w:pStyle w:val="ListParagraph"/>
         <w:numPr>
           <w:ilvl w:val="0"/>
-          <w:numId w:val="2"/>
+          <w:numId w:val="4"/>
         </w:numPr>
-        <w:spacing w:after="0" w:line="360" w:lineRule="auto"/>
+        <w:spacing w:after="0" w:line="240" w:lineRule="auto"/>
         <w:jc w:val="both"/>
         <w:rPr>
-          <w:rFonts w:ascii="Times New Roman" w:hAnsi="Times New Roman" w:cs="Times New Roman"/>
-          <w:sz w:val="28"/>
-          <w:szCs w:val="28"/>
-        </w:rPr>
-      </w:pPr>
-      <w:proofErr w:type="spellStart"/>
-      <w:r>
-        <w:rPr>
-          <w:rFonts w:ascii="Times New Roman" w:hAnsi="Times New Roman" w:cs="Times New Roman"/>
-          <w:sz w:val="28"/>
-          <w:szCs w:val="28"/>
-          <w:lang w:val="en-US"/>
-        </w:rPr>
-        <w:t>CurrencyStatistics</w:t>
-      </w:r>
-      <w:proofErr w:type="spellEnd"/>
-      <w:r>
-        <w:rPr>
-          <w:rFonts w:ascii="Times New Roman" w:hAnsi="Times New Roman" w:cs="Times New Roman"/>
-          <w:sz w:val="28"/>
-          <w:szCs w:val="28"/>
-        </w:rPr>
-        <w:t xml:space="preserve">, </w:t>
-      </w:r>
-      <w:r>
-        <w:rPr>
-          <w:rFonts w:ascii="Times New Roman" w:hAnsi="Times New Roman" w:cs="Times New Roman"/>
-          <w:sz w:val="28"/>
-          <w:szCs w:val="28"/>
-          <w:lang w:val="uk-UA"/>
-        </w:rPr>
-        <w:t xml:space="preserve">що містить статистику придбань внутрішньоігрової валюти та прибуток в </w:t>
-      </w:r>
-      <w:r>
-        <w:rPr>
-          <w:rFonts w:ascii="Times New Roman" w:hAnsi="Times New Roman" w:cs="Times New Roman"/>
-          <w:sz w:val="28"/>
-          <w:szCs w:val="28"/>
-        </w:rPr>
-        <w:t>$</w:t>
-      </w:r>
-      <w:r>
-        <w:rPr>
-          <w:rFonts w:ascii="Times New Roman" w:hAnsi="Times New Roman" w:cs="Times New Roman"/>
-          <w:sz w:val="28"/>
-          <w:szCs w:val="28"/>
-          <w:lang w:val="uk-UA"/>
-        </w:rPr>
-        <w:t xml:space="preserve"> за кожний день.</w:t>
-      </w:r>
+          <w:rFonts w:ascii="Times New Roman" w:eastAsia="Times New Roman" w:hAnsi="Times New Roman" w:cs="Times New Roman"/>
+          <w:color w:val="000000"/>
+          <w:sz w:val="24"/>
+          <w:szCs w:val="24"/>
+          <w:lang w:eastAsia="ru-RU"/>
+        </w:rPr>
+      </w:pPr>
+      <w:proofErr w:type="spellStart"/>
+      <w:r>
+        <w:rPr>
+          <w:rFonts w:ascii="Times New Roman" w:eastAsia="Times New Roman" w:hAnsi="Times New Roman" w:cs="Times New Roman"/>
+          <w:color w:val="000000"/>
+          <w:sz w:val="28"/>
+          <w:szCs w:val="28"/>
+          <w:lang w:eastAsia="ru-RU"/>
+        </w:rPr>
+        <w:t>Revenue</w:t>
+      </w:r>
+      <w:proofErr w:type="spellEnd"/>
+      <w:r>
+        <w:rPr>
+          <w:rFonts w:ascii="Times New Roman" w:eastAsia="Times New Roman" w:hAnsi="Times New Roman" w:cs="Times New Roman"/>
+          <w:color w:val="000000"/>
+          <w:sz w:val="28"/>
+          <w:szCs w:val="28"/>
+          <w:lang w:eastAsia="ru-RU"/>
+        </w:rPr>
+        <w:t xml:space="preserve"> - </w:t>
+      </w:r>
+      <w:proofErr w:type="spellStart"/>
+      <w:r>
+        <w:rPr>
+          <w:rFonts w:ascii="Times New Roman" w:eastAsia="Times New Roman" w:hAnsi="Times New Roman" w:cs="Times New Roman"/>
+          <w:color w:val="000000"/>
+          <w:sz w:val="28"/>
+          <w:szCs w:val="28"/>
+          <w:lang w:eastAsia="ru-RU"/>
+        </w:rPr>
+        <w:t>кількість</w:t>
+      </w:r>
+      <w:proofErr w:type="spellEnd"/>
+      <w:r>
+        <w:rPr>
+          <w:rFonts w:ascii="Times New Roman" w:eastAsia="Times New Roman" w:hAnsi="Times New Roman" w:cs="Times New Roman"/>
+          <w:color w:val="000000"/>
+          <w:sz w:val="28"/>
+          <w:szCs w:val="28"/>
+          <w:lang w:eastAsia="ru-RU"/>
+        </w:rPr>
+        <w:t xml:space="preserve"> USD, </w:t>
+      </w:r>
+      <w:proofErr w:type="spellStart"/>
+      <w:r>
+        <w:rPr>
+          <w:rFonts w:ascii="Times New Roman" w:eastAsia="Times New Roman" w:hAnsi="Times New Roman" w:cs="Times New Roman"/>
+          <w:color w:val="000000"/>
+          <w:sz w:val="28"/>
+          <w:szCs w:val="28"/>
+          <w:lang w:eastAsia="ru-RU"/>
+        </w:rPr>
+        <w:t>що</w:t>
+      </w:r>
+      <w:proofErr w:type="spellEnd"/>
+      <w:r>
+        <w:rPr>
+          <w:rFonts w:ascii="Times New Roman" w:eastAsia="Times New Roman" w:hAnsi="Times New Roman" w:cs="Times New Roman"/>
+          <w:color w:val="000000"/>
+          <w:sz w:val="28"/>
+          <w:szCs w:val="28"/>
+          <w:lang w:eastAsia="ru-RU"/>
+        </w:rPr>
+        <w:t xml:space="preserve"> </w:t>
+      </w:r>
+      <w:proofErr w:type="spellStart"/>
+      <w:r>
+        <w:rPr>
+          <w:rFonts w:ascii="Times New Roman" w:eastAsia="Times New Roman" w:hAnsi="Times New Roman" w:cs="Times New Roman"/>
+          <w:color w:val="000000"/>
+          <w:sz w:val="28"/>
+          <w:szCs w:val="28"/>
+          <w:lang w:eastAsia="ru-RU"/>
+        </w:rPr>
+        <w:t>зароблено</w:t>
+      </w:r>
+      <w:proofErr w:type="spellEnd"/>
+      <w:r>
+        <w:rPr>
+          <w:rFonts w:ascii="Times New Roman" w:eastAsia="Times New Roman" w:hAnsi="Times New Roman" w:cs="Times New Roman"/>
+          <w:color w:val="000000"/>
+          <w:sz w:val="28"/>
+          <w:szCs w:val="28"/>
+          <w:lang w:eastAsia="ru-RU"/>
+        </w:rPr>
+        <w:t xml:space="preserve"> за </w:t>
+      </w:r>
+      <w:proofErr w:type="spellStart"/>
+      <w:r>
+        <w:rPr>
+          <w:rFonts w:ascii="Times New Roman" w:eastAsia="Times New Roman" w:hAnsi="Times New Roman" w:cs="Times New Roman"/>
+          <w:color w:val="000000"/>
+          <w:sz w:val="28"/>
+          <w:szCs w:val="28"/>
+          <w:lang w:eastAsia="ru-RU"/>
+        </w:rPr>
+        <w:t>добу</w:t>
+      </w:r>
+      <w:proofErr w:type="spellEnd"/>
     </w:p>
     <w:p>
       <w:pPr>
@@ -1507,14 +1976,12 @@
       <w:r>
         <w:rPr>
           <w:noProof/>
-          <w:lang w:val="en-US"/>
-        </w:rPr>
-        <w:lastRenderedPageBreak/>
+        </w:rPr>
         <w:drawing>
-          <wp:inline distT="0" distB="0" distL="0" distR="0" wp14:anchorId="22D1EFA7" wp14:editId="6AE3954F">
-            <wp:extent cx="3778250" cy="3848100"/>
-            <wp:effectExtent l="19050" t="19050" r="12700" b="19050"/>
-            <wp:docPr id="10" name="Picture 10"/>
+          <wp:inline distT="0" distB="0" distL="0" distR="0" wp14:anchorId="1DBE8E48" wp14:editId="32651462">
+            <wp:extent cx="2009775" cy="3095625"/>
+            <wp:effectExtent l="0" t="0" r="9525" b="9525"/>
+            <wp:docPr id="3" name="Picture 3"/>
             <wp:cNvGraphicFramePr>
               <a:graphicFrameLocks xmlns:a="http://schemas.openxmlformats.org/drawingml/2006/main" noChangeAspect="1"/>
             </wp:cNvGraphicFramePr>
@@ -1522,7 +1989,379 @@
               <a:graphicData uri="http://schemas.openxmlformats.org/drawingml/2006/picture">
                 <pic:pic xmlns:pic="http://schemas.openxmlformats.org/drawingml/2006/picture">
                   <pic:nvPicPr>
-                    <pic:cNvPr id="0" name=""/>
+                    <pic:cNvPr id="1" name=""/>
+                    <pic:cNvPicPr/>
+                  </pic:nvPicPr>
+                  <pic:blipFill>
+                    <a:blip r:embed="rId8"/>
+                    <a:stretch>
+                      <a:fillRect/>
+                    </a:stretch>
+                  </pic:blipFill>
+                  <pic:spPr>
+                    <a:xfrm>
+                      <a:off x="0" y="0"/>
+                      <a:ext cx="2009775" cy="3095625"/>
+                    </a:xfrm>
+                    <a:prstGeom prst="rect">
+                      <a:avLst/>
+                    </a:prstGeom>
+                  </pic:spPr>
+                </pic:pic>
+              </a:graphicData>
+            </a:graphic>
+          </wp:inline>
+        </w:drawing>
+      </w:r>
+    </w:p>
+    <w:p>
+      <w:pPr>
+        <w:spacing w:after="0" w:line="360" w:lineRule="auto"/>
+        <w:jc w:val="center"/>
+        <w:rPr>
+          <w:rFonts w:ascii="Times New Roman" w:eastAsia="Times New Roman" w:hAnsi="Times New Roman" w:cs="Times New Roman"/>
+          <w:color w:val="000000"/>
+          <w:sz w:val="28"/>
+          <w:szCs w:val="28"/>
+          <w:lang w:eastAsia="ru-RU"/>
+        </w:rPr>
+      </w:pPr>
+      <w:r>
+        <w:rPr>
+          <w:rFonts w:ascii="Times New Roman" w:hAnsi="Times New Roman" w:cs="Times New Roman"/>
+          <w:sz w:val="28"/>
+          <w:szCs w:val="28"/>
+          <w:lang w:val="uk-UA"/>
+        </w:rPr>
+        <w:t xml:space="preserve">Рисунок </w:t>
+      </w:r>
+      <w:r>
+        <w:rPr>
+          <w:rFonts w:ascii="Times New Roman" w:hAnsi="Times New Roman" w:cs="Times New Roman"/>
+          <w:sz w:val="28"/>
+          <w:szCs w:val="28"/>
+          <w:lang w:val="en-US"/>
+        </w:rPr>
+        <w:t>4</w:t>
+      </w:r>
+      <w:r>
+        <w:rPr>
+          <w:rFonts w:ascii="Times New Roman" w:hAnsi="Times New Roman" w:cs="Times New Roman"/>
+          <w:sz w:val="28"/>
+          <w:szCs w:val="28"/>
+          <w:lang w:val="uk-UA"/>
+        </w:rPr>
+        <w:t xml:space="preserve"> - Вміст таблиці </w:t>
+      </w:r>
+      <w:proofErr w:type="spellStart"/>
+      <w:r>
+        <w:rPr>
+          <w:rFonts w:ascii="Times New Roman" w:eastAsia="Times New Roman" w:hAnsi="Times New Roman" w:cs="Times New Roman"/>
+          <w:color w:val="000000"/>
+          <w:sz w:val="28"/>
+          <w:szCs w:val="28"/>
+          <w:lang w:eastAsia="ru-RU"/>
+        </w:rPr>
+        <w:t>Revenue</w:t>
+      </w:r>
+      <w:proofErr w:type="spellEnd"/>
+    </w:p>
+    <w:p>
+      <w:pPr>
+        <w:spacing w:after="0" w:line="360" w:lineRule="auto"/>
+        <w:jc w:val="center"/>
+        <w:rPr>
+          <w:rFonts w:ascii="Times New Roman" w:eastAsia="Times New Roman" w:hAnsi="Times New Roman" w:cs="Times New Roman"/>
+          <w:color w:val="000000"/>
+          <w:sz w:val="28"/>
+          <w:szCs w:val="28"/>
+          <w:lang w:eastAsia="ru-RU"/>
+        </w:rPr>
+      </w:pPr>
+    </w:p>
+    <w:p>
+      <w:pPr>
+        <w:pStyle w:val="ListParagraph"/>
+        <w:numPr>
+          <w:ilvl w:val="0"/>
+          <w:numId w:val="4"/>
+        </w:numPr>
+        <w:spacing w:after="0" w:line="240" w:lineRule="auto"/>
+        <w:rPr>
+          <w:rFonts w:ascii="Times New Roman" w:eastAsia="Times New Roman" w:hAnsi="Times New Roman" w:cs="Times New Roman"/>
+          <w:color w:val="000000"/>
+          <w:sz w:val="24"/>
+          <w:szCs w:val="24"/>
+          <w:lang w:eastAsia="ru-RU"/>
+        </w:rPr>
+      </w:pPr>
+      <w:proofErr w:type="spellStart"/>
+      <w:r>
+        <w:rPr>
+          <w:rFonts w:ascii="Times New Roman" w:hAnsi="Times New Roman" w:cs="Times New Roman"/>
+          <w:sz w:val="28"/>
+          <w:szCs w:val="28"/>
+          <w:lang w:val="en-US"/>
+        </w:rPr>
+        <w:t>CurrencyRate</w:t>
+      </w:r>
+      <w:proofErr w:type="spellEnd"/>
+      <w:r>
+        <w:rPr>
+          <w:rFonts w:ascii="Times New Roman" w:hAnsi="Times New Roman" w:cs="Times New Roman"/>
+          <w:sz w:val="28"/>
+          <w:szCs w:val="28"/>
+        </w:rPr>
+        <w:t xml:space="preserve"> - </w:t>
+      </w:r>
+      <w:r>
+        <w:rPr>
+          <w:rFonts w:ascii="Times New Roman" w:eastAsia="Times New Roman" w:hAnsi="Times New Roman" w:cs="Times New Roman"/>
+          <w:color w:val="000000"/>
+          <w:sz w:val="28"/>
+          <w:szCs w:val="28"/>
+          <w:lang w:eastAsia="ru-RU"/>
+        </w:rPr>
+        <w:t xml:space="preserve">Курс </w:t>
+      </w:r>
+      <w:proofErr w:type="spellStart"/>
+      <w:r>
+        <w:rPr>
+          <w:rFonts w:ascii="Times New Roman" w:eastAsia="Times New Roman" w:hAnsi="Times New Roman" w:cs="Times New Roman"/>
+          <w:color w:val="000000"/>
+          <w:sz w:val="28"/>
+          <w:szCs w:val="28"/>
+          <w:lang w:eastAsia="ru-RU"/>
+        </w:rPr>
+        <w:t>внутрішньоігрової</w:t>
+      </w:r>
+      <w:proofErr w:type="spellEnd"/>
+      <w:r>
+        <w:rPr>
+          <w:rFonts w:ascii="Times New Roman" w:eastAsia="Times New Roman" w:hAnsi="Times New Roman" w:cs="Times New Roman"/>
+          <w:color w:val="000000"/>
+          <w:sz w:val="28"/>
+          <w:szCs w:val="28"/>
+          <w:lang w:eastAsia="ru-RU"/>
+        </w:rPr>
+        <w:t xml:space="preserve"> </w:t>
+      </w:r>
+      <w:proofErr w:type="spellStart"/>
+      <w:r>
+        <w:rPr>
+          <w:rFonts w:ascii="Times New Roman" w:eastAsia="Times New Roman" w:hAnsi="Times New Roman" w:cs="Times New Roman"/>
+          <w:color w:val="000000"/>
+          <w:sz w:val="28"/>
+          <w:szCs w:val="28"/>
+          <w:lang w:eastAsia="ru-RU"/>
+        </w:rPr>
+        <w:t>валюти</w:t>
+      </w:r>
+      <w:proofErr w:type="spellEnd"/>
+      <w:r>
+        <w:rPr>
+          <w:rFonts w:ascii="Times New Roman" w:eastAsia="Times New Roman" w:hAnsi="Times New Roman" w:cs="Times New Roman"/>
+          <w:color w:val="000000"/>
+          <w:sz w:val="28"/>
+          <w:szCs w:val="28"/>
+          <w:lang w:eastAsia="ru-RU"/>
+        </w:rPr>
+        <w:t xml:space="preserve"> за </w:t>
+      </w:r>
+      <w:proofErr w:type="spellStart"/>
+      <w:r>
+        <w:rPr>
+          <w:rFonts w:ascii="Times New Roman" w:eastAsia="Times New Roman" w:hAnsi="Times New Roman" w:cs="Times New Roman"/>
+          <w:color w:val="000000"/>
+          <w:sz w:val="28"/>
+          <w:szCs w:val="28"/>
+          <w:lang w:eastAsia="ru-RU"/>
+        </w:rPr>
+        <w:t>добу</w:t>
+      </w:r>
+      <w:proofErr w:type="spellEnd"/>
+      <w:r>
+        <w:rPr>
+          <w:rFonts w:ascii="Times New Roman" w:eastAsia="Times New Roman" w:hAnsi="Times New Roman" w:cs="Times New Roman"/>
+          <w:color w:val="000000"/>
+          <w:sz w:val="28"/>
+          <w:szCs w:val="28"/>
+          <w:lang w:eastAsia="ru-RU"/>
+        </w:rPr>
+        <w:t xml:space="preserve"> (</w:t>
+      </w:r>
+      <w:proofErr w:type="spellStart"/>
+      <w:r>
+        <w:rPr>
+          <w:rFonts w:ascii="Times New Roman" w:eastAsia="Times New Roman" w:hAnsi="Times New Roman" w:cs="Times New Roman"/>
+          <w:color w:val="000000"/>
+          <w:sz w:val="28"/>
+          <w:szCs w:val="28"/>
+          <w:lang w:eastAsia="ru-RU"/>
+        </w:rPr>
+        <w:t>прибуток</w:t>
+      </w:r>
+      <w:proofErr w:type="spellEnd"/>
+      <w:r>
+        <w:rPr>
+          <w:rFonts w:ascii="Times New Roman" w:eastAsia="Times New Roman" w:hAnsi="Times New Roman" w:cs="Times New Roman"/>
+          <w:color w:val="000000"/>
+          <w:sz w:val="28"/>
+          <w:szCs w:val="28"/>
+          <w:lang w:eastAsia="ru-RU"/>
+        </w:rPr>
+        <w:t xml:space="preserve"> за </w:t>
+      </w:r>
+      <w:proofErr w:type="spellStart"/>
+      <w:r>
+        <w:rPr>
+          <w:rFonts w:ascii="Times New Roman" w:eastAsia="Times New Roman" w:hAnsi="Times New Roman" w:cs="Times New Roman"/>
+          <w:color w:val="000000"/>
+          <w:sz w:val="28"/>
+          <w:szCs w:val="28"/>
+          <w:lang w:eastAsia="ru-RU"/>
+        </w:rPr>
+        <w:t>добу</w:t>
+      </w:r>
+      <w:proofErr w:type="spellEnd"/>
+      <w:r>
+        <w:rPr>
+          <w:rFonts w:ascii="Times New Roman" w:eastAsia="Times New Roman" w:hAnsi="Times New Roman" w:cs="Times New Roman"/>
+          <w:color w:val="000000"/>
+          <w:sz w:val="28"/>
+          <w:szCs w:val="28"/>
+          <w:lang w:eastAsia="ru-RU"/>
+        </w:rPr>
+        <w:t xml:space="preserve"> / </w:t>
+      </w:r>
+      <w:proofErr w:type="spellStart"/>
+      <w:r>
+        <w:rPr>
+          <w:rFonts w:ascii="Times New Roman" w:eastAsia="Times New Roman" w:hAnsi="Times New Roman" w:cs="Times New Roman"/>
+          <w:color w:val="000000"/>
+          <w:sz w:val="28"/>
+          <w:szCs w:val="28"/>
+          <w:lang w:eastAsia="ru-RU"/>
+        </w:rPr>
+        <w:t>кількість</w:t>
+      </w:r>
+      <w:proofErr w:type="spellEnd"/>
+      <w:r>
+        <w:rPr>
+          <w:rFonts w:ascii="Times New Roman" w:eastAsia="Times New Roman" w:hAnsi="Times New Roman" w:cs="Times New Roman"/>
+          <w:color w:val="000000"/>
+          <w:sz w:val="28"/>
+          <w:szCs w:val="28"/>
+          <w:lang w:eastAsia="ru-RU"/>
+        </w:rPr>
+        <w:t xml:space="preserve"> </w:t>
+      </w:r>
+      <w:proofErr w:type="spellStart"/>
+      <w:r>
+        <w:rPr>
+          <w:rFonts w:ascii="Times New Roman" w:eastAsia="Times New Roman" w:hAnsi="Times New Roman" w:cs="Times New Roman"/>
+          <w:color w:val="000000"/>
+          <w:sz w:val="28"/>
+          <w:szCs w:val="28"/>
+          <w:lang w:eastAsia="ru-RU"/>
+        </w:rPr>
+        <w:t>купленої</w:t>
+      </w:r>
+      <w:proofErr w:type="spellEnd"/>
+      <w:r>
+        <w:rPr>
+          <w:rFonts w:ascii="Times New Roman" w:eastAsia="Times New Roman" w:hAnsi="Times New Roman" w:cs="Times New Roman"/>
+          <w:color w:val="000000"/>
+          <w:sz w:val="28"/>
+          <w:szCs w:val="28"/>
+          <w:lang w:eastAsia="ru-RU"/>
+        </w:rPr>
+        <w:t xml:space="preserve"> </w:t>
+      </w:r>
+      <w:proofErr w:type="spellStart"/>
+      <w:r>
+        <w:rPr>
+          <w:rFonts w:ascii="Times New Roman" w:eastAsia="Times New Roman" w:hAnsi="Times New Roman" w:cs="Times New Roman"/>
+          <w:color w:val="000000"/>
+          <w:sz w:val="28"/>
+          <w:szCs w:val="28"/>
+          <w:lang w:eastAsia="ru-RU"/>
+        </w:rPr>
+        <w:t>валюти</w:t>
+      </w:r>
+      <w:proofErr w:type="spellEnd"/>
+      <w:r>
+        <w:rPr>
+          <w:rFonts w:ascii="Times New Roman" w:eastAsia="Times New Roman" w:hAnsi="Times New Roman" w:cs="Times New Roman"/>
+          <w:color w:val="000000"/>
+          <w:sz w:val="28"/>
+          <w:szCs w:val="28"/>
+          <w:lang w:eastAsia="ru-RU"/>
+        </w:rPr>
+        <w:t xml:space="preserve"> за </w:t>
+      </w:r>
+      <w:proofErr w:type="spellStart"/>
+      <w:r>
+        <w:rPr>
+          <w:rFonts w:ascii="Times New Roman" w:eastAsia="Times New Roman" w:hAnsi="Times New Roman" w:cs="Times New Roman"/>
+          <w:color w:val="000000"/>
+          <w:sz w:val="28"/>
+          <w:szCs w:val="28"/>
+          <w:lang w:eastAsia="ru-RU"/>
+        </w:rPr>
+        <w:t>добу</w:t>
+      </w:r>
+      <w:proofErr w:type="spellEnd"/>
+      <w:r>
+        <w:rPr>
+          <w:rFonts w:ascii="Times New Roman" w:eastAsia="Times New Roman" w:hAnsi="Times New Roman" w:cs="Times New Roman"/>
+          <w:color w:val="000000"/>
+          <w:sz w:val="28"/>
+          <w:szCs w:val="28"/>
+          <w:lang w:eastAsia="ru-RU"/>
+        </w:rPr>
+        <w:t>)</w:t>
+      </w:r>
+    </w:p>
+    <w:p>
+      <w:pPr>
+        <w:spacing w:after="0" w:line="360" w:lineRule="auto"/>
+        <w:jc w:val="center"/>
+        <w:rPr>
+          <w:rFonts w:ascii="Times New Roman" w:hAnsi="Times New Roman" w:cs="Times New Roman"/>
+          <w:sz w:val="28"/>
+          <w:szCs w:val="28"/>
+        </w:rPr>
+      </w:pPr>
+    </w:p>
+    <w:p>
+      <w:pPr>
+        <w:spacing w:after="0" w:line="360" w:lineRule="auto"/>
+        <w:jc w:val="center"/>
+        <w:rPr>
+          <w:rFonts w:ascii="Times New Roman" w:hAnsi="Times New Roman" w:cs="Times New Roman"/>
+          <w:sz w:val="28"/>
+          <w:szCs w:val="28"/>
+          <w:lang w:val="en-US"/>
+        </w:rPr>
+      </w:pPr>
+      <w:r>
+        <w:rPr>
+          <w:noProof/>
+        </w:rPr>
+        <w:drawing>
+          <wp:inline distT="0" distB="0" distL="0" distR="0" wp14:anchorId="07F6D1DD" wp14:editId="22DDB060">
+            <wp:extent cx="2162175" cy="3133725"/>
+            <wp:effectExtent l="0" t="0" r="9525" b="9525"/>
+            <wp:docPr id="4" name="Picture 4"/>
+            <wp:cNvGraphicFramePr>
+              <a:graphicFrameLocks xmlns:a="http://schemas.openxmlformats.org/drawingml/2006/main" noChangeAspect="1"/>
+            </wp:cNvGraphicFramePr>
+            <a:graphic xmlns:a="http://schemas.openxmlformats.org/drawingml/2006/main">
+              <a:graphicData uri="http://schemas.openxmlformats.org/drawingml/2006/picture">
+                <pic:pic xmlns:pic="http://schemas.openxmlformats.org/drawingml/2006/picture">
+                  <pic:nvPicPr>
+                    <pic:cNvPr id="1" name=""/>
                     <pic:cNvPicPr/>
                   </pic:nvPicPr>
                   <pic:blipFill>
@@ -1534,16 +2373,11 @@
                   <pic:spPr>
                     <a:xfrm>
                       <a:off x="0" y="0"/>
-                      <a:ext cx="3778250" cy="3848100"/>
+                      <a:ext cx="2162175" cy="3133725"/>
                     </a:xfrm>
                     <a:prstGeom prst="rect">
                       <a:avLst/>
                     </a:prstGeom>
-                    <a:ln>
-                      <a:solidFill>
-                        <a:schemeClr val="tx1"/>
-                      </a:solidFill>
-                    </a:ln>
                   </pic:spPr>
                 </pic:pic>
               </a:graphicData>
@@ -1560,7 +2394,7 @@
           <w:rFonts w:ascii="Times New Roman" w:hAnsi="Times New Roman" w:cs="Times New Roman"/>
           <w:sz w:val="28"/>
           <w:szCs w:val="28"/>
-          <w:lang w:val="uk-UA"/>
+          <w:lang w:val="en-US"/>
         </w:rPr>
       </w:pPr>
       <w:r>
@@ -1579,7 +2413,7 @@
           <w:szCs w:val="28"/>
           <w:lang w:val="en-US"/>
         </w:rPr>
-        <w:t>4</w:t>
+        <w:t>5</w:t>
       </w:r>
       <w:r>
         <w:rPr>
@@ -1593,19 +2427,31 @@
       <w:proofErr w:type="spellStart"/>
       <w:r>
         <w:rPr>
+          <w:rFonts w:ascii="Times New Roman" w:eastAsia="Times New Roman" w:hAnsi="Times New Roman" w:cs="Times New Roman"/>
+          <w:color w:val="000000"/>
+          <w:sz w:val="28"/>
+          <w:szCs w:val="28"/>
+          <w:lang w:val="en-US" w:eastAsia="ru-RU"/>
+        </w:rPr>
+        <w:t>CurrencyRate</w:t>
+      </w:r>
+      <w:proofErr w:type="spellEnd"/>
+    </w:p>
+    <w:p>
+      <w:pPr>
+        <w:spacing w:after="0" w:line="360" w:lineRule="auto"/>
+        <w:jc w:val="center"/>
+        <w:rPr>
           <w:rFonts w:ascii="Times New Roman" w:hAnsi="Times New Roman" w:cs="Times New Roman"/>
           <w:sz w:val="28"/>
           <w:szCs w:val="28"/>
           <w:lang w:val="en-US"/>
         </w:rPr>
-        <w:t>CurrencyStatistics</w:t>
-      </w:r>
-      <w:proofErr w:type="spellEnd"/>
-    </w:p>
-    <w:p>
-      <w:pPr>
-        <w:spacing w:after="0" w:line="360" w:lineRule="auto"/>
-        <w:jc w:val="both"/>
+      </w:pPr>
+    </w:p>
+    <w:p>
+      <w:pPr>
+        <w:spacing w:after="0" w:line="360" w:lineRule="auto"/>
         <w:rPr>
           <w:rFonts w:ascii="Times New Roman" w:hAnsi="Times New Roman" w:cs="Times New Roman"/>
           <w:sz w:val="28"/>
@@ -1618,14 +2464,16 @@
         <w:pStyle w:val="ListParagraph"/>
         <w:numPr>
           <w:ilvl w:val="0"/>
-          <w:numId w:val="2"/>
+          <w:numId w:val="4"/>
         </w:numPr>
-        <w:spacing w:after="0" w:line="360" w:lineRule="auto"/>
+        <w:spacing w:after="0" w:line="240" w:lineRule="auto"/>
         <w:jc w:val="both"/>
         <w:rPr>
-          <w:rFonts w:ascii="Times New Roman" w:hAnsi="Times New Roman" w:cs="Times New Roman"/>
-          <w:sz w:val="28"/>
-          <w:szCs w:val="28"/>
+          <w:rFonts w:ascii="Times New Roman" w:eastAsia="Times New Roman" w:hAnsi="Times New Roman" w:cs="Times New Roman"/>
+          <w:color w:val="000000"/>
+          <w:sz w:val="24"/>
+          <w:szCs w:val="24"/>
+          <w:lang w:eastAsia="ru-RU"/>
         </w:rPr>
       </w:pPr>
       <w:proofErr w:type="spellStart"/>
@@ -1636,101 +2484,296 @@
           <w:szCs w:val="28"/>
           <w:lang w:val="en-US"/>
         </w:rPr>
-        <w:t>ItemStatistics</w:t>
-      </w:r>
-      <w:proofErr w:type="spellEnd"/>
-      <w:r>
-        <w:rPr>
-          <w:rFonts w:ascii="Times New Roman" w:hAnsi="Times New Roman" w:cs="Times New Roman"/>
-          <w:sz w:val="28"/>
-          <w:szCs w:val="28"/>
+        <w:t>LevelStatistics</w:t>
+      </w:r>
+      <w:proofErr w:type="spellEnd"/>
+      <w:r>
+        <w:rPr>
+          <w:rFonts w:ascii="Times New Roman" w:hAnsi="Times New Roman" w:cs="Times New Roman"/>
+          <w:sz w:val="28"/>
+          <w:szCs w:val="28"/>
+        </w:rPr>
+        <w:t xml:space="preserve"> </w:t>
+      </w:r>
+      <w:r>
+        <w:rPr>
+          <w:rFonts w:ascii="Times New Roman" w:eastAsia="Times New Roman" w:hAnsi="Times New Roman" w:cs="Times New Roman"/>
+          <w:color w:val="000000"/>
+          <w:sz w:val="28"/>
+          <w:szCs w:val="28"/>
+          <w:lang w:eastAsia="ru-RU"/>
+        </w:rPr>
+        <w:t xml:space="preserve">- </w:t>
+      </w:r>
+      <w:proofErr w:type="spellStart"/>
+      <w:r>
+        <w:rPr>
+          <w:rFonts w:ascii="Times New Roman" w:eastAsia="Times New Roman" w:hAnsi="Times New Roman" w:cs="Times New Roman"/>
+          <w:color w:val="000000"/>
+          <w:sz w:val="28"/>
+          <w:szCs w:val="28"/>
+          <w:lang w:eastAsia="ru-RU"/>
+        </w:rPr>
+        <w:t>кількість</w:t>
+      </w:r>
+      <w:proofErr w:type="spellEnd"/>
+      <w:r>
+        <w:rPr>
+          <w:rFonts w:ascii="Times New Roman" w:eastAsia="Times New Roman" w:hAnsi="Times New Roman" w:cs="Times New Roman"/>
+          <w:color w:val="000000"/>
+          <w:sz w:val="28"/>
+          <w:szCs w:val="28"/>
+          <w:lang w:eastAsia="ru-RU"/>
+        </w:rPr>
+        <w:t xml:space="preserve"> </w:t>
+      </w:r>
+      <w:proofErr w:type="spellStart"/>
+      <w:r>
+        <w:rPr>
+          <w:rFonts w:ascii="Times New Roman" w:eastAsia="Times New Roman" w:hAnsi="Times New Roman" w:cs="Times New Roman"/>
+          <w:color w:val="000000"/>
+          <w:sz w:val="28"/>
+          <w:szCs w:val="28"/>
+          <w:lang w:eastAsia="ru-RU"/>
+        </w:rPr>
+        <w:t>розпочатих</w:t>
+      </w:r>
+      <w:proofErr w:type="spellEnd"/>
+      <w:r>
+        <w:rPr>
+          <w:rFonts w:ascii="Times New Roman" w:eastAsia="Times New Roman" w:hAnsi="Times New Roman" w:cs="Times New Roman"/>
+          <w:color w:val="000000"/>
+          <w:sz w:val="28"/>
+          <w:szCs w:val="28"/>
+          <w:lang w:eastAsia="ru-RU"/>
+        </w:rPr>
+        <w:t xml:space="preserve"> </w:t>
+      </w:r>
+      <w:proofErr w:type="spellStart"/>
+      <w:r>
+        <w:rPr>
+          <w:rFonts w:ascii="Times New Roman" w:eastAsia="Times New Roman" w:hAnsi="Times New Roman" w:cs="Times New Roman"/>
+          <w:color w:val="000000"/>
+          <w:sz w:val="28"/>
+          <w:szCs w:val="28"/>
+          <w:lang w:eastAsia="ru-RU"/>
+        </w:rPr>
+        <w:t>етапів</w:t>
+      </w:r>
+      <w:proofErr w:type="spellEnd"/>
+      <w:r>
+        <w:rPr>
+          <w:rFonts w:ascii="Times New Roman" w:eastAsia="Times New Roman" w:hAnsi="Times New Roman" w:cs="Times New Roman"/>
+          <w:color w:val="000000"/>
+          <w:sz w:val="28"/>
+          <w:szCs w:val="28"/>
+          <w:lang w:eastAsia="ru-RU"/>
         </w:rPr>
         <w:t xml:space="preserve">, </w:t>
       </w:r>
-      <w:r>
-        <w:rPr>
-          <w:rFonts w:ascii="Times New Roman" w:hAnsi="Times New Roman" w:cs="Times New Roman"/>
-          <w:sz w:val="28"/>
-          <w:szCs w:val="28"/>
-          <w:lang w:val="uk-UA"/>
-        </w:rPr>
-        <w:t>що</w:t>
-      </w:r>
-      <w:r>
-        <w:rPr>
-          <w:rFonts w:ascii="Times New Roman" w:hAnsi="Times New Roman" w:cs="Times New Roman"/>
-          <w:sz w:val="28"/>
-          <w:szCs w:val="28"/>
-          <w:lang w:val="uk-UA"/>
-        </w:rPr>
-        <w:t xml:space="preserve"> містить статистику придбань внутрішньоігрових предметів та курс</w:t>
-      </w:r>
-      <w:r>
-        <w:rPr>
-          <w:rFonts w:ascii="Times New Roman" w:hAnsi="Times New Roman" w:cs="Times New Roman"/>
-          <w:sz w:val="28"/>
-          <w:szCs w:val="28"/>
-          <w:lang w:val="uk-UA"/>
-        </w:rPr>
-        <w:t xml:space="preserve"> </w:t>
-      </w:r>
-      <w:r>
-        <w:rPr>
-          <w:rFonts w:ascii="Times New Roman" w:hAnsi="Times New Roman" w:cs="Times New Roman"/>
-          <w:sz w:val="28"/>
-          <w:szCs w:val="28"/>
-          <w:lang w:val="uk-UA"/>
-        </w:rPr>
-        <w:t xml:space="preserve">внутрішньоігрової валюти (до </w:t>
-      </w:r>
-      <w:r>
-        <w:rPr>
-          <w:rFonts w:ascii="Times New Roman" w:hAnsi="Times New Roman" w:cs="Times New Roman"/>
-          <w:sz w:val="28"/>
-          <w:szCs w:val="28"/>
-          <w:lang w:val="en-US"/>
-        </w:rPr>
-        <w:t>USD</w:t>
-      </w:r>
-      <w:r>
-        <w:rPr>
-          <w:rFonts w:ascii="Times New Roman" w:hAnsi="Times New Roman" w:cs="Times New Roman"/>
-          <w:sz w:val="28"/>
-          <w:szCs w:val="28"/>
-          <w:lang w:val="uk-UA"/>
-        </w:rPr>
-        <w:t>)</w:t>
-      </w:r>
-      <w:r>
-        <w:rPr>
-          <w:rFonts w:ascii="Times New Roman" w:hAnsi="Times New Roman" w:cs="Times New Roman"/>
-          <w:sz w:val="28"/>
-          <w:szCs w:val="28"/>
-        </w:rPr>
-        <w:t xml:space="preserve"> </w:t>
-      </w:r>
-      <w:r>
-        <w:rPr>
-          <w:rFonts w:ascii="Times New Roman" w:hAnsi="Times New Roman" w:cs="Times New Roman"/>
-          <w:sz w:val="28"/>
-          <w:szCs w:val="28"/>
-          <w:lang w:val="uk-UA"/>
-        </w:rPr>
-        <w:t>на кожний день</w:t>
-      </w:r>
-      <w:r>
-        <w:rPr>
-          <w:rFonts w:ascii="Times New Roman" w:hAnsi="Times New Roman" w:cs="Times New Roman"/>
-          <w:sz w:val="28"/>
-          <w:szCs w:val="28"/>
-        </w:rPr>
-        <w:t>.</w:t>
-      </w:r>
-    </w:p>
-    <w:p>
-      <w:pPr>
-        <w:spacing w:after="0" w:line="360" w:lineRule="auto"/>
-        <w:ind w:left="-426" w:firstLine="426"/>
+      <w:proofErr w:type="spellStart"/>
+      <w:r>
+        <w:rPr>
+          <w:rFonts w:ascii="Times New Roman" w:eastAsia="Times New Roman" w:hAnsi="Times New Roman" w:cs="Times New Roman"/>
+          <w:color w:val="000000"/>
+          <w:sz w:val="28"/>
+          <w:szCs w:val="28"/>
+          <w:lang w:eastAsia="ru-RU"/>
+        </w:rPr>
+        <w:t>кількість</w:t>
+      </w:r>
+      <w:proofErr w:type="spellEnd"/>
+      <w:r>
+        <w:rPr>
+          <w:rFonts w:ascii="Times New Roman" w:eastAsia="Times New Roman" w:hAnsi="Times New Roman" w:cs="Times New Roman"/>
+          <w:color w:val="000000"/>
+          <w:sz w:val="28"/>
+          <w:szCs w:val="28"/>
+          <w:lang w:eastAsia="ru-RU"/>
+        </w:rPr>
+        <w:t xml:space="preserve"> </w:t>
+      </w:r>
+      <w:proofErr w:type="spellStart"/>
+      <w:r>
+        <w:rPr>
+          <w:rFonts w:ascii="Times New Roman" w:eastAsia="Times New Roman" w:hAnsi="Times New Roman" w:cs="Times New Roman"/>
+          <w:color w:val="000000"/>
+          <w:sz w:val="28"/>
+          <w:szCs w:val="28"/>
+          <w:lang w:eastAsia="ru-RU"/>
+        </w:rPr>
+        <w:t>завершених</w:t>
+      </w:r>
+      <w:proofErr w:type="spellEnd"/>
+      <w:r>
+        <w:rPr>
+          <w:rFonts w:ascii="Times New Roman" w:eastAsia="Times New Roman" w:hAnsi="Times New Roman" w:cs="Times New Roman"/>
+          <w:color w:val="000000"/>
+          <w:sz w:val="28"/>
+          <w:szCs w:val="28"/>
+          <w:lang w:eastAsia="ru-RU"/>
+        </w:rPr>
+        <w:t xml:space="preserve"> </w:t>
+      </w:r>
+      <w:proofErr w:type="spellStart"/>
+      <w:r>
+        <w:rPr>
+          <w:rFonts w:ascii="Times New Roman" w:eastAsia="Times New Roman" w:hAnsi="Times New Roman" w:cs="Times New Roman"/>
+          <w:color w:val="000000"/>
+          <w:sz w:val="28"/>
+          <w:szCs w:val="28"/>
+          <w:lang w:eastAsia="ru-RU"/>
+        </w:rPr>
+        <w:t>етапів</w:t>
+      </w:r>
+      <w:proofErr w:type="spellEnd"/>
+      <w:r>
+        <w:rPr>
+          <w:rFonts w:ascii="Times New Roman" w:eastAsia="Times New Roman" w:hAnsi="Times New Roman" w:cs="Times New Roman"/>
+          <w:color w:val="000000"/>
+          <w:sz w:val="28"/>
+          <w:szCs w:val="28"/>
+          <w:lang w:eastAsia="ru-RU"/>
+        </w:rPr>
+        <w:t xml:space="preserve">, </w:t>
+      </w:r>
+      <w:proofErr w:type="spellStart"/>
+      <w:r>
+        <w:rPr>
+          <w:rFonts w:ascii="Times New Roman" w:eastAsia="Times New Roman" w:hAnsi="Times New Roman" w:cs="Times New Roman"/>
+          <w:color w:val="000000"/>
+          <w:sz w:val="28"/>
+          <w:szCs w:val="28"/>
+          <w:lang w:eastAsia="ru-RU"/>
+        </w:rPr>
+        <w:t>кількість</w:t>
+      </w:r>
+      <w:proofErr w:type="spellEnd"/>
+      <w:r>
+        <w:rPr>
+          <w:rFonts w:ascii="Times New Roman" w:eastAsia="Times New Roman" w:hAnsi="Times New Roman" w:cs="Times New Roman"/>
+          <w:color w:val="000000"/>
+          <w:sz w:val="28"/>
+          <w:szCs w:val="28"/>
+          <w:lang w:eastAsia="ru-RU"/>
+        </w:rPr>
+        <w:t xml:space="preserve"> перемог, </w:t>
+      </w:r>
+      <w:proofErr w:type="spellStart"/>
+      <w:r>
+        <w:rPr>
+          <w:rFonts w:ascii="Times New Roman" w:eastAsia="Times New Roman" w:hAnsi="Times New Roman" w:cs="Times New Roman"/>
+          <w:color w:val="000000"/>
+          <w:sz w:val="28"/>
+          <w:szCs w:val="28"/>
+          <w:lang w:eastAsia="ru-RU"/>
+        </w:rPr>
+        <w:t>кількість</w:t>
+      </w:r>
+      <w:proofErr w:type="spellEnd"/>
+      <w:r>
+        <w:rPr>
+          <w:rFonts w:ascii="Times New Roman" w:eastAsia="Times New Roman" w:hAnsi="Times New Roman" w:cs="Times New Roman"/>
+          <w:color w:val="000000"/>
+          <w:sz w:val="28"/>
+          <w:szCs w:val="28"/>
+          <w:lang w:eastAsia="ru-RU"/>
+        </w:rPr>
+        <w:t xml:space="preserve"> </w:t>
+      </w:r>
+      <w:proofErr w:type="spellStart"/>
+      <w:r>
+        <w:rPr>
+          <w:rFonts w:ascii="Times New Roman" w:eastAsia="Times New Roman" w:hAnsi="Times New Roman" w:cs="Times New Roman"/>
+          <w:color w:val="000000"/>
+          <w:sz w:val="28"/>
+          <w:szCs w:val="28"/>
+          <w:lang w:eastAsia="ru-RU"/>
+        </w:rPr>
+        <w:t>отриманої</w:t>
+      </w:r>
+      <w:proofErr w:type="spellEnd"/>
+      <w:r>
+        <w:rPr>
+          <w:rFonts w:ascii="Times New Roman" w:eastAsia="Times New Roman" w:hAnsi="Times New Roman" w:cs="Times New Roman"/>
+          <w:color w:val="000000"/>
+          <w:sz w:val="28"/>
+          <w:szCs w:val="28"/>
+          <w:lang w:eastAsia="ru-RU"/>
+        </w:rPr>
+        <w:t xml:space="preserve"> </w:t>
+      </w:r>
+      <w:proofErr w:type="spellStart"/>
+      <w:r>
+        <w:rPr>
+          <w:rFonts w:ascii="Times New Roman" w:eastAsia="Times New Roman" w:hAnsi="Times New Roman" w:cs="Times New Roman"/>
+          <w:color w:val="000000"/>
+          <w:sz w:val="28"/>
+          <w:szCs w:val="28"/>
+          <w:lang w:eastAsia="ru-RU"/>
+        </w:rPr>
+        <w:t>внутрішньоігрової</w:t>
+      </w:r>
+      <w:proofErr w:type="spellEnd"/>
+      <w:r>
+        <w:rPr>
+          <w:rFonts w:ascii="Times New Roman" w:eastAsia="Times New Roman" w:hAnsi="Times New Roman" w:cs="Times New Roman"/>
+          <w:color w:val="000000"/>
+          <w:sz w:val="28"/>
+          <w:szCs w:val="28"/>
+          <w:lang w:eastAsia="ru-RU"/>
+        </w:rPr>
+        <w:t xml:space="preserve"> </w:t>
+      </w:r>
+      <w:proofErr w:type="spellStart"/>
+      <w:r>
+        <w:rPr>
+          <w:rFonts w:ascii="Times New Roman" w:eastAsia="Times New Roman" w:hAnsi="Times New Roman" w:cs="Times New Roman"/>
+          <w:color w:val="000000"/>
+          <w:sz w:val="28"/>
+          <w:szCs w:val="28"/>
+          <w:lang w:eastAsia="ru-RU"/>
+        </w:rPr>
+        <w:t>валюти</w:t>
+      </w:r>
+      <w:proofErr w:type="spellEnd"/>
+      <w:r>
+        <w:rPr>
+          <w:rFonts w:ascii="Times New Roman" w:eastAsia="Times New Roman" w:hAnsi="Times New Roman" w:cs="Times New Roman"/>
+          <w:color w:val="000000"/>
+          <w:sz w:val="28"/>
+          <w:szCs w:val="28"/>
+          <w:lang w:eastAsia="ru-RU"/>
+        </w:rPr>
+        <w:t xml:space="preserve"> (</w:t>
+      </w:r>
+      <w:proofErr w:type="spellStart"/>
+      <w:r>
+        <w:rPr>
+          <w:rFonts w:ascii="Times New Roman" w:eastAsia="Times New Roman" w:hAnsi="Times New Roman" w:cs="Times New Roman"/>
+          <w:color w:val="000000"/>
+          <w:sz w:val="28"/>
+          <w:szCs w:val="28"/>
+          <w:lang w:eastAsia="ru-RU"/>
+        </w:rPr>
+        <w:t>також</w:t>
+      </w:r>
+      <w:proofErr w:type="spellEnd"/>
+      <w:r>
+        <w:rPr>
+          <w:rFonts w:ascii="Times New Roman" w:eastAsia="Times New Roman" w:hAnsi="Times New Roman" w:cs="Times New Roman"/>
+          <w:color w:val="000000"/>
+          <w:sz w:val="28"/>
+          <w:szCs w:val="28"/>
+          <w:lang w:eastAsia="ru-RU"/>
+        </w:rPr>
+        <w:t xml:space="preserve"> перевести у USD)</w:t>
+      </w:r>
+    </w:p>
+    <w:p>
+      <w:pPr>
+        <w:pStyle w:val="ListParagraph"/>
+        <w:spacing w:after="0" w:line="360" w:lineRule="auto"/>
         <w:jc w:val="both"/>
         <w:rPr>
           <w:rFonts w:ascii="Times New Roman" w:hAnsi="Times New Roman" w:cs="Times New Roman"/>
@@ -1742,7 +2785,6 @@
     <w:p>
       <w:pPr>
         <w:spacing w:after="0" w:line="360" w:lineRule="auto"/>
-        <w:ind w:left="-426" w:firstLine="426"/>
         <w:jc w:val="center"/>
         <w:rPr>
           <w:rFonts w:ascii="Times New Roman" w:hAnsi="Times New Roman" w:cs="Times New Roman"/>
@@ -1753,14 +2795,12 @@
       <w:r>
         <w:rPr>
           <w:noProof/>
-          <w:lang w:val="en-US"/>
-        </w:rPr>
-        <w:lastRenderedPageBreak/>
+        </w:rPr>
         <w:drawing>
-          <wp:inline distT="0" distB="0" distL="0" distR="0" wp14:anchorId="3D24197B" wp14:editId="67AA5E7B">
-            <wp:extent cx="4298950" cy="3816350"/>
-            <wp:effectExtent l="19050" t="19050" r="25400" b="12700"/>
-            <wp:docPr id="11" name="Picture 11"/>
+          <wp:inline distT="0" distB="0" distL="0" distR="0" wp14:anchorId="13579B57" wp14:editId="22EF258F">
+            <wp:extent cx="4829175" cy="3467100"/>
+            <wp:effectExtent l="0" t="0" r="9525" b="0"/>
+            <wp:docPr id="2" name="Picture 2"/>
             <wp:cNvGraphicFramePr>
               <a:graphicFrameLocks xmlns:a="http://schemas.openxmlformats.org/drawingml/2006/main" noChangeAspect="1"/>
             </wp:cNvGraphicFramePr>
@@ -1768,7 +2808,7 @@
               <a:graphicData uri="http://schemas.openxmlformats.org/drawingml/2006/picture">
                 <pic:pic xmlns:pic="http://schemas.openxmlformats.org/drawingml/2006/picture">
                   <pic:nvPicPr>
-                    <pic:cNvPr id="0" name=""/>
+                    <pic:cNvPr id="1" name=""/>
                     <pic:cNvPicPr/>
                   </pic:nvPicPr>
                   <pic:blipFill>
@@ -1780,16 +2820,11 @@
                   <pic:spPr>
                     <a:xfrm>
                       <a:off x="0" y="0"/>
-                      <a:ext cx="4298950" cy="3816350"/>
+                      <a:ext cx="4829175" cy="3467100"/>
                     </a:xfrm>
                     <a:prstGeom prst="rect">
                       <a:avLst/>
                     </a:prstGeom>
-                    <a:ln>
-                      <a:solidFill>
-                        <a:schemeClr val="tx1"/>
-                      </a:solidFill>
-                    </a:ln>
                   </pic:spPr>
                 </pic:pic>
               </a:graphicData>
@@ -1806,37 +2841,17 @@
           <w:rFonts w:ascii="Times New Roman" w:hAnsi="Times New Roman" w:cs="Times New Roman"/>
           <w:sz w:val="28"/>
           <w:szCs w:val="28"/>
-          <w:lang w:val="uk-UA"/>
-        </w:rPr>
-      </w:pPr>
-      <w:r>
-        <w:rPr>
-          <w:rFonts w:ascii="Times New Roman" w:hAnsi="Times New Roman" w:cs="Times New Roman"/>
-          <w:sz w:val="28"/>
-          <w:szCs w:val="28"/>
-          <w:lang w:val="uk-UA"/>
-        </w:rPr>
-        <w:t xml:space="preserve">Рисунок </w:t>
-      </w:r>
-      <w:r>
-        <w:rPr>
-          <w:rFonts w:ascii="Times New Roman" w:hAnsi="Times New Roman" w:cs="Times New Roman"/>
-          <w:sz w:val="28"/>
-          <w:szCs w:val="28"/>
           <w:lang w:val="en-US"/>
         </w:rPr>
-        <w:t>5</w:t>
-      </w:r>
-      <w:bookmarkStart w:id="0" w:name="_GoBack"/>
-      <w:bookmarkEnd w:id="0"/>
-      <w:r>
-        <w:rPr>
-          <w:rFonts w:ascii="Times New Roman" w:hAnsi="Times New Roman" w:cs="Times New Roman"/>
-          <w:sz w:val="28"/>
-          <w:szCs w:val="28"/>
-          <w:lang w:val="uk-UA"/>
-        </w:rPr>
-        <w:t xml:space="preserve"> - Вміст таблиці </w:t>
+      </w:pPr>
+      <w:r>
+        <w:rPr>
+          <w:rFonts w:ascii="Times New Roman" w:hAnsi="Times New Roman" w:cs="Times New Roman"/>
+          <w:sz w:val="28"/>
+          <w:szCs w:val="28"/>
+          <w:lang w:val="uk-UA"/>
+        </w:rPr>
+        <w:t xml:space="preserve">Рисунок 6 - Вміст таблиці </w:t>
       </w:r>
       <w:proofErr w:type="spellStart"/>
       <w:r>
@@ -1846,17 +2861,19 @@
           <w:szCs w:val="28"/>
           <w:lang w:val="en-US"/>
         </w:rPr>
-        <w:t>ItemStatistics</w:t>
-      </w:r>
-      <w:proofErr w:type="spellEnd"/>
-    </w:p>
-    <w:p>
-      <w:pPr>
-        <w:spacing w:after="0" w:line="360" w:lineRule="auto"/>
-        <w:rPr>
-          <w:rFonts w:ascii="Times New Roman" w:hAnsi="Times New Roman" w:cs="Times New Roman"/>
-          <w:sz w:val="28"/>
-          <w:szCs w:val="28"/>
+        <w:t>LevelStatistics</w:t>
+      </w:r>
+      <w:proofErr w:type="spellEnd"/>
+    </w:p>
+    <w:p>
+      <w:pPr>
+        <w:spacing w:after="0" w:line="360" w:lineRule="auto"/>
+        <w:jc w:val="center"/>
+        <w:rPr>
+          <w:rFonts w:ascii="Times New Roman" w:hAnsi="Times New Roman" w:cs="Times New Roman"/>
+          <w:sz w:val="28"/>
+          <w:szCs w:val="28"/>
+          <w:lang w:val="en-US"/>
         </w:rPr>
       </w:pPr>
     </w:p>
@@ -1865,14 +2882,15 @@
         <w:pStyle w:val="ListParagraph"/>
         <w:numPr>
           <w:ilvl w:val="0"/>
-          <w:numId w:val="2"/>
+          <w:numId w:val="4"/>
         </w:numPr>
-        <w:spacing w:after="0" w:line="360" w:lineRule="auto"/>
-        <w:jc w:val="both"/>
-        <w:rPr>
-          <w:rFonts w:ascii="Times New Roman" w:hAnsi="Times New Roman" w:cs="Times New Roman"/>
-          <w:sz w:val="28"/>
-          <w:szCs w:val="28"/>
+        <w:spacing w:after="0" w:line="240" w:lineRule="auto"/>
+        <w:rPr>
+          <w:rFonts w:ascii="Times New Roman" w:eastAsia="Times New Roman" w:hAnsi="Times New Roman" w:cs="Times New Roman"/>
+          <w:color w:val="000000"/>
+          <w:sz w:val="24"/>
+          <w:szCs w:val="24"/>
+          <w:lang w:val="en-US" w:eastAsia="ru-RU"/>
         </w:rPr>
       </w:pPr>
       <w:proofErr w:type="spellStart"/>
@@ -1883,30 +2901,271 @@
           <w:szCs w:val="28"/>
           <w:lang w:val="en-US"/>
         </w:rPr>
-        <w:t>LevelStatistics</w:t>
-      </w:r>
-      <w:proofErr w:type="spellEnd"/>
-      <w:r>
-        <w:rPr>
-          <w:rFonts w:ascii="Times New Roman" w:hAnsi="Times New Roman" w:cs="Times New Roman"/>
-          <w:sz w:val="28"/>
-          <w:szCs w:val="28"/>
+        <w:t>ItemStatistics</w:t>
+      </w:r>
+      <w:proofErr w:type="spellEnd"/>
+      <w:r>
+        <w:rPr>
+          <w:rFonts w:ascii="Times New Roman" w:hAnsi="Times New Roman" w:cs="Times New Roman"/>
+          <w:sz w:val="28"/>
+          <w:szCs w:val="28"/>
+          <w:lang w:val="en-US"/>
+        </w:rPr>
+        <w:t xml:space="preserve"> </w:t>
+      </w:r>
+      <w:r>
+        <w:rPr>
+          <w:rFonts w:ascii="Times New Roman" w:eastAsia="Times New Roman" w:hAnsi="Times New Roman" w:cs="Times New Roman"/>
+          <w:color w:val="000000"/>
+          <w:sz w:val="28"/>
+          <w:szCs w:val="28"/>
+          <w:lang w:val="en-US" w:eastAsia="ru-RU"/>
+        </w:rPr>
+        <w:t>-</w:t>
+      </w:r>
+      <w:r>
+        <w:rPr>
+          <w:rFonts w:ascii="Times New Roman" w:eastAsia="Times New Roman" w:hAnsi="Times New Roman" w:cs="Times New Roman"/>
+          <w:color w:val="000000"/>
+          <w:sz w:val="28"/>
+          <w:szCs w:val="28"/>
+          <w:lang w:val="en-US" w:eastAsia="ru-RU"/>
+        </w:rPr>
+        <w:t xml:space="preserve"> </w:t>
+      </w:r>
+      <w:proofErr w:type="spellStart"/>
+      <w:r>
+        <w:rPr>
+          <w:rFonts w:ascii="Times New Roman" w:eastAsia="Times New Roman" w:hAnsi="Times New Roman" w:cs="Times New Roman"/>
+          <w:color w:val="000000"/>
+          <w:sz w:val="28"/>
+          <w:szCs w:val="28"/>
+          <w:lang w:eastAsia="ru-RU"/>
+        </w:rPr>
+        <w:t>кількість</w:t>
+      </w:r>
+      <w:proofErr w:type="spellEnd"/>
+      <w:r>
+        <w:rPr>
+          <w:rFonts w:ascii="Times New Roman" w:eastAsia="Times New Roman" w:hAnsi="Times New Roman" w:cs="Times New Roman"/>
+          <w:color w:val="000000"/>
+          <w:sz w:val="28"/>
+          <w:szCs w:val="28"/>
+          <w:lang w:val="en-US" w:eastAsia="ru-RU"/>
+        </w:rPr>
+        <w:t xml:space="preserve"> </w:t>
+      </w:r>
+      <w:proofErr w:type="spellStart"/>
+      <w:r>
+        <w:rPr>
+          <w:rFonts w:ascii="Times New Roman" w:eastAsia="Times New Roman" w:hAnsi="Times New Roman" w:cs="Times New Roman"/>
+          <w:color w:val="000000"/>
+          <w:sz w:val="28"/>
+          <w:szCs w:val="28"/>
+          <w:lang w:eastAsia="ru-RU"/>
+        </w:rPr>
+        <w:t>куплених</w:t>
+      </w:r>
+      <w:proofErr w:type="spellEnd"/>
+      <w:r>
+        <w:rPr>
+          <w:rFonts w:ascii="Times New Roman" w:eastAsia="Times New Roman" w:hAnsi="Times New Roman" w:cs="Times New Roman"/>
+          <w:color w:val="000000"/>
+          <w:sz w:val="28"/>
+          <w:szCs w:val="28"/>
+          <w:lang w:val="en-US" w:eastAsia="ru-RU"/>
+        </w:rPr>
+        <w:t xml:space="preserve"> </w:t>
+      </w:r>
+      <w:r>
+        <w:rPr>
+          <w:rFonts w:ascii="Times New Roman" w:eastAsia="Times New Roman" w:hAnsi="Times New Roman" w:cs="Times New Roman"/>
+          <w:color w:val="000000"/>
+          <w:sz w:val="28"/>
+          <w:szCs w:val="28"/>
+          <w:lang w:eastAsia="ru-RU"/>
+        </w:rPr>
+        <w:t>речей</w:t>
+      </w:r>
+      <w:r>
+        <w:rPr>
+          <w:rFonts w:ascii="Times New Roman" w:eastAsia="Times New Roman" w:hAnsi="Times New Roman" w:cs="Times New Roman"/>
+          <w:color w:val="000000"/>
+          <w:sz w:val="28"/>
+          <w:szCs w:val="28"/>
+          <w:lang w:val="en-US" w:eastAsia="ru-RU"/>
         </w:rPr>
         <w:t xml:space="preserve">, </w:t>
       </w:r>
       <w:r>
         <w:rPr>
-          <w:rFonts w:ascii="Times New Roman" w:hAnsi="Times New Roman" w:cs="Times New Roman"/>
-          <w:sz w:val="28"/>
-          <w:szCs w:val="28"/>
-          <w:lang w:val="uk-UA"/>
-        </w:rPr>
-        <w:t>що містить статистику за рівнями (перемоги, спроби та ін.)</w:t>
-      </w:r>
-    </w:p>
-    <w:p>
-      <w:pPr>
-        <w:spacing w:after="0" w:line="360" w:lineRule="auto"/>
+          <w:rFonts w:ascii="Times New Roman" w:eastAsia="Times New Roman" w:hAnsi="Times New Roman" w:cs="Times New Roman"/>
+          <w:color w:val="000000"/>
+          <w:sz w:val="28"/>
+          <w:szCs w:val="28"/>
+          <w:lang w:eastAsia="ru-RU"/>
+        </w:rPr>
+        <w:t>на</w:t>
+      </w:r>
+      <w:r>
+        <w:rPr>
+          <w:rFonts w:ascii="Times New Roman" w:eastAsia="Times New Roman" w:hAnsi="Times New Roman" w:cs="Times New Roman"/>
+          <w:color w:val="000000"/>
+          <w:sz w:val="28"/>
+          <w:szCs w:val="28"/>
+          <w:lang w:val="en-US" w:eastAsia="ru-RU"/>
+        </w:rPr>
+        <w:t xml:space="preserve"> </w:t>
+      </w:r>
+      <w:r>
+        <w:rPr>
+          <w:rFonts w:ascii="Times New Roman" w:eastAsia="Times New Roman" w:hAnsi="Times New Roman" w:cs="Times New Roman"/>
+          <w:color w:val="000000"/>
+          <w:sz w:val="28"/>
+          <w:szCs w:val="28"/>
+          <w:lang w:eastAsia="ru-RU"/>
+        </w:rPr>
+        <w:t>яку</w:t>
+      </w:r>
+      <w:r>
+        <w:rPr>
+          <w:rFonts w:ascii="Times New Roman" w:eastAsia="Times New Roman" w:hAnsi="Times New Roman" w:cs="Times New Roman"/>
+          <w:color w:val="000000"/>
+          <w:sz w:val="28"/>
+          <w:szCs w:val="28"/>
+          <w:lang w:val="en-US" w:eastAsia="ru-RU"/>
+        </w:rPr>
+        <w:t xml:space="preserve"> </w:t>
+      </w:r>
+      <w:r>
+        <w:rPr>
+          <w:rFonts w:ascii="Times New Roman" w:eastAsia="Times New Roman" w:hAnsi="Times New Roman" w:cs="Times New Roman"/>
+          <w:color w:val="000000"/>
+          <w:sz w:val="28"/>
+          <w:szCs w:val="28"/>
+          <w:lang w:eastAsia="ru-RU"/>
+        </w:rPr>
+        <w:t>суму</w:t>
+      </w:r>
+      <w:r>
+        <w:rPr>
+          <w:rFonts w:ascii="Times New Roman" w:eastAsia="Times New Roman" w:hAnsi="Times New Roman" w:cs="Times New Roman"/>
+          <w:color w:val="000000"/>
+          <w:sz w:val="28"/>
+          <w:szCs w:val="28"/>
+          <w:lang w:val="en-US" w:eastAsia="ru-RU"/>
+        </w:rPr>
+        <w:t xml:space="preserve"> </w:t>
+      </w:r>
+      <w:proofErr w:type="spellStart"/>
+      <w:r>
+        <w:rPr>
+          <w:rFonts w:ascii="Times New Roman" w:eastAsia="Times New Roman" w:hAnsi="Times New Roman" w:cs="Times New Roman"/>
+          <w:color w:val="000000"/>
+          <w:sz w:val="28"/>
+          <w:szCs w:val="28"/>
+          <w:lang w:eastAsia="ru-RU"/>
+        </w:rPr>
+        <w:t>внутрішньоігрової</w:t>
+      </w:r>
+      <w:proofErr w:type="spellEnd"/>
+      <w:r>
+        <w:rPr>
+          <w:rFonts w:ascii="Times New Roman" w:eastAsia="Times New Roman" w:hAnsi="Times New Roman" w:cs="Times New Roman"/>
+          <w:color w:val="000000"/>
+          <w:sz w:val="28"/>
+          <w:szCs w:val="28"/>
+          <w:lang w:val="en-US" w:eastAsia="ru-RU"/>
+        </w:rPr>
+        <w:t xml:space="preserve"> </w:t>
+      </w:r>
+      <w:proofErr w:type="spellStart"/>
+      <w:r>
+        <w:rPr>
+          <w:rFonts w:ascii="Times New Roman" w:eastAsia="Times New Roman" w:hAnsi="Times New Roman" w:cs="Times New Roman"/>
+          <w:color w:val="000000"/>
+          <w:sz w:val="28"/>
+          <w:szCs w:val="28"/>
+          <w:lang w:eastAsia="ru-RU"/>
+        </w:rPr>
+        <w:t>валюти</w:t>
+      </w:r>
+      <w:proofErr w:type="spellEnd"/>
+      <w:r>
+        <w:rPr>
+          <w:rFonts w:ascii="Times New Roman" w:eastAsia="Times New Roman" w:hAnsi="Times New Roman" w:cs="Times New Roman"/>
+          <w:color w:val="000000"/>
+          <w:sz w:val="28"/>
+          <w:szCs w:val="28"/>
+          <w:lang w:val="en-US" w:eastAsia="ru-RU"/>
+        </w:rPr>
+        <w:t xml:space="preserve">, </w:t>
+      </w:r>
+      <w:r>
+        <w:rPr>
+          <w:rFonts w:ascii="Times New Roman" w:eastAsia="Times New Roman" w:hAnsi="Times New Roman" w:cs="Times New Roman"/>
+          <w:color w:val="000000"/>
+          <w:sz w:val="28"/>
+          <w:szCs w:val="28"/>
+          <w:lang w:eastAsia="ru-RU"/>
+        </w:rPr>
+        <w:t>на</w:t>
+      </w:r>
+      <w:r>
+        <w:rPr>
+          <w:rFonts w:ascii="Times New Roman" w:eastAsia="Times New Roman" w:hAnsi="Times New Roman" w:cs="Times New Roman"/>
+          <w:color w:val="000000"/>
+          <w:sz w:val="28"/>
+          <w:szCs w:val="28"/>
+          <w:lang w:val="en-US" w:eastAsia="ru-RU"/>
+        </w:rPr>
+        <w:t xml:space="preserve"> </w:t>
+      </w:r>
+      <w:r>
+        <w:rPr>
+          <w:rFonts w:ascii="Times New Roman" w:eastAsia="Times New Roman" w:hAnsi="Times New Roman" w:cs="Times New Roman"/>
+          <w:color w:val="000000"/>
+          <w:sz w:val="28"/>
+          <w:szCs w:val="28"/>
+          <w:lang w:eastAsia="ru-RU"/>
+        </w:rPr>
+        <w:t>яку</w:t>
+      </w:r>
+      <w:r>
+        <w:rPr>
+          <w:rFonts w:ascii="Times New Roman" w:eastAsia="Times New Roman" w:hAnsi="Times New Roman" w:cs="Times New Roman"/>
+          <w:color w:val="000000"/>
+          <w:sz w:val="28"/>
+          <w:szCs w:val="28"/>
+          <w:lang w:val="en-US" w:eastAsia="ru-RU"/>
+        </w:rPr>
+        <w:t xml:space="preserve"> </w:t>
+      </w:r>
+      <w:r>
+        <w:rPr>
+          <w:rFonts w:ascii="Times New Roman" w:eastAsia="Times New Roman" w:hAnsi="Times New Roman" w:cs="Times New Roman"/>
+          <w:color w:val="000000"/>
+          <w:sz w:val="28"/>
+          <w:szCs w:val="28"/>
+          <w:lang w:eastAsia="ru-RU"/>
+        </w:rPr>
+        <w:t>суму</w:t>
+      </w:r>
+      <w:r>
+        <w:rPr>
+          <w:rFonts w:ascii="Times New Roman" w:eastAsia="Times New Roman" w:hAnsi="Times New Roman" w:cs="Times New Roman"/>
+          <w:color w:val="000000"/>
+          <w:sz w:val="28"/>
+          <w:szCs w:val="28"/>
+          <w:lang w:val="en-US" w:eastAsia="ru-RU"/>
+        </w:rPr>
+        <w:t xml:space="preserve"> USD</w:t>
+      </w:r>
+    </w:p>
+    <w:p>
+      <w:pPr>
+        <w:spacing w:after="0" w:line="360" w:lineRule="auto"/>
+        <w:ind w:left="-426" w:firstLine="426"/>
         <w:jc w:val="center"/>
         <w:rPr>
           <w:rFonts w:ascii="Times New Roman" w:hAnsi="Times New Roman" w:cs="Times New Roman"/>
@@ -1917,13 +3176,12 @@
       <w:r>
         <w:rPr>
           <w:noProof/>
-          <w:lang w:val="en-US"/>
         </w:rPr>
         <w:drawing>
-          <wp:inline distT="0" distB="0" distL="0" distR="0" wp14:anchorId="72DB3680" wp14:editId="188A87D1">
-            <wp:extent cx="4438650" cy="2143717"/>
-            <wp:effectExtent l="0" t="0" r="0" b="9525"/>
-            <wp:docPr id="7" name="Рисунок 7"/>
+          <wp:inline distT="0" distB="0" distL="0" distR="0" wp14:anchorId="2755E7DC" wp14:editId="25ACB9B1">
+            <wp:extent cx="4276725" cy="2962275"/>
+            <wp:effectExtent l="0" t="0" r="9525" b="9525"/>
+            <wp:docPr id="5" name="Picture 5"/>
             <wp:cNvGraphicFramePr>
               <a:graphicFrameLocks xmlns:a="http://schemas.openxmlformats.org/drawingml/2006/main" noChangeAspect="1"/>
             </wp:cNvGraphicFramePr>
@@ -1943,7 +3201,7 @@
                   <pic:spPr>
                     <a:xfrm>
                       <a:off x="0" y="0"/>
-                      <a:ext cx="4451048" cy="2149705"/>
+                      <a:ext cx="4276725" cy="2962275"/>
                     </a:xfrm>
                     <a:prstGeom prst="rect">
                       <a:avLst/>
@@ -1974,9 +3232,8 @@
           <w:szCs w:val="28"/>
           <w:lang w:val="uk-UA"/>
         </w:rPr>
-        <w:t xml:space="preserve">Рисунок 6 - Вміст таблиці </w:t>
-      </w:r>
-      <w:proofErr w:type="spellStart"/>
+        <w:t xml:space="preserve">Рисунок </w:t>
+      </w:r>
       <w:r>
         <w:rPr>
           <w:rFonts w:ascii="Times New Roman" w:hAnsi="Times New Roman" w:cs="Times New Roman"/>
@@ -1984,9 +3241,40 @@
           <w:szCs w:val="28"/>
           <w:lang w:val="en-US"/>
         </w:rPr>
-        <w:t>LevelStatistics</w:t>
-      </w:r>
-      <w:proofErr w:type="spellEnd"/>
+        <w:t>7</w:t>
+      </w:r>
+      <w:r>
+        <w:rPr>
+          <w:rFonts w:ascii="Times New Roman" w:hAnsi="Times New Roman" w:cs="Times New Roman"/>
+          <w:sz w:val="28"/>
+          <w:szCs w:val="28"/>
+          <w:lang w:val="uk-UA"/>
+        </w:rPr>
+        <w:t xml:space="preserve"> - Вміст таблиці </w:t>
+      </w:r>
+      <w:proofErr w:type="spellStart"/>
+      <w:r>
+        <w:rPr>
+          <w:rFonts w:ascii="Times New Roman" w:hAnsi="Times New Roman" w:cs="Times New Roman"/>
+          <w:sz w:val="28"/>
+          <w:szCs w:val="28"/>
+          <w:lang w:val="en-US"/>
+        </w:rPr>
+        <w:t>ItemStatistics</w:t>
+      </w:r>
+      <w:proofErr w:type="spellEnd"/>
+    </w:p>
+    <w:p>
+      <w:pPr>
+        <w:spacing w:after="0" w:line="360" w:lineRule="auto"/>
+        <w:jc w:val="center"/>
+        <w:rPr>
+          <w:rFonts w:ascii="Times New Roman" w:hAnsi="Times New Roman" w:cs="Times New Roman"/>
+          <w:sz w:val="28"/>
+          <w:szCs w:val="28"/>
+          <w:lang w:val="uk-UA"/>
+        </w:rPr>
+      </w:pPr>
     </w:p>
     <w:p>
       <w:pPr>
@@ -2004,6 +3292,11 @@
         <w:spacing w:after="0" w:line="360" w:lineRule="auto"/>
         <w:ind w:left="-425" w:right="-1" w:firstLine="425"/>
         <w:jc w:val="both"/>
+        <w:rPr>
+          <w:rFonts w:ascii="Times New Roman" w:hAnsi="Times New Roman" w:cs="Times New Roman"/>
+          <w:sz w:val="28"/>
+          <w:szCs w:val="28"/>
+        </w:rPr>
       </w:pPr>
       <w:r>
         <w:rPr>
@@ -2154,16 +3447,36 @@
           <w:szCs w:val="28"/>
           <w:lang w:val="uk-UA"/>
         </w:rPr>
-        <w:t xml:space="preserve">За допомогою цих таблиць, були сформовані </w:t>
-      </w:r>
-      <w:r>
-        <w:rPr>
-          <w:rFonts w:ascii="Times New Roman" w:hAnsi="Times New Roman" w:cs="Times New Roman"/>
-          <w:sz w:val="28"/>
-          <w:szCs w:val="28"/>
-          <w:lang w:val="uk-UA"/>
-        </w:rPr>
-        <w:t>таблиці з агрегованими значеннями:</w:t>
+        <w:t xml:space="preserve">За допомогою цих таблиць, були </w:t>
+      </w:r>
+      <w:r>
+        <w:rPr>
+          <w:rFonts w:ascii="Times New Roman" w:eastAsia="Times New Roman" w:hAnsi="Times New Roman" w:cs="Times New Roman"/>
+          <w:color w:val="000000"/>
+          <w:sz w:val="28"/>
+          <w:szCs w:val="28"/>
+          <w:lang w:eastAsia="ru-RU"/>
+        </w:rPr>
+        <w:t xml:space="preserve">сформовані </w:t>
+      </w:r>
+      <w:r>
+        <w:rPr>
+          <w:rFonts w:ascii="Times New Roman" w:eastAsia="Times New Roman" w:hAnsi="Times New Roman" w:cs="Times New Roman"/>
+          <w:color w:val="000000"/>
+          <w:sz w:val="28"/>
+          <w:szCs w:val="28"/>
+          <w:lang w:eastAsia="ru-RU"/>
+        </w:rPr>
+        <w:t>таблиці</w:t>
+      </w:r>
+      <w:r>
+        <w:rPr>
+          <w:rFonts w:ascii="Times New Roman" w:hAnsi="Times New Roman" w:cs="Times New Roman"/>
+          <w:sz w:val="28"/>
+          <w:szCs w:val="28"/>
+          <w:lang w:val="uk-UA"/>
+        </w:rPr>
+        <w:t xml:space="preserve"> з агрегованими значеннями:</w:t>
       </w:r>
       <w:r>
         <w:rPr>
@@ -2210,12 +3523,56 @@
       <w:proofErr w:type="spellStart"/>
       <w:r>
         <w:rPr>
+          <w:rFonts w:ascii="Times New Roman" w:eastAsia="Times New Roman" w:hAnsi="Times New Roman" w:cs="Times New Roman"/>
+          <w:color w:val="000000"/>
+          <w:sz w:val="28"/>
+          <w:szCs w:val="28"/>
+          <w:lang w:eastAsia="ru-RU"/>
+        </w:rPr>
+        <w:t>Revenue</w:t>
+      </w:r>
+      <w:proofErr w:type="spellEnd"/>
+      <w:r>
+        <w:rPr>
+          <w:rFonts w:ascii="Times New Roman" w:eastAsia="Times New Roman" w:hAnsi="Times New Roman" w:cs="Times New Roman"/>
+          <w:color w:val="000000"/>
+          <w:sz w:val="28"/>
+          <w:szCs w:val="28"/>
+          <w:lang w:eastAsia="ru-RU"/>
+        </w:rPr>
+        <w:t xml:space="preserve">, </w:t>
+      </w:r>
+      <w:proofErr w:type="spellStart"/>
+      <w:r>
+        <w:rPr>
+          <w:rFonts w:ascii="Times New Roman" w:eastAsia="Times New Roman" w:hAnsi="Times New Roman" w:cs="Times New Roman"/>
+          <w:color w:val="000000"/>
+          <w:sz w:val="28"/>
+          <w:szCs w:val="28"/>
+          <w:lang w:val="en-US" w:eastAsia="ru-RU"/>
+        </w:rPr>
+        <w:t>CurrencyRate</w:t>
+      </w:r>
+      <w:proofErr w:type="spellEnd"/>
+      <w:r>
+        <w:rPr>
+          <w:rFonts w:ascii="Times New Roman" w:eastAsia="Times New Roman" w:hAnsi="Times New Roman" w:cs="Times New Roman"/>
+          <w:color w:val="000000"/>
+          <w:sz w:val="28"/>
+          <w:szCs w:val="28"/>
+          <w:lang w:eastAsia="ru-RU"/>
+        </w:rPr>
+        <w:t xml:space="preserve">, </w:t>
+      </w:r>
+      <w:proofErr w:type="spellStart"/>
+      <w:r>
+        <w:rPr>
           <w:rFonts w:ascii="Times New Roman" w:hAnsi="Times New Roman" w:cs="Times New Roman"/>
           <w:sz w:val="28"/>
           <w:szCs w:val="28"/>
           <w:lang w:val="en-US"/>
         </w:rPr>
-        <w:t>NewUsers</w:t>
+        <w:t>LevelStatistics</w:t>
       </w:r>
       <w:proofErr w:type="spellEnd"/>
       <w:r>
@@ -2234,52 +3591,1983 @@
           <w:szCs w:val="28"/>
           <w:lang w:val="en-US"/>
         </w:rPr>
-        <w:t>LevelStatistics</w:t>
-      </w:r>
-      <w:proofErr w:type="spellEnd"/>
-      <w:r>
-        <w:rPr>
-          <w:rFonts w:ascii="Times New Roman" w:hAnsi="Times New Roman" w:cs="Times New Roman"/>
-          <w:sz w:val="28"/>
-          <w:szCs w:val="28"/>
+        <w:t>ItemStatistics</w:t>
+      </w:r>
+      <w:proofErr w:type="spellEnd"/>
+      <w:r>
+        <w:rPr>
+          <w:rFonts w:ascii="Times New Roman" w:hAnsi="Times New Roman" w:cs="Times New Roman"/>
+          <w:sz w:val="28"/>
+          <w:szCs w:val="28"/>
+        </w:rPr>
+        <w:t>.</w:t>
+      </w:r>
+    </w:p>
+    <w:p>
+      <w:pPr>
+        <w:spacing w:after="0" w:line="360" w:lineRule="auto"/>
+        <w:ind w:left="-425" w:right="-1" w:firstLine="425"/>
+        <w:jc w:val="both"/>
+        <w:rPr>
+          <w:rFonts w:ascii="Times New Roman" w:hAnsi="Times New Roman" w:cs="Times New Roman"/>
+          <w:sz w:val="28"/>
+          <w:szCs w:val="28"/>
+        </w:rPr>
+      </w:pPr>
+    </w:p>
+    <w:p>
+      <w:pPr>
+        <w:spacing w:after="0" w:line="360" w:lineRule="auto"/>
+        <w:ind w:left="-425" w:right="-1"/>
+        <w:jc w:val="both"/>
+        <w:rPr>
+          <w:rFonts w:ascii="Times New Roman" w:eastAsia="Times New Roman" w:hAnsi="Times New Roman" w:cs="Times New Roman"/>
+          <w:color w:val="000000"/>
+          <w:sz w:val="28"/>
+          <w:szCs w:val="28"/>
+          <w:lang w:eastAsia="ru-RU"/>
+        </w:rPr>
+      </w:pPr>
+      <w:r>
+        <w:rPr>
+          <w:rFonts w:ascii="Times New Roman" w:eastAsia="Times New Roman" w:hAnsi="Times New Roman" w:cs="Times New Roman"/>
+          <w:b/>
+          <w:color w:val="000000"/>
+          <w:sz w:val="28"/>
+          <w:szCs w:val="28"/>
+          <w:lang w:val="en-US" w:eastAsia="ru-RU"/>
+        </w:rPr>
+        <w:t>ETL</w:t>
+      </w:r>
+      <w:r>
+        <w:rPr>
+          <w:rFonts w:ascii="Times New Roman" w:eastAsia="Times New Roman" w:hAnsi="Times New Roman" w:cs="Times New Roman"/>
+          <w:b/>
+          <w:color w:val="000000"/>
+          <w:sz w:val="28"/>
+          <w:szCs w:val="28"/>
+          <w:lang w:eastAsia="ru-RU"/>
+        </w:rPr>
+        <w:t xml:space="preserve"> </w:t>
+      </w:r>
+      <w:r>
+        <w:rPr>
+          <w:rFonts w:ascii="Times New Roman" w:eastAsia="Times New Roman" w:hAnsi="Times New Roman" w:cs="Times New Roman"/>
+          <w:color w:val="000000"/>
+          <w:sz w:val="28"/>
+          <w:szCs w:val="28"/>
+          <w:lang w:eastAsia="ru-RU"/>
+        </w:rPr>
+        <w:t>(</w:t>
+      </w:r>
+      <w:r>
+        <w:rPr>
+          <w:rFonts w:ascii="Times New Roman" w:eastAsia="Times New Roman" w:hAnsi="Times New Roman" w:cs="Times New Roman"/>
+          <w:b/>
+          <w:color w:val="000000"/>
+          <w:sz w:val="28"/>
+          <w:szCs w:val="28"/>
+          <w:lang w:val="en-US" w:eastAsia="ru-RU"/>
+        </w:rPr>
+        <w:t>E</w:t>
+      </w:r>
+      <w:r>
+        <w:rPr>
+          <w:rFonts w:ascii="Times New Roman" w:eastAsia="Times New Roman" w:hAnsi="Times New Roman" w:cs="Times New Roman"/>
+          <w:color w:val="000000"/>
+          <w:sz w:val="28"/>
+          <w:szCs w:val="28"/>
+          <w:lang w:val="en-US" w:eastAsia="ru-RU"/>
+        </w:rPr>
+        <w:t>xtract</w:t>
+      </w:r>
+      <w:r>
+        <w:rPr>
+          <w:rFonts w:ascii="Times New Roman" w:eastAsia="Times New Roman" w:hAnsi="Times New Roman" w:cs="Times New Roman"/>
+          <w:color w:val="000000"/>
+          <w:sz w:val="28"/>
+          <w:szCs w:val="28"/>
+          <w:lang w:eastAsia="ru-RU"/>
         </w:rPr>
         <w:t xml:space="preserve">, </w:t>
       </w:r>
-      <w:proofErr w:type="spellStart"/>
-      <w:r>
-        <w:rPr>
-          <w:rFonts w:ascii="Times New Roman" w:hAnsi="Times New Roman" w:cs="Times New Roman"/>
-          <w:sz w:val="28"/>
-          <w:szCs w:val="28"/>
-          <w:lang w:val="en-US"/>
-        </w:rPr>
-        <w:t>ItemStatistics</w:t>
-      </w:r>
-      <w:proofErr w:type="spellEnd"/>
-      <w:r>
-        <w:rPr>
-          <w:rFonts w:ascii="Times New Roman" w:hAnsi="Times New Roman" w:cs="Times New Roman"/>
-          <w:sz w:val="28"/>
-          <w:szCs w:val="28"/>
+      <w:r>
+        <w:rPr>
+          <w:rFonts w:ascii="Times New Roman" w:eastAsia="Times New Roman" w:hAnsi="Times New Roman" w:cs="Times New Roman"/>
+          <w:b/>
+          <w:color w:val="000000"/>
+          <w:sz w:val="28"/>
+          <w:szCs w:val="28"/>
+          <w:lang w:val="en-US" w:eastAsia="ru-RU"/>
+        </w:rPr>
+        <w:t>T</w:t>
+      </w:r>
+      <w:r>
+        <w:rPr>
+          <w:rFonts w:ascii="Times New Roman" w:eastAsia="Times New Roman" w:hAnsi="Times New Roman" w:cs="Times New Roman"/>
+          <w:color w:val="000000"/>
+          <w:sz w:val="28"/>
+          <w:szCs w:val="28"/>
+          <w:lang w:val="en-US" w:eastAsia="ru-RU"/>
+        </w:rPr>
+        <w:t>ransform</w:t>
+      </w:r>
+      <w:r>
+        <w:rPr>
+          <w:rFonts w:ascii="Times New Roman" w:eastAsia="Times New Roman" w:hAnsi="Times New Roman" w:cs="Times New Roman"/>
+          <w:color w:val="000000"/>
+          <w:sz w:val="28"/>
+          <w:szCs w:val="28"/>
+          <w:lang w:eastAsia="ru-RU"/>
         </w:rPr>
         <w:t xml:space="preserve">, </w:t>
       </w:r>
-      <w:proofErr w:type="spellStart"/>
-      <w:r>
-        <w:rPr>
-          <w:rFonts w:ascii="Times New Roman" w:hAnsi="Times New Roman" w:cs="Times New Roman"/>
-          <w:sz w:val="28"/>
-          <w:szCs w:val="28"/>
-          <w:lang w:val="en-US"/>
-        </w:rPr>
-        <w:t>CurrencyStatistics</w:t>
-      </w:r>
-      <w:proofErr w:type="spellEnd"/>
-      <w:r>
-        <w:rPr>
-          <w:rFonts w:ascii="Times New Roman" w:hAnsi="Times New Roman" w:cs="Times New Roman"/>
-          <w:sz w:val="28"/>
-          <w:szCs w:val="28"/>
+      <w:r>
+        <w:rPr>
+          <w:rFonts w:ascii="Times New Roman" w:eastAsia="Times New Roman" w:hAnsi="Times New Roman" w:cs="Times New Roman"/>
+          <w:b/>
+          <w:color w:val="000000"/>
+          <w:sz w:val="28"/>
+          <w:szCs w:val="28"/>
+          <w:lang w:val="en-US" w:eastAsia="ru-RU"/>
+        </w:rPr>
+        <w:t>L</w:t>
+      </w:r>
+      <w:r>
+        <w:rPr>
+          <w:rFonts w:ascii="Times New Roman" w:eastAsia="Times New Roman" w:hAnsi="Times New Roman" w:cs="Times New Roman"/>
+          <w:color w:val="000000"/>
+          <w:sz w:val="28"/>
+          <w:szCs w:val="28"/>
+          <w:lang w:val="en-US" w:eastAsia="ru-RU"/>
+        </w:rPr>
+        <w:t>oad</w:t>
+      </w:r>
+      <w:r>
+        <w:rPr>
+          <w:rFonts w:ascii="Times New Roman" w:eastAsia="Times New Roman" w:hAnsi="Times New Roman" w:cs="Times New Roman"/>
+          <w:color w:val="000000"/>
+          <w:sz w:val="28"/>
+          <w:szCs w:val="28"/>
+          <w:lang w:eastAsia="ru-RU"/>
+        </w:rPr>
+        <w:t>) -</w:t>
+      </w:r>
+      <w:r>
+        <w:rPr>
+          <w:rFonts w:ascii="Times New Roman" w:eastAsia="Times New Roman" w:hAnsi="Times New Roman" w:cs="Times New Roman"/>
+          <w:color w:val="000000"/>
+          <w:sz w:val="28"/>
+          <w:szCs w:val="28"/>
+          <w:lang w:eastAsia="ru-RU"/>
+        </w:rPr>
+        <w:t xml:space="preserve"> є </w:t>
+      </w:r>
+      <w:proofErr w:type="spellStart"/>
+      <w:r>
+        <w:rPr>
+          <w:rFonts w:ascii="Times New Roman" w:eastAsia="Times New Roman" w:hAnsi="Times New Roman" w:cs="Times New Roman"/>
+          <w:color w:val="000000"/>
+          <w:sz w:val="28"/>
+          <w:szCs w:val="28"/>
+          <w:lang w:eastAsia="ru-RU"/>
+        </w:rPr>
+        <w:t>скороченням</w:t>
+      </w:r>
+      <w:proofErr w:type="spellEnd"/>
+      <w:r>
+        <w:rPr>
+          <w:rFonts w:ascii="Times New Roman" w:eastAsia="Times New Roman" w:hAnsi="Times New Roman" w:cs="Times New Roman"/>
+          <w:color w:val="000000"/>
+          <w:sz w:val="28"/>
+          <w:szCs w:val="28"/>
+          <w:lang w:eastAsia="ru-RU"/>
+        </w:rPr>
+        <w:t xml:space="preserve"> д</w:t>
+      </w:r>
+      <w:r>
+        <w:rPr>
+          <w:rFonts w:ascii="Times New Roman" w:eastAsia="Times New Roman" w:hAnsi="Times New Roman" w:cs="Times New Roman"/>
+          <w:color w:val="000000"/>
+          <w:sz w:val="28"/>
+          <w:szCs w:val="28"/>
+          <w:lang w:eastAsia="ru-RU"/>
+        </w:rPr>
+        <w:t>о</w:t>
+      </w:r>
+      <w:r>
+        <w:rPr>
+          <w:rFonts w:ascii="Times New Roman" w:eastAsia="Times New Roman" w:hAnsi="Times New Roman" w:cs="Times New Roman"/>
+          <w:color w:val="000000"/>
+          <w:sz w:val="28"/>
+          <w:szCs w:val="28"/>
+          <w:lang w:eastAsia="ru-RU"/>
+        </w:rPr>
+        <w:t xml:space="preserve"> в</w:t>
+      </w:r>
+      <w:proofErr w:type="spellStart"/>
+      <w:r>
+        <w:rPr>
+          <w:rFonts w:ascii="Times New Roman" w:eastAsia="Times New Roman" w:hAnsi="Times New Roman" w:cs="Times New Roman"/>
+          <w:color w:val="000000"/>
+          <w:sz w:val="28"/>
+          <w:szCs w:val="28"/>
+          <w:lang w:eastAsia="ru-RU"/>
+        </w:rPr>
+        <w:t>илучення</w:t>
+      </w:r>
+      <w:proofErr w:type="spellEnd"/>
+      <w:r>
+        <w:rPr>
+          <w:rFonts w:ascii="Times New Roman" w:eastAsia="Times New Roman" w:hAnsi="Times New Roman" w:cs="Times New Roman"/>
+          <w:color w:val="000000"/>
+          <w:sz w:val="28"/>
+          <w:szCs w:val="28"/>
+          <w:lang w:eastAsia="ru-RU"/>
+        </w:rPr>
+        <w:t xml:space="preserve">, </w:t>
+      </w:r>
+      <w:proofErr w:type="spellStart"/>
+      <w:r>
+        <w:rPr>
+          <w:rFonts w:ascii="Times New Roman" w:eastAsia="Times New Roman" w:hAnsi="Times New Roman" w:cs="Times New Roman"/>
+          <w:color w:val="000000"/>
+          <w:sz w:val="28"/>
+          <w:szCs w:val="28"/>
+          <w:lang w:eastAsia="ru-RU"/>
+        </w:rPr>
+        <w:t>перетворення</w:t>
+      </w:r>
+      <w:proofErr w:type="spellEnd"/>
+      <w:r>
+        <w:rPr>
+          <w:rFonts w:ascii="Times New Roman" w:eastAsia="Times New Roman" w:hAnsi="Times New Roman" w:cs="Times New Roman"/>
+          <w:color w:val="000000"/>
+          <w:sz w:val="28"/>
+          <w:szCs w:val="28"/>
+          <w:lang w:eastAsia="ru-RU"/>
+        </w:rPr>
+        <w:t xml:space="preserve">, </w:t>
+      </w:r>
+      <w:proofErr w:type="spellStart"/>
+      <w:r>
+        <w:rPr>
+          <w:rFonts w:ascii="Times New Roman" w:eastAsia="Times New Roman" w:hAnsi="Times New Roman" w:cs="Times New Roman"/>
+          <w:color w:val="000000"/>
+          <w:sz w:val="28"/>
+          <w:szCs w:val="28"/>
+          <w:lang w:eastAsia="ru-RU"/>
+        </w:rPr>
+        <w:t>завантаження</w:t>
+      </w:r>
+      <w:proofErr w:type="spellEnd"/>
+      <w:r>
+        <w:rPr>
+          <w:rFonts w:ascii="Times New Roman" w:eastAsia="Times New Roman" w:hAnsi="Times New Roman" w:cs="Times New Roman"/>
+          <w:color w:val="000000"/>
+          <w:sz w:val="28"/>
+          <w:szCs w:val="28"/>
+          <w:lang w:eastAsia="ru-RU"/>
+        </w:rPr>
+        <w:t xml:space="preserve">, </w:t>
+      </w:r>
+      <w:proofErr w:type="spellStart"/>
+      <w:r>
+        <w:rPr>
+          <w:rFonts w:ascii="Times New Roman" w:eastAsia="Times New Roman" w:hAnsi="Times New Roman" w:cs="Times New Roman"/>
+          <w:color w:val="000000"/>
+          <w:sz w:val="28"/>
+          <w:szCs w:val="28"/>
+          <w:lang w:eastAsia="ru-RU"/>
+        </w:rPr>
+        <w:t>трьох</w:t>
+      </w:r>
+      <w:proofErr w:type="spellEnd"/>
+      <w:r>
+        <w:rPr>
+          <w:rFonts w:ascii="Times New Roman" w:eastAsia="Times New Roman" w:hAnsi="Times New Roman" w:cs="Times New Roman"/>
+          <w:color w:val="000000"/>
+          <w:sz w:val="28"/>
+          <w:szCs w:val="28"/>
+          <w:lang w:eastAsia="ru-RU"/>
+        </w:rPr>
+        <w:t xml:space="preserve"> </w:t>
+      </w:r>
+      <w:proofErr w:type="spellStart"/>
+      <w:r>
+        <w:rPr>
+          <w:rFonts w:ascii="Times New Roman" w:eastAsia="Times New Roman" w:hAnsi="Times New Roman" w:cs="Times New Roman"/>
+          <w:color w:val="000000"/>
+          <w:sz w:val="28"/>
+          <w:szCs w:val="28"/>
+          <w:lang w:eastAsia="ru-RU"/>
+        </w:rPr>
+        <w:t>функцій</w:t>
+      </w:r>
+      <w:proofErr w:type="spellEnd"/>
+      <w:r>
+        <w:rPr>
+          <w:rFonts w:ascii="Times New Roman" w:eastAsia="Times New Roman" w:hAnsi="Times New Roman" w:cs="Times New Roman"/>
+          <w:color w:val="000000"/>
+          <w:sz w:val="28"/>
+          <w:szCs w:val="28"/>
+          <w:lang w:eastAsia="ru-RU"/>
+        </w:rPr>
+        <w:t xml:space="preserve"> </w:t>
+      </w:r>
+      <w:proofErr w:type="spellStart"/>
+      <w:r>
+        <w:rPr>
+          <w:rFonts w:ascii="Times New Roman" w:eastAsia="Times New Roman" w:hAnsi="Times New Roman" w:cs="Times New Roman"/>
+          <w:color w:val="000000"/>
+          <w:sz w:val="28"/>
+          <w:szCs w:val="28"/>
+          <w:lang w:eastAsia="ru-RU"/>
+        </w:rPr>
+        <w:t>бази</w:t>
+      </w:r>
+      <w:proofErr w:type="spellEnd"/>
+      <w:r>
+        <w:rPr>
+          <w:rFonts w:ascii="Times New Roman" w:eastAsia="Times New Roman" w:hAnsi="Times New Roman" w:cs="Times New Roman"/>
+          <w:color w:val="000000"/>
+          <w:sz w:val="28"/>
+          <w:szCs w:val="28"/>
+          <w:lang w:eastAsia="ru-RU"/>
+        </w:rPr>
+        <w:t xml:space="preserve"> </w:t>
+      </w:r>
+      <w:proofErr w:type="spellStart"/>
+      <w:r>
+        <w:rPr>
+          <w:rFonts w:ascii="Times New Roman" w:eastAsia="Times New Roman" w:hAnsi="Times New Roman" w:cs="Times New Roman"/>
+          <w:color w:val="000000"/>
+          <w:sz w:val="28"/>
+          <w:szCs w:val="28"/>
+          <w:lang w:eastAsia="ru-RU"/>
+        </w:rPr>
+        <w:t>даних</w:t>
+      </w:r>
+      <w:proofErr w:type="spellEnd"/>
+      <w:r>
+        <w:rPr>
+          <w:rFonts w:ascii="Times New Roman" w:eastAsia="Times New Roman" w:hAnsi="Times New Roman" w:cs="Times New Roman"/>
+          <w:color w:val="000000"/>
+          <w:sz w:val="28"/>
+          <w:szCs w:val="28"/>
+          <w:lang w:eastAsia="ru-RU"/>
+        </w:rPr>
+        <w:t xml:space="preserve">, </w:t>
+      </w:r>
+      <w:proofErr w:type="spellStart"/>
+      <w:r>
+        <w:rPr>
+          <w:rFonts w:ascii="Times New Roman" w:eastAsia="Times New Roman" w:hAnsi="Times New Roman" w:cs="Times New Roman"/>
+          <w:color w:val="000000"/>
+          <w:sz w:val="28"/>
+          <w:szCs w:val="28"/>
+          <w:lang w:eastAsia="ru-RU"/>
+        </w:rPr>
+        <w:t>які</w:t>
+      </w:r>
+      <w:proofErr w:type="spellEnd"/>
+      <w:r>
+        <w:rPr>
+          <w:rFonts w:ascii="Times New Roman" w:eastAsia="Times New Roman" w:hAnsi="Times New Roman" w:cs="Times New Roman"/>
+          <w:color w:val="000000"/>
+          <w:sz w:val="28"/>
+          <w:szCs w:val="28"/>
+          <w:lang w:eastAsia="ru-RU"/>
+        </w:rPr>
+        <w:t xml:space="preserve"> </w:t>
+      </w:r>
+      <w:proofErr w:type="spellStart"/>
+      <w:r>
+        <w:rPr>
+          <w:rFonts w:ascii="Times New Roman" w:eastAsia="Times New Roman" w:hAnsi="Times New Roman" w:cs="Times New Roman"/>
+          <w:color w:val="000000"/>
+          <w:sz w:val="28"/>
+          <w:szCs w:val="28"/>
+          <w:lang w:eastAsia="ru-RU"/>
+        </w:rPr>
+        <w:t>об'єднані</w:t>
+      </w:r>
+      <w:proofErr w:type="spellEnd"/>
+      <w:r>
+        <w:rPr>
+          <w:rFonts w:ascii="Times New Roman" w:eastAsia="Times New Roman" w:hAnsi="Times New Roman" w:cs="Times New Roman"/>
+          <w:color w:val="000000"/>
+          <w:sz w:val="28"/>
+          <w:szCs w:val="28"/>
+          <w:lang w:eastAsia="ru-RU"/>
+        </w:rPr>
+        <w:t xml:space="preserve"> в один </w:t>
+      </w:r>
+      <w:proofErr w:type="spellStart"/>
+      <w:r>
+        <w:rPr>
+          <w:rFonts w:ascii="Times New Roman" w:eastAsia="Times New Roman" w:hAnsi="Times New Roman" w:cs="Times New Roman"/>
+          <w:color w:val="000000"/>
+          <w:sz w:val="28"/>
+          <w:szCs w:val="28"/>
+          <w:lang w:eastAsia="ru-RU"/>
+        </w:rPr>
+        <w:t>інструмент</w:t>
+      </w:r>
+      <w:proofErr w:type="spellEnd"/>
+      <w:r>
+        <w:rPr>
+          <w:rFonts w:ascii="Times New Roman" w:eastAsia="Times New Roman" w:hAnsi="Times New Roman" w:cs="Times New Roman"/>
+          <w:color w:val="000000"/>
+          <w:sz w:val="28"/>
+          <w:szCs w:val="28"/>
+          <w:lang w:eastAsia="ru-RU"/>
+        </w:rPr>
+        <w:t xml:space="preserve"> для </w:t>
+      </w:r>
+      <w:proofErr w:type="spellStart"/>
+      <w:r>
+        <w:rPr>
+          <w:rFonts w:ascii="Times New Roman" w:eastAsia="Times New Roman" w:hAnsi="Times New Roman" w:cs="Times New Roman"/>
+          <w:color w:val="000000"/>
+          <w:sz w:val="28"/>
+          <w:szCs w:val="28"/>
+          <w:lang w:eastAsia="ru-RU"/>
+        </w:rPr>
+        <w:t>виведення</w:t>
+      </w:r>
+      <w:proofErr w:type="spellEnd"/>
+      <w:r>
+        <w:rPr>
+          <w:rFonts w:ascii="Times New Roman" w:eastAsia="Times New Roman" w:hAnsi="Times New Roman" w:cs="Times New Roman"/>
+          <w:color w:val="000000"/>
+          <w:sz w:val="28"/>
+          <w:szCs w:val="28"/>
+          <w:lang w:eastAsia="ru-RU"/>
+        </w:rPr>
+        <w:t xml:space="preserve"> </w:t>
+      </w:r>
+      <w:proofErr w:type="spellStart"/>
+      <w:r>
+        <w:rPr>
+          <w:rFonts w:ascii="Times New Roman" w:eastAsia="Times New Roman" w:hAnsi="Times New Roman" w:cs="Times New Roman"/>
+          <w:color w:val="000000"/>
+          <w:sz w:val="28"/>
+          <w:szCs w:val="28"/>
+          <w:lang w:eastAsia="ru-RU"/>
+        </w:rPr>
+        <w:t>даних</w:t>
+      </w:r>
+      <w:proofErr w:type="spellEnd"/>
+      <w:r>
+        <w:rPr>
+          <w:rFonts w:ascii="Times New Roman" w:eastAsia="Times New Roman" w:hAnsi="Times New Roman" w:cs="Times New Roman"/>
+          <w:color w:val="000000"/>
+          <w:sz w:val="28"/>
+          <w:szCs w:val="28"/>
+          <w:lang w:eastAsia="ru-RU"/>
+        </w:rPr>
+        <w:t xml:space="preserve"> з </w:t>
+      </w:r>
+      <w:proofErr w:type="spellStart"/>
+      <w:r>
+        <w:rPr>
+          <w:rFonts w:ascii="Times New Roman" w:eastAsia="Times New Roman" w:hAnsi="Times New Roman" w:cs="Times New Roman"/>
+          <w:color w:val="000000"/>
+          <w:sz w:val="28"/>
+          <w:szCs w:val="28"/>
+          <w:lang w:eastAsia="ru-RU"/>
+        </w:rPr>
+        <w:t>однієї</w:t>
+      </w:r>
+      <w:proofErr w:type="spellEnd"/>
+      <w:r>
+        <w:rPr>
+          <w:rFonts w:ascii="Times New Roman" w:eastAsia="Times New Roman" w:hAnsi="Times New Roman" w:cs="Times New Roman"/>
+          <w:color w:val="000000"/>
+          <w:sz w:val="28"/>
+          <w:szCs w:val="28"/>
+          <w:lang w:eastAsia="ru-RU"/>
+        </w:rPr>
+        <w:t xml:space="preserve"> </w:t>
+      </w:r>
+      <w:proofErr w:type="spellStart"/>
+      <w:r>
+        <w:rPr>
+          <w:rFonts w:ascii="Times New Roman" w:eastAsia="Times New Roman" w:hAnsi="Times New Roman" w:cs="Times New Roman"/>
+          <w:color w:val="000000"/>
+          <w:sz w:val="28"/>
+          <w:szCs w:val="28"/>
+          <w:lang w:eastAsia="ru-RU"/>
+        </w:rPr>
+        <w:t>бази</w:t>
+      </w:r>
+      <w:proofErr w:type="spellEnd"/>
+      <w:r>
+        <w:rPr>
+          <w:rFonts w:ascii="Times New Roman" w:eastAsia="Times New Roman" w:hAnsi="Times New Roman" w:cs="Times New Roman"/>
+          <w:color w:val="000000"/>
+          <w:sz w:val="28"/>
+          <w:szCs w:val="28"/>
+          <w:lang w:eastAsia="ru-RU"/>
+        </w:rPr>
+        <w:t xml:space="preserve"> </w:t>
+      </w:r>
+      <w:proofErr w:type="spellStart"/>
+      <w:r>
+        <w:rPr>
+          <w:rFonts w:ascii="Times New Roman" w:eastAsia="Times New Roman" w:hAnsi="Times New Roman" w:cs="Times New Roman"/>
+          <w:color w:val="000000"/>
+          <w:sz w:val="28"/>
+          <w:szCs w:val="28"/>
+          <w:lang w:eastAsia="ru-RU"/>
+        </w:rPr>
+        <w:t>даних</w:t>
+      </w:r>
+      <w:proofErr w:type="spellEnd"/>
+      <w:r>
+        <w:rPr>
+          <w:rFonts w:ascii="Times New Roman" w:eastAsia="Times New Roman" w:hAnsi="Times New Roman" w:cs="Times New Roman"/>
+          <w:color w:val="000000"/>
+          <w:sz w:val="28"/>
+          <w:szCs w:val="28"/>
+          <w:lang w:eastAsia="ru-RU"/>
+        </w:rPr>
+        <w:t xml:space="preserve"> і </w:t>
+      </w:r>
+      <w:proofErr w:type="spellStart"/>
+      <w:r>
+        <w:rPr>
+          <w:rFonts w:ascii="Times New Roman" w:eastAsia="Times New Roman" w:hAnsi="Times New Roman" w:cs="Times New Roman"/>
+          <w:color w:val="000000"/>
+          <w:sz w:val="28"/>
+          <w:szCs w:val="28"/>
+          <w:lang w:eastAsia="ru-RU"/>
+        </w:rPr>
+        <w:t>розміщення</w:t>
+      </w:r>
+      <w:proofErr w:type="spellEnd"/>
+      <w:r>
+        <w:rPr>
+          <w:rFonts w:ascii="Times New Roman" w:eastAsia="Times New Roman" w:hAnsi="Times New Roman" w:cs="Times New Roman"/>
+          <w:color w:val="000000"/>
+          <w:sz w:val="28"/>
+          <w:szCs w:val="28"/>
+          <w:lang w:eastAsia="ru-RU"/>
+        </w:rPr>
+        <w:t xml:space="preserve"> </w:t>
+      </w:r>
+      <w:proofErr w:type="spellStart"/>
+      <w:r>
+        <w:rPr>
+          <w:rFonts w:ascii="Times New Roman" w:eastAsia="Times New Roman" w:hAnsi="Times New Roman" w:cs="Times New Roman"/>
+          <w:color w:val="000000"/>
+          <w:sz w:val="28"/>
+          <w:szCs w:val="28"/>
+          <w:lang w:eastAsia="ru-RU"/>
+        </w:rPr>
+        <w:t>її</w:t>
+      </w:r>
+      <w:proofErr w:type="spellEnd"/>
+      <w:r>
+        <w:rPr>
+          <w:rFonts w:ascii="Times New Roman" w:eastAsia="Times New Roman" w:hAnsi="Times New Roman" w:cs="Times New Roman"/>
+          <w:color w:val="000000"/>
+          <w:sz w:val="28"/>
+          <w:szCs w:val="28"/>
+          <w:lang w:eastAsia="ru-RU"/>
+        </w:rPr>
+        <w:t xml:space="preserve"> в </w:t>
+      </w:r>
+      <w:proofErr w:type="spellStart"/>
+      <w:r>
+        <w:rPr>
+          <w:rFonts w:ascii="Times New Roman" w:eastAsia="Times New Roman" w:hAnsi="Times New Roman" w:cs="Times New Roman"/>
+          <w:color w:val="000000"/>
+          <w:sz w:val="28"/>
+          <w:szCs w:val="28"/>
+          <w:lang w:eastAsia="ru-RU"/>
+        </w:rPr>
+        <w:t>іншій</w:t>
+      </w:r>
+      <w:proofErr w:type="spellEnd"/>
+      <w:r>
+        <w:rPr>
+          <w:rFonts w:ascii="Times New Roman" w:eastAsia="Times New Roman" w:hAnsi="Times New Roman" w:cs="Times New Roman"/>
+          <w:color w:val="000000"/>
+          <w:sz w:val="28"/>
+          <w:szCs w:val="28"/>
+          <w:lang w:eastAsia="ru-RU"/>
+        </w:rPr>
+        <w:t xml:space="preserve"> </w:t>
+      </w:r>
+      <w:proofErr w:type="spellStart"/>
+      <w:r>
+        <w:rPr>
+          <w:rFonts w:ascii="Times New Roman" w:eastAsia="Times New Roman" w:hAnsi="Times New Roman" w:cs="Times New Roman"/>
+          <w:color w:val="000000"/>
+          <w:sz w:val="28"/>
+          <w:szCs w:val="28"/>
+          <w:lang w:eastAsia="ru-RU"/>
+        </w:rPr>
+        <w:t>базі</w:t>
+      </w:r>
+      <w:proofErr w:type="spellEnd"/>
+      <w:r>
+        <w:rPr>
+          <w:rFonts w:ascii="Times New Roman" w:eastAsia="Times New Roman" w:hAnsi="Times New Roman" w:cs="Times New Roman"/>
+          <w:color w:val="000000"/>
+          <w:sz w:val="28"/>
+          <w:szCs w:val="28"/>
+          <w:lang w:eastAsia="ru-RU"/>
+        </w:rPr>
+        <w:t xml:space="preserve"> </w:t>
+      </w:r>
+      <w:proofErr w:type="spellStart"/>
+      <w:r>
+        <w:rPr>
+          <w:rFonts w:ascii="Times New Roman" w:eastAsia="Times New Roman" w:hAnsi="Times New Roman" w:cs="Times New Roman"/>
+          <w:color w:val="000000"/>
+          <w:sz w:val="28"/>
+          <w:szCs w:val="28"/>
+          <w:lang w:eastAsia="ru-RU"/>
+        </w:rPr>
+        <w:t>даних</w:t>
+      </w:r>
+      <w:proofErr w:type="spellEnd"/>
+      <w:r>
+        <w:rPr>
+          <w:rFonts w:ascii="Times New Roman" w:eastAsia="Times New Roman" w:hAnsi="Times New Roman" w:cs="Times New Roman"/>
+          <w:color w:val="000000"/>
+          <w:sz w:val="28"/>
+          <w:szCs w:val="28"/>
+          <w:lang w:eastAsia="ru-RU"/>
+        </w:rPr>
+        <w:t>.</w:t>
+      </w:r>
+    </w:p>
+    <w:p>
+      <w:pPr>
+        <w:spacing w:after="0" w:line="360" w:lineRule="auto"/>
+        <w:ind w:left="-425" w:right="-1"/>
+        <w:jc w:val="both"/>
+        <w:rPr>
+          <w:rFonts w:ascii="Times New Roman" w:eastAsia="Times New Roman" w:hAnsi="Times New Roman" w:cs="Times New Roman"/>
+          <w:color w:val="000000"/>
+          <w:sz w:val="28"/>
+          <w:szCs w:val="28"/>
+          <w:lang w:val="en-US" w:eastAsia="ru-RU"/>
+        </w:rPr>
+      </w:pPr>
+      <w:proofErr w:type="spellStart"/>
+      <w:r>
+        <w:rPr>
+          <w:rFonts w:ascii="Times New Roman" w:eastAsia="Times New Roman" w:hAnsi="Times New Roman" w:cs="Times New Roman"/>
+          <w:b/>
+          <w:color w:val="000000"/>
+          <w:sz w:val="28"/>
+          <w:szCs w:val="28"/>
+          <w:lang w:eastAsia="ru-RU"/>
+        </w:rPr>
+        <w:t>В</w:t>
+      </w:r>
+      <w:r>
+        <w:rPr>
+          <w:rFonts w:ascii="Times New Roman" w:eastAsia="Times New Roman" w:hAnsi="Times New Roman" w:cs="Times New Roman"/>
+          <w:b/>
+          <w:color w:val="000000"/>
+          <w:sz w:val="28"/>
+          <w:szCs w:val="28"/>
+          <w:lang w:eastAsia="ru-RU"/>
+        </w:rPr>
+        <w:t>илучення</w:t>
+      </w:r>
+      <w:proofErr w:type="spellEnd"/>
+      <w:r>
+        <w:rPr>
+          <w:rFonts w:ascii="Times New Roman" w:eastAsia="Times New Roman" w:hAnsi="Times New Roman" w:cs="Times New Roman"/>
+          <w:color w:val="000000"/>
+          <w:sz w:val="28"/>
+          <w:szCs w:val="28"/>
+          <w:lang w:eastAsia="ru-RU"/>
+        </w:rPr>
+        <w:t xml:space="preserve"> </w:t>
+      </w:r>
+      <w:r>
+        <w:rPr>
+          <w:rFonts w:ascii="Times New Roman" w:eastAsia="Times New Roman" w:hAnsi="Times New Roman" w:cs="Times New Roman"/>
+          <w:color w:val="000000"/>
+          <w:sz w:val="28"/>
+          <w:szCs w:val="28"/>
+          <w:lang w:eastAsia="ru-RU"/>
+        </w:rPr>
+        <w:t xml:space="preserve">- </w:t>
+      </w:r>
+      <w:proofErr w:type="spellStart"/>
+      <w:r>
+        <w:rPr>
+          <w:rFonts w:ascii="Times New Roman" w:eastAsia="Times New Roman" w:hAnsi="Times New Roman" w:cs="Times New Roman"/>
+          <w:color w:val="000000"/>
+          <w:sz w:val="28"/>
+          <w:szCs w:val="28"/>
+          <w:lang w:eastAsia="ru-RU"/>
+        </w:rPr>
+        <w:t>це</w:t>
+      </w:r>
+      <w:proofErr w:type="spellEnd"/>
+      <w:r>
+        <w:rPr>
+          <w:rFonts w:ascii="Times New Roman" w:eastAsia="Times New Roman" w:hAnsi="Times New Roman" w:cs="Times New Roman"/>
+          <w:color w:val="000000"/>
+          <w:sz w:val="28"/>
+          <w:szCs w:val="28"/>
+          <w:lang w:eastAsia="ru-RU"/>
+        </w:rPr>
+        <w:t xml:space="preserve"> </w:t>
+      </w:r>
+      <w:proofErr w:type="spellStart"/>
+      <w:r>
+        <w:rPr>
+          <w:rFonts w:ascii="Times New Roman" w:eastAsia="Times New Roman" w:hAnsi="Times New Roman" w:cs="Times New Roman"/>
+          <w:color w:val="000000"/>
+          <w:sz w:val="28"/>
+          <w:szCs w:val="28"/>
+          <w:lang w:eastAsia="ru-RU"/>
+        </w:rPr>
+        <w:t>процес</w:t>
+      </w:r>
+      <w:proofErr w:type="spellEnd"/>
+      <w:r>
+        <w:rPr>
+          <w:rFonts w:ascii="Times New Roman" w:eastAsia="Times New Roman" w:hAnsi="Times New Roman" w:cs="Times New Roman"/>
+          <w:color w:val="000000"/>
+          <w:sz w:val="28"/>
+          <w:szCs w:val="28"/>
+          <w:lang w:eastAsia="ru-RU"/>
+        </w:rPr>
+        <w:t xml:space="preserve"> </w:t>
+      </w:r>
+      <w:proofErr w:type="spellStart"/>
+      <w:r>
+        <w:rPr>
+          <w:rFonts w:ascii="Times New Roman" w:eastAsia="Times New Roman" w:hAnsi="Times New Roman" w:cs="Times New Roman"/>
+          <w:color w:val="000000"/>
+          <w:sz w:val="28"/>
+          <w:szCs w:val="28"/>
+          <w:lang w:eastAsia="ru-RU"/>
+        </w:rPr>
+        <w:t>читання</w:t>
+      </w:r>
+      <w:proofErr w:type="spellEnd"/>
+      <w:r>
+        <w:rPr>
+          <w:rFonts w:ascii="Times New Roman" w:eastAsia="Times New Roman" w:hAnsi="Times New Roman" w:cs="Times New Roman"/>
+          <w:color w:val="000000"/>
+          <w:sz w:val="28"/>
+          <w:szCs w:val="28"/>
+          <w:lang w:eastAsia="ru-RU"/>
+        </w:rPr>
+        <w:t xml:space="preserve"> </w:t>
+      </w:r>
+      <w:proofErr w:type="spellStart"/>
+      <w:r>
+        <w:rPr>
+          <w:rFonts w:ascii="Times New Roman" w:eastAsia="Times New Roman" w:hAnsi="Times New Roman" w:cs="Times New Roman"/>
+          <w:color w:val="000000"/>
+          <w:sz w:val="28"/>
+          <w:szCs w:val="28"/>
+          <w:lang w:eastAsia="ru-RU"/>
+        </w:rPr>
+        <w:t>даних</w:t>
+      </w:r>
+      <w:proofErr w:type="spellEnd"/>
+      <w:r>
+        <w:rPr>
+          <w:rFonts w:ascii="Times New Roman" w:eastAsia="Times New Roman" w:hAnsi="Times New Roman" w:cs="Times New Roman"/>
+          <w:color w:val="000000"/>
+          <w:sz w:val="28"/>
+          <w:szCs w:val="28"/>
+          <w:lang w:eastAsia="ru-RU"/>
+        </w:rPr>
+        <w:t xml:space="preserve"> з </w:t>
+      </w:r>
+      <w:proofErr w:type="spellStart"/>
+      <w:r>
+        <w:rPr>
+          <w:rFonts w:ascii="Times New Roman" w:eastAsia="Times New Roman" w:hAnsi="Times New Roman" w:cs="Times New Roman"/>
+          <w:color w:val="000000"/>
+          <w:sz w:val="28"/>
+          <w:szCs w:val="28"/>
+          <w:lang w:eastAsia="ru-RU"/>
+        </w:rPr>
+        <w:t>бази</w:t>
+      </w:r>
+      <w:proofErr w:type="spellEnd"/>
+      <w:r>
+        <w:rPr>
+          <w:rFonts w:ascii="Times New Roman" w:eastAsia="Times New Roman" w:hAnsi="Times New Roman" w:cs="Times New Roman"/>
+          <w:color w:val="000000"/>
+          <w:sz w:val="28"/>
+          <w:szCs w:val="28"/>
+          <w:lang w:eastAsia="ru-RU"/>
+        </w:rPr>
+        <w:t xml:space="preserve"> </w:t>
+      </w:r>
+      <w:proofErr w:type="spellStart"/>
+      <w:r>
+        <w:rPr>
+          <w:rFonts w:ascii="Times New Roman" w:eastAsia="Times New Roman" w:hAnsi="Times New Roman" w:cs="Times New Roman"/>
+          <w:color w:val="000000"/>
+          <w:sz w:val="28"/>
+          <w:szCs w:val="28"/>
+          <w:lang w:eastAsia="ru-RU"/>
+        </w:rPr>
+        <w:t>даних</w:t>
+      </w:r>
+      <w:proofErr w:type="spellEnd"/>
+      <w:r>
+        <w:rPr>
+          <w:rFonts w:ascii="Times New Roman" w:eastAsia="Times New Roman" w:hAnsi="Times New Roman" w:cs="Times New Roman"/>
+          <w:color w:val="000000"/>
+          <w:sz w:val="28"/>
+          <w:szCs w:val="28"/>
+          <w:lang w:eastAsia="ru-RU"/>
+        </w:rPr>
+        <w:t xml:space="preserve">. </w:t>
+      </w:r>
+      <w:proofErr w:type="spellStart"/>
+      <w:r>
+        <w:rPr>
+          <w:rFonts w:ascii="Times New Roman" w:eastAsia="Times New Roman" w:hAnsi="Times New Roman" w:cs="Times New Roman"/>
+          <w:color w:val="000000"/>
+          <w:sz w:val="28"/>
+          <w:szCs w:val="28"/>
+          <w:lang w:val="en-US" w:eastAsia="ru-RU"/>
+        </w:rPr>
+        <w:t>На</w:t>
+      </w:r>
+      <w:proofErr w:type="spellEnd"/>
+      <w:r>
+        <w:rPr>
+          <w:rFonts w:ascii="Times New Roman" w:eastAsia="Times New Roman" w:hAnsi="Times New Roman" w:cs="Times New Roman"/>
+          <w:color w:val="000000"/>
+          <w:sz w:val="28"/>
+          <w:szCs w:val="28"/>
+          <w:lang w:val="en-US" w:eastAsia="ru-RU"/>
+        </w:rPr>
+        <w:t xml:space="preserve"> </w:t>
+      </w:r>
+      <w:proofErr w:type="spellStart"/>
+      <w:r>
+        <w:rPr>
+          <w:rFonts w:ascii="Times New Roman" w:eastAsia="Times New Roman" w:hAnsi="Times New Roman" w:cs="Times New Roman"/>
+          <w:color w:val="000000"/>
+          <w:sz w:val="28"/>
+          <w:szCs w:val="28"/>
+          <w:lang w:val="en-US" w:eastAsia="ru-RU"/>
+        </w:rPr>
+        <w:t>цьому</w:t>
+      </w:r>
+      <w:proofErr w:type="spellEnd"/>
+      <w:r>
+        <w:rPr>
+          <w:rFonts w:ascii="Times New Roman" w:eastAsia="Times New Roman" w:hAnsi="Times New Roman" w:cs="Times New Roman"/>
+          <w:color w:val="000000"/>
+          <w:sz w:val="28"/>
+          <w:szCs w:val="28"/>
+          <w:lang w:val="en-US" w:eastAsia="ru-RU"/>
+        </w:rPr>
+        <w:t xml:space="preserve"> </w:t>
+      </w:r>
+      <w:proofErr w:type="spellStart"/>
+      <w:r>
+        <w:rPr>
+          <w:rFonts w:ascii="Times New Roman" w:eastAsia="Times New Roman" w:hAnsi="Times New Roman" w:cs="Times New Roman"/>
+          <w:color w:val="000000"/>
+          <w:sz w:val="28"/>
+          <w:szCs w:val="28"/>
+          <w:lang w:val="en-US" w:eastAsia="ru-RU"/>
+        </w:rPr>
+        <w:t>етапі</w:t>
+      </w:r>
+      <w:proofErr w:type="spellEnd"/>
+      <w:r>
+        <w:rPr>
+          <w:rFonts w:ascii="Times New Roman" w:eastAsia="Times New Roman" w:hAnsi="Times New Roman" w:cs="Times New Roman"/>
+          <w:color w:val="000000"/>
+          <w:sz w:val="28"/>
+          <w:szCs w:val="28"/>
+          <w:lang w:val="en-US" w:eastAsia="ru-RU"/>
+        </w:rPr>
+        <w:t xml:space="preserve"> </w:t>
+      </w:r>
+      <w:proofErr w:type="spellStart"/>
+      <w:r>
+        <w:rPr>
+          <w:rFonts w:ascii="Times New Roman" w:eastAsia="Times New Roman" w:hAnsi="Times New Roman" w:cs="Times New Roman"/>
+          <w:color w:val="000000"/>
+          <w:sz w:val="28"/>
+          <w:szCs w:val="28"/>
+          <w:lang w:val="en-US" w:eastAsia="ru-RU"/>
+        </w:rPr>
+        <w:t>збираються</w:t>
+      </w:r>
+      <w:proofErr w:type="spellEnd"/>
+      <w:r>
+        <w:rPr>
+          <w:rFonts w:ascii="Times New Roman" w:eastAsia="Times New Roman" w:hAnsi="Times New Roman" w:cs="Times New Roman"/>
+          <w:color w:val="000000"/>
+          <w:sz w:val="28"/>
+          <w:szCs w:val="28"/>
+          <w:lang w:val="en-US" w:eastAsia="ru-RU"/>
+        </w:rPr>
+        <w:t xml:space="preserve"> </w:t>
+      </w:r>
+      <w:proofErr w:type="spellStart"/>
+      <w:r>
+        <w:rPr>
+          <w:rFonts w:ascii="Times New Roman" w:eastAsia="Times New Roman" w:hAnsi="Times New Roman" w:cs="Times New Roman"/>
+          <w:color w:val="000000"/>
+          <w:sz w:val="28"/>
+          <w:szCs w:val="28"/>
+          <w:lang w:val="en-US" w:eastAsia="ru-RU"/>
+        </w:rPr>
+        <w:t>дані</w:t>
+      </w:r>
+      <w:proofErr w:type="spellEnd"/>
+      <w:r>
+        <w:rPr>
+          <w:rFonts w:ascii="Times New Roman" w:eastAsia="Times New Roman" w:hAnsi="Times New Roman" w:cs="Times New Roman"/>
+          <w:color w:val="000000"/>
+          <w:sz w:val="28"/>
+          <w:szCs w:val="28"/>
+          <w:lang w:val="en-US" w:eastAsia="ru-RU"/>
+        </w:rPr>
+        <w:t xml:space="preserve">, </w:t>
+      </w:r>
+      <w:proofErr w:type="spellStart"/>
+      <w:r>
+        <w:rPr>
+          <w:rFonts w:ascii="Times New Roman" w:eastAsia="Times New Roman" w:hAnsi="Times New Roman" w:cs="Times New Roman"/>
+          <w:color w:val="000000"/>
+          <w:sz w:val="28"/>
+          <w:szCs w:val="28"/>
+          <w:lang w:val="en-US" w:eastAsia="ru-RU"/>
+        </w:rPr>
+        <w:t>часто</w:t>
+      </w:r>
+      <w:proofErr w:type="spellEnd"/>
+      <w:r>
+        <w:rPr>
+          <w:rFonts w:ascii="Times New Roman" w:eastAsia="Times New Roman" w:hAnsi="Times New Roman" w:cs="Times New Roman"/>
+          <w:color w:val="000000"/>
+          <w:sz w:val="28"/>
+          <w:szCs w:val="28"/>
+          <w:lang w:val="en-US" w:eastAsia="ru-RU"/>
+        </w:rPr>
+        <w:t xml:space="preserve"> з </w:t>
+      </w:r>
+      <w:proofErr w:type="spellStart"/>
+      <w:r>
+        <w:rPr>
+          <w:rFonts w:ascii="Times New Roman" w:eastAsia="Times New Roman" w:hAnsi="Times New Roman" w:cs="Times New Roman"/>
+          <w:color w:val="000000"/>
+          <w:sz w:val="28"/>
+          <w:szCs w:val="28"/>
+          <w:lang w:val="en-US" w:eastAsia="ru-RU"/>
+        </w:rPr>
+        <w:t>різних</w:t>
+      </w:r>
+      <w:proofErr w:type="spellEnd"/>
+      <w:r>
+        <w:rPr>
+          <w:rFonts w:ascii="Times New Roman" w:eastAsia="Times New Roman" w:hAnsi="Times New Roman" w:cs="Times New Roman"/>
+          <w:color w:val="000000"/>
+          <w:sz w:val="28"/>
+          <w:szCs w:val="28"/>
+          <w:lang w:val="en-US" w:eastAsia="ru-RU"/>
+        </w:rPr>
+        <w:t xml:space="preserve"> </w:t>
+      </w:r>
+      <w:proofErr w:type="spellStart"/>
+      <w:r>
+        <w:rPr>
+          <w:rFonts w:ascii="Times New Roman" w:eastAsia="Times New Roman" w:hAnsi="Times New Roman" w:cs="Times New Roman"/>
+          <w:color w:val="000000"/>
+          <w:sz w:val="28"/>
+          <w:szCs w:val="28"/>
+          <w:lang w:val="en-US" w:eastAsia="ru-RU"/>
+        </w:rPr>
+        <w:t>джерел</w:t>
+      </w:r>
+      <w:proofErr w:type="spellEnd"/>
+      <w:r>
+        <w:rPr>
+          <w:rFonts w:ascii="Times New Roman" w:eastAsia="Times New Roman" w:hAnsi="Times New Roman" w:cs="Times New Roman"/>
+          <w:color w:val="000000"/>
+          <w:sz w:val="28"/>
+          <w:szCs w:val="28"/>
+          <w:lang w:val="en-US" w:eastAsia="ru-RU"/>
+        </w:rPr>
+        <w:t>.</w:t>
+      </w:r>
+    </w:p>
+    <w:p>
+      <w:pPr>
+        <w:spacing w:after="0" w:line="360" w:lineRule="auto"/>
+        <w:ind w:left="-425" w:right="-1"/>
+        <w:jc w:val="both"/>
+        <w:rPr>
+          <w:rFonts w:ascii="Times New Roman" w:eastAsia="Times New Roman" w:hAnsi="Times New Roman" w:cs="Times New Roman"/>
+          <w:color w:val="000000"/>
+          <w:sz w:val="28"/>
+          <w:szCs w:val="28"/>
+          <w:lang w:val="en-US" w:eastAsia="ru-RU"/>
+        </w:rPr>
+      </w:pPr>
+      <w:proofErr w:type="spellStart"/>
+      <w:r>
+        <w:rPr>
+          <w:rFonts w:ascii="Times New Roman" w:eastAsia="Times New Roman" w:hAnsi="Times New Roman" w:cs="Times New Roman"/>
+          <w:b/>
+          <w:color w:val="000000"/>
+          <w:sz w:val="28"/>
+          <w:szCs w:val="28"/>
+          <w:lang w:eastAsia="ru-RU"/>
+        </w:rPr>
+        <w:t>П</w:t>
+      </w:r>
+      <w:r>
+        <w:rPr>
+          <w:rFonts w:ascii="Times New Roman" w:eastAsia="Times New Roman" w:hAnsi="Times New Roman" w:cs="Times New Roman"/>
+          <w:b/>
+          <w:color w:val="000000"/>
+          <w:sz w:val="28"/>
+          <w:szCs w:val="28"/>
+          <w:lang w:eastAsia="ru-RU"/>
+        </w:rPr>
+        <w:t>еретворення</w:t>
+      </w:r>
+      <w:proofErr w:type="spellEnd"/>
+      <w:r>
+        <w:rPr>
+          <w:rFonts w:ascii="Times New Roman" w:eastAsia="Times New Roman" w:hAnsi="Times New Roman" w:cs="Times New Roman"/>
+          <w:color w:val="000000"/>
+          <w:sz w:val="28"/>
+          <w:szCs w:val="28"/>
+          <w:lang w:eastAsia="ru-RU"/>
+        </w:rPr>
+        <w:t xml:space="preserve"> </w:t>
+      </w:r>
+      <w:r>
+        <w:rPr>
+          <w:rFonts w:ascii="Times New Roman" w:eastAsia="Times New Roman" w:hAnsi="Times New Roman" w:cs="Times New Roman"/>
+          <w:color w:val="000000"/>
+          <w:sz w:val="28"/>
+          <w:szCs w:val="28"/>
+          <w:lang w:eastAsia="ru-RU"/>
+        </w:rPr>
+        <w:t xml:space="preserve">- </w:t>
+      </w:r>
+      <w:proofErr w:type="spellStart"/>
+      <w:r>
+        <w:rPr>
+          <w:rFonts w:ascii="Times New Roman" w:eastAsia="Times New Roman" w:hAnsi="Times New Roman" w:cs="Times New Roman"/>
+          <w:color w:val="000000"/>
+          <w:sz w:val="28"/>
+          <w:szCs w:val="28"/>
+          <w:lang w:eastAsia="ru-RU"/>
+        </w:rPr>
+        <w:t>це</w:t>
+      </w:r>
+      <w:proofErr w:type="spellEnd"/>
+      <w:r>
+        <w:rPr>
+          <w:rFonts w:ascii="Times New Roman" w:eastAsia="Times New Roman" w:hAnsi="Times New Roman" w:cs="Times New Roman"/>
+          <w:color w:val="000000"/>
+          <w:sz w:val="28"/>
+          <w:szCs w:val="28"/>
+          <w:lang w:eastAsia="ru-RU"/>
+        </w:rPr>
+        <w:t xml:space="preserve"> </w:t>
+      </w:r>
+      <w:proofErr w:type="spellStart"/>
+      <w:r>
+        <w:rPr>
+          <w:rFonts w:ascii="Times New Roman" w:eastAsia="Times New Roman" w:hAnsi="Times New Roman" w:cs="Times New Roman"/>
+          <w:color w:val="000000"/>
+          <w:sz w:val="28"/>
+          <w:szCs w:val="28"/>
+          <w:lang w:eastAsia="ru-RU"/>
+        </w:rPr>
+        <w:t>процес</w:t>
+      </w:r>
+      <w:proofErr w:type="spellEnd"/>
+      <w:r>
+        <w:rPr>
+          <w:rFonts w:ascii="Times New Roman" w:eastAsia="Times New Roman" w:hAnsi="Times New Roman" w:cs="Times New Roman"/>
+          <w:color w:val="000000"/>
+          <w:sz w:val="28"/>
+          <w:szCs w:val="28"/>
+          <w:lang w:eastAsia="ru-RU"/>
+        </w:rPr>
+        <w:t xml:space="preserve"> </w:t>
+      </w:r>
+      <w:proofErr w:type="spellStart"/>
+      <w:r>
+        <w:rPr>
+          <w:rFonts w:ascii="Times New Roman" w:eastAsia="Times New Roman" w:hAnsi="Times New Roman" w:cs="Times New Roman"/>
+          <w:color w:val="000000"/>
+          <w:sz w:val="28"/>
+          <w:szCs w:val="28"/>
+          <w:lang w:eastAsia="ru-RU"/>
+        </w:rPr>
+        <w:t>перетворення</w:t>
+      </w:r>
+      <w:proofErr w:type="spellEnd"/>
+      <w:r>
+        <w:rPr>
+          <w:rFonts w:ascii="Times New Roman" w:eastAsia="Times New Roman" w:hAnsi="Times New Roman" w:cs="Times New Roman"/>
+          <w:color w:val="000000"/>
+          <w:sz w:val="28"/>
+          <w:szCs w:val="28"/>
+          <w:lang w:eastAsia="ru-RU"/>
+        </w:rPr>
+        <w:t xml:space="preserve"> </w:t>
+      </w:r>
+      <w:proofErr w:type="spellStart"/>
+      <w:r>
+        <w:rPr>
+          <w:rFonts w:ascii="Times New Roman" w:eastAsia="Times New Roman" w:hAnsi="Times New Roman" w:cs="Times New Roman"/>
+          <w:color w:val="000000"/>
+          <w:sz w:val="28"/>
+          <w:szCs w:val="28"/>
+          <w:lang w:eastAsia="ru-RU"/>
+        </w:rPr>
+        <w:t>витягнутих</w:t>
+      </w:r>
+      <w:proofErr w:type="spellEnd"/>
+      <w:r>
+        <w:rPr>
+          <w:rFonts w:ascii="Times New Roman" w:eastAsia="Times New Roman" w:hAnsi="Times New Roman" w:cs="Times New Roman"/>
+          <w:color w:val="000000"/>
+          <w:sz w:val="28"/>
+          <w:szCs w:val="28"/>
+          <w:lang w:eastAsia="ru-RU"/>
+        </w:rPr>
+        <w:t xml:space="preserve"> </w:t>
+      </w:r>
+      <w:proofErr w:type="spellStart"/>
+      <w:r>
+        <w:rPr>
+          <w:rFonts w:ascii="Times New Roman" w:eastAsia="Times New Roman" w:hAnsi="Times New Roman" w:cs="Times New Roman"/>
+          <w:color w:val="000000"/>
+          <w:sz w:val="28"/>
+          <w:szCs w:val="28"/>
+          <w:lang w:eastAsia="ru-RU"/>
+        </w:rPr>
+        <w:t>даних</w:t>
+      </w:r>
+      <w:proofErr w:type="spellEnd"/>
+      <w:r>
+        <w:rPr>
+          <w:rFonts w:ascii="Times New Roman" w:eastAsia="Times New Roman" w:hAnsi="Times New Roman" w:cs="Times New Roman"/>
+          <w:color w:val="000000"/>
+          <w:sz w:val="28"/>
+          <w:szCs w:val="28"/>
+          <w:lang w:eastAsia="ru-RU"/>
+        </w:rPr>
+        <w:t xml:space="preserve"> </w:t>
+      </w:r>
+      <w:proofErr w:type="spellStart"/>
+      <w:r>
+        <w:rPr>
+          <w:rFonts w:ascii="Times New Roman" w:eastAsia="Times New Roman" w:hAnsi="Times New Roman" w:cs="Times New Roman"/>
+          <w:color w:val="000000"/>
+          <w:sz w:val="28"/>
+          <w:szCs w:val="28"/>
+          <w:lang w:eastAsia="ru-RU"/>
+        </w:rPr>
+        <w:t>зі</w:t>
+      </w:r>
+      <w:proofErr w:type="spellEnd"/>
+      <w:r>
+        <w:rPr>
+          <w:rFonts w:ascii="Times New Roman" w:eastAsia="Times New Roman" w:hAnsi="Times New Roman" w:cs="Times New Roman"/>
+          <w:color w:val="000000"/>
+          <w:sz w:val="28"/>
+          <w:szCs w:val="28"/>
+          <w:lang w:eastAsia="ru-RU"/>
+        </w:rPr>
+        <w:t xml:space="preserve"> </w:t>
+      </w:r>
+      <w:proofErr w:type="spellStart"/>
+      <w:r>
+        <w:rPr>
+          <w:rFonts w:ascii="Times New Roman" w:eastAsia="Times New Roman" w:hAnsi="Times New Roman" w:cs="Times New Roman"/>
+          <w:color w:val="000000"/>
+          <w:sz w:val="28"/>
+          <w:szCs w:val="28"/>
+          <w:lang w:eastAsia="ru-RU"/>
+        </w:rPr>
+        <w:t>своєї</w:t>
+      </w:r>
+      <w:proofErr w:type="spellEnd"/>
+      <w:r>
+        <w:rPr>
+          <w:rFonts w:ascii="Times New Roman" w:eastAsia="Times New Roman" w:hAnsi="Times New Roman" w:cs="Times New Roman"/>
+          <w:color w:val="000000"/>
+          <w:sz w:val="28"/>
+          <w:szCs w:val="28"/>
+          <w:lang w:eastAsia="ru-RU"/>
+        </w:rPr>
+        <w:t xml:space="preserve"> </w:t>
+      </w:r>
+      <w:proofErr w:type="spellStart"/>
+      <w:r>
+        <w:rPr>
+          <w:rFonts w:ascii="Times New Roman" w:eastAsia="Times New Roman" w:hAnsi="Times New Roman" w:cs="Times New Roman"/>
+          <w:color w:val="000000"/>
+          <w:sz w:val="28"/>
+          <w:szCs w:val="28"/>
+          <w:lang w:eastAsia="ru-RU"/>
+        </w:rPr>
+        <w:t>попередньої</w:t>
+      </w:r>
+      <w:proofErr w:type="spellEnd"/>
+      <w:r>
+        <w:rPr>
+          <w:rFonts w:ascii="Times New Roman" w:eastAsia="Times New Roman" w:hAnsi="Times New Roman" w:cs="Times New Roman"/>
+          <w:color w:val="000000"/>
+          <w:sz w:val="28"/>
+          <w:szCs w:val="28"/>
+          <w:lang w:eastAsia="ru-RU"/>
+        </w:rPr>
+        <w:t xml:space="preserve"> </w:t>
+      </w:r>
+      <w:proofErr w:type="spellStart"/>
+      <w:r>
+        <w:rPr>
+          <w:rFonts w:ascii="Times New Roman" w:eastAsia="Times New Roman" w:hAnsi="Times New Roman" w:cs="Times New Roman"/>
+          <w:color w:val="000000"/>
+          <w:sz w:val="28"/>
+          <w:szCs w:val="28"/>
+          <w:lang w:eastAsia="ru-RU"/>
+        </w:rPr>
+        <w:t>форми</w:t>
+      </w:r>
+      <w:proofErr w:type="spellEnd"/>
+      <w:r>
+        <w:rPr>
+          <w:rFonts w:ascii="Times New Roman" w:eastAsia="Times New Roman" w:hAnsi="Times New Roman" w:cs="Times New Roman"/>
+          <w:color w:val="000000"/>
+          <w:sz w:val="28"/>
+          <w:szCs w:val="28"/>
+          <w:lang w:eastAsia="ru-RU"/>
+        </w:rPr>
+        <w:t xml:space="preserve"> </w:t>
+      </w:r>
+      <w:proofErr w:type="gramStart"/>
+      <w:r>
+        <w:rPr>
+          <w:rFonts w:ascii="Times New Roman" w:eastAsia="Times New Roman" w:hAnsi="Times New Roman" w:cs="Times New Roman"/>
+          <w:color w:val="000000"/>
+          <w:sz w:val="28"/>
+          <w:szCs w:val="28"/>
+          <w:lang w:eastAsia="ru-RU"/>
+        </w:rPr>
+        <w:t>у форму</w:t>
+      </w:r>
+      <w:proofErr w:type="gramEnd"/>
+      <w:r>
+        <w:rPr>
+          <w:rFonts w:ascii="Times New Roman" w:eastAsia="Times New Roman" w:hAnsi="Times New Roman" w:cs="Times New Roman"/>
+          <w:color w:val="000000"/>
+          <w:sz w:val="28"/>
+          <w:szCs w:val="28"/>
+          <w:lang w:eastAsia="ru-RU"/>
+        </w:rPr>
+        <w:t xml:space="preserve">, в </w:t>
+      </w:r>
+      <w:proofErr w:type="spellStart"/>
+      <w:r>
+        <w:rPr>
+          <w:rFonts w:ascii="Times New Roman" w:eastAsia="Times New Roman" w:hAnsi="Times New Roman" w:cs="Times New Roman"/>
+          <w:color w:val="000000"/>
+          <w:sz w:val="28"/>
+          <w:szCs w:val="28"/>
+          <w:lang w:eastAsia="ru-RU"/>
+        </w:rPr>
+        <w:t>якій</w:t>
+      </w:r>
+      <w:proofErr w:type="spellEnd"/>
+      <w:r>
+        <w:rPr>
+          <w:rFonts w:ascii="Times New Roman" w:eastAsia="Times New Roman" w:hAnsi="Times New Roman" w:cs="Times New Roman"/>
+          <w:color w:val="000000"/>
+          <w:sz w:val="28"/>
+          <w:szCs w:val="28"/>
+          <w:lang w:eastAsia="ru-RU"/>
+        </w:rPr>
+        <w:t xml:space="preserve"> вон</w:t>
+      </w:r>
+      <w:r>
+        <w:rPr>
+          <w:rFonts w:ascii="Times New Roman" w:eastAsia="Times New Roman" w:hAnsi="Times New Roman" w:cs="Times New Roman"/>
+          <w:color w:val="000000"/>
+          <w:sz w:val="28"/>
+          <w:szCs w:val="28"/>
+          <w:lang w:eastAsia="ru-RU"/>
+        </w:rPr>
+        <w:t>и</w:t>
+      </w:r>
+      <w:r>
+        <w:rPr>
+          <w:rFonts w:ascii="Times New Roman" w:eastAsia="Times New Roman" w:hAnsi="Times New Roman" w:cs="Times New Roman"/>
+          <w:color w:val="000000"/>
+          <w:sz w:val="28"/>
+          <w:szCs w:val="28"/>
+          <w:lang w:eastAsia="ru-RU"/>
+        </w:rPr>
+        <w:t xml:space="preserve"> </w:t>
+      </w:r>
+      <w:proofErr w:type="spellStart"/>
+      <w:r>
+        <w:rPr>
+          <w:rFonts w:ascii="Times New Roman" w:eastAsia="Times New Roman" w:hAnsi="Times New Roman" w:cs="Times New Roman"/>
+          <w:color w:val="000000"/>
+          <w:sz w:val="28"/>
+          <w:szCs w:val="28"/>
+          <w:lang w:eastAsia="ru-RU"/>
+        </w:rPr>
+        <w:t>повинн</w:t>
+      </w:r>
+      <w:r>
+        <w:rPr>
+          <w:rFonts w:ascii="Times New Roman" w:eastAsia="Times New Roman" w:hAnsi="Times New Roman" w:cs="Times New Roman"/>
+          <w:color w:val="000000"/>
+          <w:sz w:val="28"/>
+          <w:szCs w:val="28"/>
+          <w:lang w:val="en-US" w:eastAsia="ru-RU"/>
+        </w:rPr>
+        <w:t>i</w:t>
+      </w:r>
+      <w:proofErr w:type="spellEnd"/>
+      <w:r>
+        <w:rPr>
+          <w:rFonts w:ascii="Times New Roman" w:eastAsia="Times New Roman" w:hAnsi="Times New Roman" w:cs="Times New Roman"/>
+          <w:color w:val="000000"/>
+          <w:sz w:val="28"/>
+          <w:szCs w:val="28"/>
+          <w:lang w:eastAsia="ru-RU"/>
+        </w:rPr>
+        <w:t xml:space="preserve"> бути, </w:t>
+      </w:r>
+      <w:proofErr w:type="spellStart"/>
+      <w:r>
+        <w:rPr>
+          <w:rFonts w:ascii="Times New Roman" w:eastAsia="Times New Roman" w:hAnsi="Times New Roman" w:cs="Times New Roman"/>
+          <w:color w:val="000000"/>
+          <w:sz w:val="28"/>
+          <w:szCs w:val="28"/>
+          <w:lang w:eastAsia="ru-RU"/>
+        </w:rPr>
+        <w:t>щоб</w:t>
+      </w:r>
+      <w:proofErr w:type="spellEnd"/>
+      <w:r>
+        <w:rPr>
+          <w:rFonts w:ascii="Times New Roman" w:eastAsia="Times New Roman" w:hAnsi="Times New Roman" w:cs="Times New Roman"/>
+          <w:color w:val="000000"/>
+          <w:sz w:val="28"/>
+          <w:szCs w:val="28"/>
+          <w:lang w:eastAsia="ru-RU"/>
+        </w:rPr>
+        <w:t xml:space="preserve"> </w:t>
+      </w:r>
+      <w:proofErr w:type="spellStart"/>
+      <w:r>
+        <w:rPr>
+          <w:rFonts w:ascii="Times New Roman" w:eastAsia="Times New Roman" w:hAnsi="Times New Roman" w:cs="Times New Roman"/>
+          <w:color w:val="000000"/>
+          <w:sz w:val="28"/>
+          <w:szCs w:val="28"/>
+          <w:lang w:eastAsia="ru-RU"/>
+        </w:rPr>
+        <w:t>ї</w:t>
+      </w:r>
+      <w:r>
+        <w:rPr>
+          <w:rFonts w:ascii="Times New Roman" w:eastAsia="Times New Roman" w:hAnsi="Times New Roman" w:cs="Times New Roman"/>
+          <w:color w:val="000000"/>
+          <w:sz w:val="28"/>
+          <w:szCs w:val="28"/>
+          <w:lang w:eastAsia="ru-RU"/>
+        </w:rPr>
+        <w:t>х</w:t>
+      </w:r>
+      <w:proofErr w:type="spellEnd"/>
+      <w:r>
+        <w:rPr>
+          <w:rFonts w:ascii="Times New Roman" w:eastAsia="Times New Roman" w:hAnsi="Times New Roman" w:cs="Times New Roman"/>
+          <w:color w:val="000000"/>
+          <w:sz w:val="28"/>
+          <w:szCs w:val="28"/>
+          <w:lang w:eastAsia="ru-RU"/>
+        </w:rPr>
+        <w:t xml:space="preserve"> </w:t>
+      </w:r>
+      <w:proofErr w:type="spellStart"/>
+      <w:r>
+        <w:rPr>
+          <w:rFonts w:ascii="Times New Roman" w:eastAsia="Times New Roman" w:hAnsi="Times New Roman" w:cs="Times New Roman"/>
+          <w:color w:val="000000"/>
+          <w:sz w:val="28"/>
+          <w:szCs w:val="28"/>
+          <w:lang w:eastAsia="ru-RU"/>
+        </w:rPr>
+        <w:t>можна</w:t>
+      </w:r>
+      <w:proofErr w:type="spellEnd"/>
+      <w:r>
+        <w:rPr>
+          <w:rFonts w:ascii="Times New Roman" w:eastAsia="Times New Roman" w:hAnsi="Times New Roman" w:cs="Times New Roman"/>
+          <w:color w:val="000000"/>
+          <w:sz w:val="28"/>
+          <w:szCs w:val="28"/>
+          <w:lang w:eastAsia="ru-RU"/>
+        </w:rPr>
+        <w:t xml:space="preserve"> </w:t>
+      </w:r>
+      <w:proofErr w:type="spellStart"/>
+      <w:r>
+        <w:rPr>
+          <w:rFonts w:ascii="Times New Roman" w:eastAsia="Times New Roman" w:hAnsi="Times New Roman" w:cs="Times New Roman"/>
+          <w:color w:val="000000"/>
+          <w:sz w:val="28"/>
+          <w:szCs w:val="28"/>
+          <w:lang w:eastAsia="ru-RU"/>
+        </w:rPr>
+        <w:t>було</w:t>
+      </w:r>
+      <w:proofErr w:type="spellEnd"/>
+      <w:r>
+        <w:rPr>
+          <w:rFonts w:ascii="Times New Roman" w:eastAsia="Times New Roman" w:hAnsi="Times New Roman" w:cs="Times New Roman"/>
+          <w:color w:val="000000"/>
+          <w:sz w:val="28"/>
+          <w:szCs w:val="28"/>
+          <w:lang w:eastAsia="ru-RU"/>
+        </w:rPr>
+        <w:t xml:space="preserve"> </w:t>
+      </w:r>
+      <w:proofErr w:type="spellStart"/>
+      <w:r>
+        <w:rPr>
+          <w:rFonts w:ascii="Times New Roman" w:eastAsia="Times New Roman" w:hAnsi="Times New Roman" w:cs="Times New Roman"/>
+          <w:color w:val="000000"/>
+          <w:sz w:val="28"/>
+          <w:szCs w:val="28"/>
+          <w:lang w:eastAsia="ru-RU"/>
+        </w:rPr>
+        <w:t>помістити</w:t>
+      </w:r>
+      <w:proofErr w:type="spellEnd"/>
+      <w:r>
+        <w:rPr>
+          <w:rFonts w:ascii="Times New Roman" w:eastAsia="Times New Roman" w:hAnsi="Times New Roman" w:cs="Times New Roman"/>
+          <w:color w:val="000000"/>
+          <w:sz w:val="28"/>
+          <w:szCs w:val="28"/>
+          <w:lang w:eastAsia="ru-RU"/>
+        </w:rPr>
+        <w:t xml:space="preserve"> в </w:t>
+      </w:r>
+      <w:proofErr w:type="spellStart"/>
+      <w:r>
+        <w:rPr>
+          <w:rFonts w:ascii="Times New Roman" w:eastAsia="Times New Roman" w:hAnsi="Times New Roman" w:cs="Times New Roman"/>
+          <w:color w:val="000000"/>
+          <w:sz w:val="28"/>
+          <w:szCs w:val="28"/>
+          <w:lang w:eastAsia="ru-RU"/>
+        </w:rPr>
+        <w:t>іншу</w:t>
+      </w:r>
+      <w:proofErr w:type="spellEnd"/>
+      <w:r>
+        <w:rPr>
+          <w:rFonts w:ascii="Times New Roman" w:eastAsia="Times New Roman" w:hAnsi="Times New Roman" w:cs="Times New Roman"/>
+          <w:color w:val="000000"/>
+          <w:sz w:val="28"/>
+          <w:szCs w:val="28"/>
+          <w:lang w:eastAsia="ru-RU"/>
+        </w:rPr>
+        <w:t xml:space="preserve"> базу </w:t>
+      </w:r>
+      <w:proofErr w:type="spellStart"/>
+      <w:r>
+        <w:rPr>
+          <w:rFonts w:ascii="Times New Roman" w:eastAsia="Times New Roman" w:hAnsi="Times New Roman" w:cs="Times New Roman"/>
+          <w:color w:val="000000"/>
+          <w:sz w:val="28"/>
+          <w:szCs w:val="28"/>
+          <w:lang w:eastAsia="ru-RU"/>
+        </w:rPr>
+        <w:t>даних</w:t>
+      </w:r>
+      <w:proofErr w:type="spellEnd"/>
+      <w:r>
+        <w:rPr>
+          <w:rFonts w:ascii="Times New Roman" w:eastAsia="Times New Roman" w:hAnsi="Times New Roman" w:cs="Times New Roman"/>
+          <w:color w:val="000000"/>
+          <w:sz w:val="28"/>
+          <w:szCs w:val="28"/>
+          <w:lang w:eastAsia="ru-RU"/>
+        </w:rPr>
+        <w:t xml:space="preserve">. </w:t>
+      </w:r>
+      <w:proofErr w:type="spellStart"/>
+      <w:r>
+        <w:rPr>
+          <w:rFonts w:ascii="Times New Roman" w:eastAsia="Times New Roman" w:hAnsi="Times New Roman" w:cs="Times New Roman"/>
+          <w:color w:val="000000"/>
+          <w:sz w:val="28"/>
+          <w:szCs w:val="28"/>
+          <w:lang w:val="en-US" w:eastAsia="ru-RU"/>
+        </w:rPr>
+        <w:t>Трансформація</w:t>
+      </w:r>
+      <w:proofErr w:type="spellEnd"/>
+      <w:r>
+        <w:rPr>
+          <w:rFonts w:ascii="Times New Roman" w:eastAsia="Times New Roman" w:hAnsi="Times New Roman" w:cs="Times New Roman"/>
+          <w:color w:val="000000"/>
+          <w:sz w:val="28"/>
+          <w:szCs w:val="28"/>
+          <w:lang w:val="en-US" w:eastAsia="ru-RU"/>
+        </w:rPr>
+        <w:t xml:space="preserve"> в</w:t>
+      </w:r>
+      <w:proofErr w:type="spellStart"/>
+      <w:r>
+        <w:rPr>
+          <w:rFonts w:ascii="Times New Roman" w:eastAsia="Times New Roman" w:hAnsi="Times New Roman" w:cs="Times New Roman"/>
+          <w:color w:val="000000"/>
+          <w:sz w:val="28"/>
+          <w:szCs w:val="28"/>
+          <w:lang w:val="en-US" w:eastAsia="ru-RU"/>
+        </w:rPr>
+        <w:t>ідбувається</w:t>
+      </w:r>
+      <w:proofErr w:type="spellEnd"/>
+      <w:r>
+        <w:rPr>
+          <w:rFonts w:ascii="Times New Roman" w:eastAsia="Times New Roman" w:hAnsi="Times New Roman" w:cs="Times New Roman"/>
+          <w:color w:val="000000"/>
+          <w:sz w:val="28"/>
+          <w:szCs w:val="28"/>
+          <w:lang w:val="en-US" w:eastAsia="ru-RU"/>
+        </w:rPr>
+        <w:t xml:space="preserve"> за </w:t>
+      </w:r>
+      <w:proofErr w:type="spellStart"/>
+      <w:r>
+        <w:rPr>
+          <w:rFonts w:ascii="Times New Roman" w:eastAsia="Times New Roman" w:hAnsi="Times New Roman" w:cs="Times New Roman"/>
+          <w:color w:val="000000"/>
+          <w:sz w:val="28"/>
+          <w:szCs w:val="28"/>
+          <w:lang w:val="en-US" w:eastAsia="ru-RU"/>
+        </w:rPr>
+        <w:t>допомогою</w:t>
+      </w:r>
+      <w:proofErr w:type="spellEnd"/>
+      <w:r>
+        <w:rPr>
+          <w:rFonts w:ascii="Times New Roman" w:eastAsia="Times New Roman" w:hAnsi="Times New Roman" w:cs="Times New Roman"/>
+          <w:color w:val="000000"/>
+          <w:sz w:val="28"/>
+          <w:szCs w:val="28"/>
+          <w:lang w:val="en-US" w:eastAsia="ru-RU"/>
+        </w:rPr>
+        <w:t xml:space="preserve"> правил </w:t>
+      </w:r>
+      <w:proofErr w:type="spellStart"/>
+      <w:r>
+        <w:rPr>
+          <w:rFonts w:ascii="Times New Roman" w:eastAsia="Times New Roman" w:hAnsi="Times New Roman" w:cs="Times New Roman"/>
+          <w:color w:val="000000"/>
+          <w:sz w:val="28"/>
+          <w:szCs w:val="28"/>
+          <w:lang w:val="en-US" w:eastAsia="ru-RU"/>
+        </w:rPr>
+        <w:t>або</w:t>
+      </w:r>
+      <w:proofErr w:type="spellEnd"/>
+      <w:r>
+        <w:rPr>
+          <w:rFonts w:ascii="Times New Roman" w:eastAsia="Times New Roman" w:hAnsi="Times New Roman" w:cs="Times New Roman"/>
+          <w:color w:val="000000"/>
+          <w:sz w:val="28"/>
+          <w:szCs w:val="28"/>
+          <w:lang w:val="en-US" w:eastAsia="ru-RU"/>
+        </w:rPr>
+        <w:t xml:space="preserve"> </w:t>
+      </w:r>
+      <w:proofErr w:type="spellStart"/>
+      <w:r>
+        <w:rPr>
+          <w:rFonts w:ascii="Times New Roman" w:eastAsia="Times New Roman" w:hAnsi="Times New Roman" w:cs="Times New Roman"/>
+          <w:color w:val="000000"/>
+          <w:sz w:val="28"/>
+          <w:szCs w:val="28"/>
+          <w:lang w:val="en-US" w:eastAsia="ru-RU"/>
+        </w:rPr>
+        <w:t>таблиць</w:t>
+      </w:r>
+      <w:proofErr w:type="spellEnd"/>
+      <w:r>
+        <w:rPr>
+          <w:rFonts w:ascii="Times New Roman" w:eastAsia="Times New Roman" w:hAnsi="Times New Roman" w:cs="Times New Roman"/>
+          <w:color w:val="000000"/>
+          <w:sz w:val="28"/>
+          <w:szCs w:val="28"/>
+          <w:lang w:val="en-US" w:eastAsia="ru-RU"/>
+        </w:rPr>
+        <w:t xml:space="preserve"> </w:t>
+      </w:r>
+      <w:proofErr w:type="spellStart"/>
+      <w:r>
+        <w:rPr>
+          <w:rFonts w:ascii="Times New Roman" w:eastAsia="Times New Roman" w:hAnsi="Times New Roman" w:cs="Times New Roman"/>
+          <w:color w:val="000000"/>
+          <w:sz w:val="28"/>
+          <w:szCs w:val="28"/>
+          <w:lang w:val="en-US" w:eastAsia="ru-RU"/>
+        </w:rPr>
+        <w:t>пошуку</w:t>
+      </w:r>
+      <w:proofErr w:type="spellEnd"/>
+      <w:r>
+        <w:rPr>
+          <w:rFonts w:ascii="Times New Roman" w:eastAsia="Times New Roman" w:hAnsi="Times New Roman" w:cs="Times New Roman"/>
+          <w:color w:val="000000"/>
+          <w:sz w:val="28"/>
+          <w:szCs w:val="28"/>
+          <w:lang w:val="en-US" w:eastAsia="ru-RU"/>
+        </w:rPr>
+        <w:t xml:space="preserve"> </w:t>
+      </w:r>
+      <w:proofErr w:type="spellStart"/>
+      <w:r>
+        <w:rPr>
+          <w:rFonts w:ascii="Times New Roman" w:eastAsia="Times New Roman" w:hAnsi="Times New Roman" w:cs="Times New Roman"/>
+          <w:color w:val="000000"/>
+          <w:sz w:val="28"/>
+          <w:szCs w:val="28"/>
+          <w:lang w:val="en-US" w:eastAsia="ru-RU"/>
+        </w:rPr>
+        <w:t>або</w:t>
+      </w:r>
+      <w:proofErr w:type="spellEnd"/>
+      <w:r>
+        <w:rPr>
+          <w:rFonts w:ascii="Times New Roman" w:eastAsia="Times New Roman" w:hAnsi="Times New Roman" w:cs="Times New Roman"/>
+          <w:color w:val="000000"/>
+          <w:sz w:val="28"/>
+          <w:szCs w:val="28"/>
+          <w:lang w:val="en-US" w:eastAsia="ru-RU"/>
+        </w:rPr>
+        <w:t xml:space="preserve"> </w:t>
+      </w:r>
+      <w:proofErr w:type="spellStart"/>
+      <w:r>
+        <w:rPr>
+          <w:rFonts w:ascii="Times New Roman" w:eastAsia="Times New Roman" w:hAnsi="Times New Roman" w:cs="Times New Roman"/>
+          <w:color w:val="000000"/>
+          <w:sz w:val="28"/>
+          <w:szCs w:val="28"/>
+          <w:lang w:val="en-US" w:eastAsia="ru-RU"/>
+        </w:rPr>
+        <w:t>об'єднання</w:t>
+      </w:r>
+      <w:proofErr w:type="spellEnd"/>
+      <w:r>
+        <w:rPr>
+          <w:rFonts w:ascii="Times New Roman" w:eastAsia="Times New Roman" w:hAnsi="Times New Roman" w:cs="Times New Roman"/>
+          <w:color w:val="000000"/>
+          <w:sz w:val="28"/>
+          <w:szCs w:val="28"/>
+          <w:lang w:val="en-US" w:eastAsia="ru-RU"/>
+        </w:rPr>
+        <w:t xml:space="preserve"> </w:t>
+      </w:r>
+      <w:proofErr w:type="spellStart"/>
+      <w:r>
+        <w:rPr>
+          <w:rFonts w:ascii="Times New Roman" w:eastAsia="Times New Roman" w:hAnsi="Times New Roman" w:cs="Times New Roman"/>
+          <w:color w:val="000000"/>
+          <w:sz w:val="28"/>
+          <w:szCs w:val="28"/>
+          <w:lang w:val="en-US" w:eastAsia="ru-RU"/>
+        </w:rPr>
+        <w:t>даних</w:t>
+      </w:r>
+      <w:proofErr w:type="spellEnd"/>
+      <w:r>
+        <w:rPr>
+          <w:rFonts w:ascii="Times New Roman" w:eastAsia="Times New Roman" w:hAnsi="Times New Roman" w:cs="Times New Roman"/>
+          <w:color w:val="000000"/>
+          <w:sz w:val="28"/>
+          <w:szCs w:val="28"/>
+          <w:lang w:val="en-US" w:eastAsia="ru-RU"/>
+        </w:rPr>
+        <w:t xml:space="preserve"> з </w:t>
+      </w:r>
+      <w:proofErr w:type="spellStart"/>
+      <w:r>
+        <w:rPr>
+          <w:rFonts w:ascii="Times New Roman" w:eastAsia="Times New Roman" w:hAnsi="Times New Roman" w:cs="Times New Roman"/>
+          <w:color w:val="000000"/>
+          <w:sz w:val="28"/>
+          <w:szCs w:val="28"/>
+          <w:lang w:val="en-US" w:eastAsia="ru-RU"/>
+        </w:rPr>
+        <w:t>іншими</w:t>
+      </w:r>
+      <w:proofErr w:type="spellEnd"/>
+      <w:r>
+        <w:rPr>
+          <w:rFonts w:ascii="Times New Roman" w:eastAsia="Times New Roman" w:hAnsi="Times New Roman" w:cs="Times New Roman"/>
+          <w:color w:val="000000"/>
+          <w:sz w:val="28"/>
+          <w:szCs w:val="28"/>
+          <w:lang w:val="en-US" w:eastAsia="ru-RU"/>
+        </w:rPr>
+        <w:t xml:space="preserve"> </w:t>
+      </w:r>
+      <w:proofErr w:type="spellStart"/>
+      <w:r>
+        <w:rPr>
+          <w:rFonts w:ascii="Times New Roman" w:eastAsia="Times New Roman" w:hAnsi="Times New Roman" w:cs="Times New Roman"/>
+          <w:color w:val="000000"/>
+          <w:sz w:val="28"/>
+          <w:szCs w:val="28"/>
+          <w:lang w:val="en-US" w:eastAsia="ru-RU"/>
+        </w:rPr>
+        <w:t>даними</w:t>
+      </w:r>
+      <w:proofErr w:type="spellEnd"/>
+      <w:r>
+        <w:rPr>
+          <w:rFonts w:ascii="Times New Roman" w:eastAsia="Times New Roman" w:hAnsi="Times New Roman" w:cs="Times New Roman"/>
+          <w:color w:val="000000"/>
+          <w:sz w:val="28"/>
+          <w:szCs w:val="28"/>
+          <w:lang w:val="en-US" w:eastAsia="ru-RU"/>
+        </w:rPr>
+        <w:t>.</w:t>
+      </w:r>
+    </w:p>
+    <w:p>
+      <w:pPr>
+        <w:spacing w:after="0" w:line="360" w:lineRule="auto"/>
+        <w:ind w:left="-450" w:right="-1"/>
+        <w:jc w:val="both"/>
+        <w:rPr>
+          <w:rFonts w:ascii="Times New Roman" w:eastAsia="Times New Roman" w:hAnsi="Times New Roman" w:cs="Times New Roman"/>
+          <w:color w:val="000000"/>
+          <w:sz w:val="28"/>
+          <w:szCs w:val="28"/>
+          <w:lang w:eastAsia="ru-RU"/>
+        </w:rPr>
+      </w:pPr>
+      <w:proofErr w:type="spellStart"/>
+      <w:r>
+        <w:rPr>
+          <w:rFonts w:ascii="Times New Roman" w:eastAsia="Times New Roman" w:hAnsi="Times New Roman" w:cs="Times New Roman"/>
+          <w:b/>
+          <w:color w:val="000000"/>
+          <w:sz w:val="28"/>
+          <w:szCs w:val="28"/>
+          <w:lang w:eastAsia="ru-RU"/>
+        </w:rPr>
+        <w:t>З</w:t>
+      </w:r>
+      <w:r>
+        <w:rPr>
+          <w:rFonts w:ascii="Times New Roman" w:eastAsia="Times New Roman" w:hAnsi="Times New Roman" w:cs="Times New Roman"/>
+          <w:b/>
+          <w:color w:val="000000"/>
+          <w:sz w:val="28"/>
+          <w:szCs w:val="28"/>
+          <w:lang w:eastAsia="ru-RU"/>
+        </w:rPr>
+        <w:t>авантаження</w:t>
+      </w:r>
+      <w:proofErr w:type="spellEnd"/>
+      <w:r>
+        <w:rPr>
+          <w:rFonts w:ascii="Times New Roman" w:eastAsia="Times New Roman" w:hAnsi="Times New Roman" w:cs="Times New Roman"/>
+          <w:color w:val="000000"/>
+          <w:sz w:val="28"/>
+          <w:szCs w:val="28"/>
+          <w:lang w:eastAsia="ru-RU"/>
+        </w:rPr>
+        <w:t xml:space="preserve"> </w:t>
+      </w:r>
+      <w:r>
+        <w:rPr>
+          <w:rFonts w:ascii="Times New Roman" w:eastAsia="Times New Roman" w:hAnsi="Times New Roman" w:cs="Times New Roman"/>
+          <w:color w:val="000000"/>
+          <w:sz w:val="28"/>
+          <w:szCs w:val="28"/>
+          <w:lang w:eastAsia="ru-RU"/>
+        </w:rPr>
+        <w:t xml:space="preserve">- </w:t>
+      </w:r>
+      <w:proofErr w:type="spellStart"/>
+      <w:r>
+        <w:rPr>
+          <w:rFonts w:ascii="Times New Roman" w:eastAsia="Times New Roman" w:hAnsi="Times New Roman" w:cs="Times New Roman"/>
+          <w:color w:val="000000"/>
+          <w:sz w:val="28"/>
+          <w:szCs w:val="28"/>
+          <w:lang w:eastAsia="ru-RU"/>
+        </w:rPr>
+        <w:t>це</w:t>
+      </w:r>
+      <w:proofErr w:type="spellEnd"/>
+      <w:r>
+        <w:rPr>
+          <w:rFonts w:ascii="Times New Roman" w:eastAsia="Times New Roman" w:hAnsi="Times New Roman" w:cs="Times New Roman"/>
+          <w:color w:val="000000"/>
+          <w:sz w:val="28"/>
+          <w:szCs w:val="28"/>
+          <w:lang w:eastAsia="ru-RU"/>
+        </w:rPr>
+        <w:t xml:space="preserve"> </w:t>
+      </w:r>
+      <w:proofErr w:type="spellStart"/>
+      <w:r>
+        <w:rPr>
+          <w:rFonts w:ascii="Times New Roman" w:eastAsia="Times New Roman" w:hAnsi="Times New Roman" w:cs="Times New Roman"/>
+          <w:color w:val="000000"/>
+          <w:sz w:val="28"/>
+          <w:szCs w:val="28"/>
+          <w:lang w:eastAsia="ru-RU"/>
+        </w:rPr>
+        <w:t>процес</w:t>
+      </w:r>
+      <w:proofErr w:type="spellEnd"/>
+      <w:r>
+        <w:rPr>
+          <w:rFonts w:ascii="Times New Roman" w:eastAsia="Times New Roman" w:hAnsi="Times New Roman" w:cs="Times New Roman"/>
+          <w:color w:val="000000"/>
+          <w:sz w:val="28"/>
+          <w:szCs w:val="28"/>
+          <w:lang w:eastAsia="ru-RU"/>
+        </w:rPr>
+        <w:t xml:space="preserve"> </w:t>
+      </w:r>
+      <w:proofErr w:type="spellStart"/>
+      <w:r>
+        <w:rPr>
+          <w:rFonts w:ascii="Times New Roman" w:eastAsia="Times New Roman" w:hAnsi="Times New Roman" w:cs="Times New Roman"/>
+          <w:color w:val="000000"/>
+          <w:sz w:val="28"/>
+          <w:szCs w:val="28"/>
+          <w:lang w:eastAsia="ru-RU"/>
+        </w:rPr>
+        <w:t>запису</w:t>
+      </w:r>
+      <w:proofErr w:type="spellEnd"/>
+      <w:r>
+        <w:rPr>
+          <w:rFonts w:ascii="Times New Roman" w:eastAsia="Times New Roman" w:hAnsi="Times New Roman" w:cs="Times New Roman"/>
+          <w:color w:val="000000"/>
+          <w:sz w:val="28"/>
+          <w:szCs w:val="28"/>
+          <w:lang w:eastAsia="ru-RU"/>
+        </w:rPr>
+        <w:t xml:space="preserve"> </w:t>
+      </w:r>
+      <w:proofErr w:type="spellStart"/>
+      <w:r>
+        <w:rPr>
+          <w:rFonts w:ascii="Times New Roman" w:eastAsia="Times New Roman" w:hAnsi="Times New Roman" w:cs="Times New Roman"/>
+          <w:color w:val="000000"/>
+          <w:sz w:val="28"/>
+          <w:szCs w:val="28"/>
+          <w:lang w:eastAsia="ru-RU"/>
+        </w:rPr>
+        <w:t>даних</w:t>
+      </w:r>
+      <w:proofErr w:type="spellEnd"/>
+      <w:r>
+        <w:rPr>
+          <w:rFonts w:ascii="Times New Roman" w:eastAsia="Times New Roman" w:hAnsi="Times New Roman" w:cs="Times New Roman"/>
+          <w:color w:val="000000"/>
+          <w:sz w:val="28"/>
+          <w:szCs w:val="28"/>
+          <w:lang w:eastAsia="ru-RU"/>
+        </w:rPr>
+        <w:t xml:space="preserve"> у </w:t>
+      </w:r>
+      <w:proofErr w:type="spellStart"/>
+      <w:r>
+        <w:rPr>
+          <w:rFonts w:ascii="Times New Roman" w:eastAsia="Times New Roman" w:hAnsi="Times New Roman" w:cs="Times New Roman"/>
+          <w:color w:val="000000"/>
+          <w:sz w:val="28"/>
+          <w:szCs w:val="28"/>
+          <w:lang w:eastAsia="ru-RU"/>
+        </w:rPr>
+        <w:t>цільову</w:t>
+      </w:r>
+      <w:proofErr w:type="spellEnd"/>
+      <w:r>
+        <w:rPr>
+          <w:rFonts w:ascii="Times New Roman" w:eastAsia="Times New Roman" w:hAnsi="Times New Roman" w:cs="Times New Roman"/>
+          <w:color w:val="000000"/>
+          <w:sz w:val="28"/>
+          <w:szCs w:val="28"/>
+          <w:lang w:eastAsia="ru-RU"/>
+        </w:rPr>
+        <w:t xml:space="preserve"> </w:t>
+      </w:r>
+      <w:bookmarkStart w:id="0" w:name="_GoBack"/>
+      <w:bookmarkEnd w:id="0"/>
+      <w:r>
+        <w:rPr>
+          <w:rFonts w:ascii="Times New Roman" w:eastAsia="Times New Roman" w:hAnsi="Times New Roman" w:cs="Times New Roman"/>
+          <w:color w:val="000000"/>
+          <w:sz w:val="28"/>
+          <w:szCs w:val="28"/>
+          <w:lang w:eastAsia="ru-RU"/>
+        </w:rPr>
+        <w:t xml:space="preserve">базу </w:t>
+      </w:r>
+      <w:proofErr w:type="spellStart"/>
+      <w:r>
+        <w:rPr>
+          <w:rFonts w:ascii="Times New Roman" w:eastAsia="Times New Roman" w:hAnsi="Times New Roman" w:cs="Times New Roman"/>
+          <w:color w:val="000000"/>
+          <w:sz w:val="28"/>
+          <w:szCs w:val="28"/>
+          <w:lang w:eastAsia="ru-RU"/>
+        </w:rPr>
+        <w:t>даних</w:t>
+      </w:r>
+      <w:proofErr w:type="spellEnd"/>
+      <w:r>
+        <w:rPr>
+          <w:rFonts w:ascii="Times New Roman" w:eastAsia="Times New Roman" w:hAnsi="Times New Roman" w:cs="Times New Roman"/>
+          <w:color w:val="000000"/>
+          <w:sz w:val="28"/>
+          <w:szCs w:val="28"/>
+          <w:lang w:eastAsia="ru-RU"/>
         </w:rPr>
         <w:t>.</w:t>
       </w:r>
@@ -2295,8 +5583,121 @@
 </file>
 
 <file path=word/numbering.xml><?xml version="1.0" encoding="utf-8"?>
-<w:numbering xmlns:wpc="http://schemas.microsoft.com/office/word/2010/wordprocessingCanvas" xmlns:mc="http://schemas.openxmlformats.org/markup-compatibility/2006" xmlns:o="urn:schemas-microsoft-com:office:office" xmlns:r="http://schemas.openxmlformats.org/officeDocument/2006/relationships" xmlns:m="http://schemas.openxmlformats.org/officeDocument/2006/math" xmlns:v="urn:schemas-microsoft-com:vml" xmlns:wp14="http://schemas.microsoft.com/office/word/2010/wordprocessingDrawing" xmlns:wp="http://schemas.openxmlformats.org/drawingml/2006/wordprocessingDrawing" xmlns:w10="urn:schemas-microsoft-com:office:word" xmlns:w="http://schemas.openxmlformats.org/wordprocessingml/2006/main" xmlns:w14="http://schemas.microsoft.com/office/word/2010/wordml" xmlns:wpg="http://schemas.microsoft.com/office/word/2010/wordprocessingGroup" xmlns:wpi="http://schemas.microsoft.com/office/word/2010/wordprocessingInk" xmlns:wne="http://schemas.microsoft.com/office/word/2006/wordml" xmlns:wps="http://schemas.microsoft.com/office/word/2010/wordprocessingShape" mc:Ignorable="w14 wp14">
-  <w:abstractNum w:abstractNumId="0">
+<w:numbering xmlns:wpc="http://schemas.microsoft.com/office/word/2010/wordprocessingCanvas" xmlns:cx="http://schemas.microsoft.com/office/drawing/2014/chartex" xmlns:cx1="http://schemas.microsoft.com/office/drawing/2015/9/8/chartex" xmlns:cx2="http://schemas.microsoft.com/office/drawing/2015/10/21/chartex" xmlns:cx3="http://schemas.microsoft.com/office/drawing/2016/5/9/chartex" xmlns:cx4="http://schemas.microsoft.com/office/drawing/2016/5/10/chartex" xmlns:cx5="http://schemas.microsoft.com/office/drawing/2016/5/11/chartex" xmlns:cx6="http://schemas.microsoft.com/office/drawing/2016/5/12/chartex" xmlns:cx7="http://schemas.microsoft.com/office/drawing/2016/5/13/chartex" xmlns:cx8="http://schemas.microsoft.com/office/drawing/2016/5/14/chartex" xmlns:mc="http://schemas.openxmlformats.org/markup-compatibility/2006" xmlns:aink="http://schemas.microsoft.com/office/drawing/2016/ink" xmlns:am3d="http://schemas.microsoft.com/office/drawing/2017/model3d" xmlns:o="urn:schemas-microsoft-com:office:office" xmlns:r="http://schemas.openxmlformats.org/officeDocument/2006/relationships" xmlns:m="http://schemas.openxmlformats.org/officeDocument/2006/math" xmlns:v="urn:schemas-microsoft-com:vml" xmlns:wp14="http://schemas.microsoft.com/office/word/2010/wordprocessingDrawing" xmlns:wp="http://schemas.openxmlformats.org/drawingml/2006/wordprocessingDrawing" xmlns:w10="urn:schemas-microsoft-com:office:word" xmlns:w="http://schemas.openxmlformats.org/wordprocessingml/2006/main" xmlns:w14="http://schemas.microsoft.com/office/word/2010/wordml" xmlns:w15="http://schemas.microsoft.com/office/word/2012/wordml" xmlns:w16cid="http://schemas.microsoft.com/office/word/2016/wordml/cid" xmlns:w16se="http://schemas.microsoft.com/office/word/2015/wordml/symex" xmlns:wpg="http://schemas.microsoft.com/office/word/2010/wordprocessingGroup" xmlns:wpi="http://schemas.microsoft.com/office/word/2010/wordprocessingInk" xmlns:wne="http://schemas.microsoft.com/office/word/2006/wordml" xmlns:wps="http://schemas.microsoft.com/office/word/2010/wordprocessingShape" mc:Ignorable="w14 w15 w16se w16cid wp14">
+  <w:abstractNum w:abstractNumId="0" w15:restartNumberingAfterBreak="0">
+    <w:nsid w:val="42C71E30"/>
+    <w:multiLevelType w:val="multilevel"/>
+    <w:tmpl w:val="9E5226FE"/>
+    <w:lvl w:ilvl="0">
+      <w:start w:val="1"/>
+      <w:numFmt w:val="decimal"/>
+      <w:lvlText w:val="%1."/>
+      <w:lvlJc w:val="left"/>
+      <w:pPr>
+        <w:tabs>
+          <w:tab w:val="num" w:pos="720"/>
+        </w:tabs>
+        <w:ind w:left="720" w:hanging="360"/>
+      </w:pPr>
+    </w:lvl>
+    <w:lvl w:ilvl="1" w:tentative="1">
+      <w:start w:val="1"/>
+      <w:numFmt w:val="decimal"/>
+      <w:lvlText w:val="%2."/>
+      <w:lvlJc w:val="left"/>
+      <w:pPr>
+        <w:tabs>
+          <w:tab w:val="num" w:pos="1440"/>
+        </w:tabs>
+        <w:ind w:left="1440" w:hanging="360"/>
+      </w:pPr>
+    </w:lvl>
+    <w:lvl w:ilvl="2" w:tentative="1">
+      <w:start w:val="1"/>
+      <w:numFmt w:val="decimal"/>
+      <w:lvlText w:val="%3."/>
+      <w:lvlJc w:val="left"/>
+      <w:pPr>
+        <w:tabs>
+          <w:tab w:val="num" w:pos="2160"/>
+        </w:tabs>
+        <w:ind w:left="2160" w:hanging="360"/>
+      </w:pPr>
+    </w:lvl>
+    <w:lvl w:ilvl="3" w:tentative="1">
+      <w:start w:val="1"/>
+      <w:numFmt w:val="decimal"/>
+      <w:lvlText w:val="%4."/>
+      <w:lvlJc w:val="left"/>
+      <w:pPr>
+        <w:tabs>
+          <w:tab w:val="num" w:pos="2880"/>
+        </w:tabs>
+        <w:ind w:left="2880" w:hanging="360"/>
+      </w:pPr>
+    </w:lvl>
+    <w:lvl w:ilvl="4" w:tentative="1">
+      <w:start w:val="1"/>
+      <w:numFmt w:val="decimal"/>
+      <w:lvlText w:val="%5."/>
+      <w:lvlJc w:val="left"/>
+      <w:pPr>
+        <w:tabs>
+          <w:tab w:val="num" w:pos="3600"/>
+        </w:tabs>
+        <w:ind w:left="3600" w:hanging="360"/>
+      </w:pPr>
+    </w:lvl>
+    <w:lvl w:ilvl="5" w:tentative="1">
+      <w:start w:val="1"/>
+      <w:numFmt w:val="decimal"/>
+      <w:lvlText w:val="%6."/>
+      <w:lvlJc w:val="left"/>
+      <w:pPr>
+        <w:tabs>
+          <w:tab w:val="num" w:pos="4320"/>
+        </w:tabs>
+        <w:ind w:left="4320" w:hanging="360"/>
+      </w:pPr>
+    </w:lvl>
+    <w:lvl w:ilvl="6" w:tentative="1">
+      <w:start w:val="1"/>
+      <w:numFmt w:val="decimal"/>
+      <w:lvlText w:val="%7."/>
+      <w:lvlJc w:val="left"/>
+      <w:pPr>
+        <w:tabs>
+          <w:tab w:val="num" w:pos="5040"/>
+        </w:tabs>
+        <w:ind w:left="5040" w:hanging="360"/>
+      </w:pPr>
+    </w:lvl>
+    <w:lvl w:ilvl="7" w:tentative="1">
+      <w:start w:val="1"/>
+      <w:numFmt w:val="decimal"/>
+      <w:lvlText w:val="%8."/>
+      <w:lvlJc w:val="left"/>
+      <w:pPr>
+        <w:tabs>
+          <w:tab w:val="num" w:pos="5760"/>
+        </w:tabs>
+        <w:ind w:left="5760" w:hanging="360"/>
+      </w:pPr>
+    </w:lvl>
+    <w:lvl w:ilvl="8" w:tentative="1">
+      <w:start w:val="1"/>
+      <w:numFmt w:val="decimal"/>
+      <w:lvlText w:val="%9."/>
+      <w:lvlJc w:val="left"/>
+      <w:pPr>
+        <w:tabs>
+          <w:tab w:val="num" w:pos="6480"/>
+        </w:tabs>
+        <w:ind w:left="6480" w:hanging="360"/>
+      </w:pPr>
+    </w:lvl>
+  </w:abstractNum>
+  <w:abstractNum w:abstractNumId="1" w15:restartNumberingAfterBreak="0">
     <w:nsid w:val="4B18179E"/>
     <w:multiLevelType w:val="hybridMultilevel"/>
     <w:tmpl w:val="A706FD96"/>
@@ -2409,7 +5810,93 @@
       </w:rPr>
     </w:lvl>
   </w:abstractNum>
-  <w:abstractNum w:abstractNumId="1">
+  <w:abstractNum w:abstractNumId="2" w15:restartNumberingAfterBreak="0">
+    <w:nsid w:val="5B907558"/>
+    <w:multiLevelType w:val="hybridMultilevel"/>
+    <w:tmpl w:val="FB6AD6EC"/>
+    <w:lvl w:ilvl="0" w:tplc="0409000F">
+      <w:start w:val="1"/>
+      <w:numFmt w:val="decimal"/>
+      <w:lvlText w:val="%1."/>
+      <w:lvlJc w:val="left"/>
+      <w:pPr>
+        <w:ind w:left="720" w:hanging="360"/>
+      </w:pPr>
+    </w:lvl>
+    <w:lvl w:ilvl="1" w:tplc="04090019" w:tentative="1">
+      <w:start w:val="1"/>
+      <w:numFmt w:val="lowerLetter"/>
+      <w:lvlText w:val="%2."/>
+      <w:lvlJc w:val="left"/>
+      <w:pPr>
+        <w:ind w:left="1440" w:hanging="360"/>
+      </w:pPr>
+    </w:lvl>
+    <w:lvl w:ilvl="2" w:tplc="0409001B" w:tentative="1">
+      <w:start w:val="1"/>
+      <w:numFmt w:val="lowerRoman"/>
+      <w:lvlText w:val="%3."/>
+      <w:lvlJc w:val="right"/>
+      <w:pPr>
+        <w:ind w:left="2160" w:hanging="180"/>
+      </w:pPr>
+    </w:lvl>
+    <w:lvl w:ilvl="3" w:tplc="0409000F" w:tentative="1">
+      <w:start w:val="1"/>
+      <w:numFmt w:val="decimal"/>
+      <w:lvlText w:val="%4."/>
+      <w:lvlJc w:val="left"/>
+      <w:pPr>
+        <w:ind w:left="2880" w:hanging="360"/>
+      </w:pPr>
+    </w:lvl>
+    <w:lvl w:ilvl="4" w:tplc="04090019" w:tentative="1">
+      <w:start w:val="1"/>
+      <w:numFmt w:val="lowerLetter"/>
+      <w:lvlText w:val="%5."/>
+      <w:lvlJc w:val="left"/>
+      <w:pPr>
+        <w:ind w:left="3600" w:hanging="360"/>
+      </w:pPr>
+    </w:lvl>
+    <w:lvl w:ilvl="5" w:tplc="0409001B" w:tentative="1">
+      <w:start w:val="1"/>
+      <w:numFmt w:val="lowerRoman"/>
+      <w:lvlText w:val="%6."/>
+      <w:lvlJc w:val="right"/>
+      <w:pPr>
+        <w:ind w:left="4320" w:hanging="180"/>
+      </w:pPr>
+    </w:lvl>
+    <w:lvl w:ilvl="6" w:tplc="0409000F" w:tentative="1">
+      <w:start w:val="1"/>
+      <w:numFmt w:val="decimal"/>
+      <w:lvlText w:val="%7."/>
+      <w:lvlJc w:val="left"/>
+      <w:pPr>
+        <w:ind w:left="5040" w:hanging="360"/>
+      </w:pPr>
+    </w:lvl>
+    <w:lvl w:ilvl="7" w:tplc="04090019" w:tentative="1">
+      <w:start w:val="1"/>
+      <w:numFmt w:val="lowerLetter"/>
+      <w:lvlText w:val="%8."/>
+      <w:lvlJc w:val="left"/>
+      <w:pPr>
+        <w:ind w:left="5760" w:hanging="360"/>
+      </w:pPr>
+    </w:lvl>
+    <w:lvl w:ilvl="8" w:tplc="0409001B" w:tentative="1">
+      <w:start w:val="1"/>
+      <w:numFmt w:val="lowerRoman"/>
+      <w:lvlText w:val="%9."/>
+      <w:lvlJc w:val="right"/>
+      <w:pPr>
+        <w:ind w:left="6480" w:hanging="180"/>
+      </w:pPr>
+    </w:lvl>
+  </w:abstractNum>
+  <w:abstractNum w:abstractNumId="3" w15:restartNumberingAfterBreak="0">
     <w:nsid w:val="66396D6F"/>
     <w:multiLevelType w:val="hybridMultilevel"/>
     <w:tmpl w:val="1B90B05E"/>
@@ -2522,17 +6009,291 @@
       </w:rPr>
     </w:lvl>
   </w:abstractNum>
+  <w:abstractNum w:abstractNumId="4" w15:restartNumberingAfterBreak="0">
+    <w:nsid w:val="687228A7"/>
+    <w:multiLevelType w:val="multilevel"/>
+    <w:tmpl w:val="974A7B14"/>
+    <w:lvl w:ilvl="0">
+      <w:start w:val="1"/>
+      <w:numFmt w:val="bullet"/>
+      <w:lvlText w:val=""/>
+      <w:lvlJc w:val="left"/>
+      <w:pPr>
+        <w:tabs>
+          <w:tab w:val="num" w:pos="348"/>
+        </w:tabs>
+        <w:ind w:left="348" w:hanging="360"/>
+      </w:pPr>
+      <w:rPr>
+        <w:rFonts w:ascii="Symbol" w:hAnsi="Symbol" w:hint="default"/>
+        <w:sz w:val="20"/>
+      </w:rPr>
+    </w:lvl>
+    <w:lvl w:ilvl="1" w:tentative="1">
+      <w:start w:val="1"/>
+      <w:numFmt w:val="bullet"/>
+      <w:lvlText w:val="o"/>
+      <w:lvlJc w:val="left"/>
+      <w:pPr>
+        <w:tabs>
+          <w:tab w:val="num" w:pos="1068"/>
+        </w:tabs>
+        <w:ind w:left="1068" w:hanging="360"/>
+      </w:pPr>
+      <w:rPr>
+        <w:rFonts w:ascii="Courier New" w:hAnsi="Courier New" w:hint="default"/>
+        <w:sz w:val="20"/>
+      </w:rPr>
+    </w:lvl>
+    <w:lvl w:ilvl="2" w:tentative="1">
+      <w:start w:val="1"/>
+      <w:numFmt w:val="bullet"/>
+      <w:lvlText w:val=""/>
+      <w:lvlJc w:val="left"/>
+      <w:pPr>
+        <w:tabs>
+          <w:tab w:val="num" w:pos="1788"/>
+        </w:tabs>
+        <w:ind w:left="1788" w:hanging="360"/>
+      </w:pPr>
+      <w:rPr>
+        <w:rFonts w:ascii="Wingdings" w:hAnsi="Wingdings" w:hint="default"/>
+        <w:sz w:val="20"/>
+      </w:rPr>
+    </w:lvl>
+    <w:lvl w:ilvl="3" w:tentative="1">
+      <w:start w:val="1"/>
+      <w:numFmt w:val="bullet"/>
+      <w:lvlText w:val=""/>
+      <w:lvlJc w:val="left"/>
+      <w:pPr>
+        <w:tabs>
+          <w:tab w:val="num" w:pos="2508"/>
+        </w:tabs>
+        <w:ind w:left="2508" w:hanging="360"/>
+      </w:pPr>
+      <w:rPr>
+        <w:rFonts w:ascii="Wingdings" w:hAnsi="Wingdings" w:hint="default"/>
+        <w:sz w:val="20"/>
+      </w:rPr>
+    </w:lvl>
+    <w:lvl w:ilvl="4" w:tentative="1">
+      <w:start w:val="1"/>
+      <w:numFmt w:val="bullet"/>
+      <w:lvlText w:val=""/>
+      <w:lvlJc w:val="left"/>
+      <w:pPr>
+        <w:tabs>
+          <w:tab w:val="num" w:pos="3228"/>
+        </w:tabs>
+        <w:ind w:left="3228" w:hanging="360"/>
+      </w:pPr>
+      <w:rPr>
+        <w:rFonts w:ascii="Wingdings" w:hAnsi="Wingdings" w:hint="default"/>
+        <w:sz w:val="20"/>
+      </w:rPr>
+    </w:lvl>
+    <w:lvl w:ilvl="5" w:tentative="1">
+      <w:start w:val="1"/>
+      <w:numFmt w:val="bullet"/>
+      <w:lvlText w:val=""/>
+      <w:lvlJc w:val="left"/>
+      <w:pPr>
+        <w:tabs>
+          <w:tab w:val="num" w:pos="3948"/>
+        </w:tabs>
+        <w:ind w:left="3948" w:hanging="360"/>
+      </w:pPr>
+      <w:rPr>
+        <w:rFonts w:ascii="Wingdings" w:hAnsi="Wingdings" w:hint="default"/>
+        <w:sz w:val="20"/>
+      </w:rPr>
+    </w:lvl>
+    <w:lvl w:ilvl="6" w:tentative="1">
+      <w:start w:val="1"/>
+      <w:numFmt w:val="bullet"/>
+      <w:lvlText w:val=""/>
+      <w:lvlJc w:val="left"/>
+      <w:pPr>
+        <w:tabs>
+          <w:tab w:val="num" w:pos="4668"/>
+        </w:tabs>
+        <w:ind w:left="4668" w:hanging="360"/>
+      </w:pPr>
+      <w:rPr>
+        <w:rFonts w:ascii="Wingdings" w:hAnsi="Wingdings" w:hint="default"/>
+        <w:sz w:val="20"/>
+      </w:rPr>
+    </w:lvl>
+    <w:lvl w:ilvl="7" w:tentative="1">
+      <w:start w:val="1"/>
+      <w:numFmt w:val="bullet"/>
+      <w:lvlText w:val=""/>
+      <w:lvlJc w:val="left"/>
+      <w:pPr>
+        <w:tabs>
+          <w:tab w:val="num" w:pos="5388"/>
+        </w:tabs>
+        <w:ind w:left="5388" w:hanging="360"/>
+      </w:pPr>
+      <w:rPr>
+        <w:rFonts w:ascii="Wingdings" w:hAnsi="Wingdings" w:hint="default"/>
+        <w:sz w:val="20"/>
+      </w:rPr>
+    </w:lvl>
+    <w:lvl w:ilvl="8" w:tentative="1">
+      <w:start w:val="1"/>
+      <w:numFmt w:val="bullet"/>
+      <w:lvlText w:val=""/>
+      <w:lvlJc w:val="left"/>
+      <w:pPr>
+        <w:tabs>
+          <w:tab w:val="num" w:pos="6108"/>
+        </w:tabs>
+        <w:ind w:left="6108" w:hanging="360"/>
+      </w:pPr>
+      <w:rPr>
+        <w:rFonts w:ascii="Wingdings" w:hAnsi="Wingdings" w:hint="default"/>
+        <w:sz w:val="20"/>
+      </w:rPr>
+    </w:lvl>
+  </w:abstractNum>
+  <w:abstractNum w:abstractNumId="5" w15:restartNumberingAfterBreak="0">
+    <w:nsid w:val="6D5B03E7"/>
+    <w:multiLevelType w:val="hybridMultilevel"/>
+    <w:tmpl w:val="BEB6BBAE"/>
+    <w:lvl w:ilvl="0" w:tplc="04090001">
+      <w:start w:val="1"/>
+      <w:numFmt w:val="bullet"/>
+      <w:lvlText w:val=""/>
+      <w:lvlJc w:val="left"/>
+      <w:pPr>
+        <w:ind w:left="720" w:hanging="360"/>
+      </w:pPr>
+      <w:rPr>
+        <w:rFonts w:ascii="Symbol" w:hAnsi="Symbol" w:hint="default"/>
+      </w:rPr>
+    </w:lvl>
+    <w:lvl w:ilvl="1" w:tplc="04090003" w:tentative="1">
+      <w:start w:val="1"/>
+      <w:numFmt w:val="bullet"/>
+      <w:lvlText w:val="o"/>
+      <w:lvlJc w:val="left"/>
+      <w:pPr>
+        <w:ind w:left="1440" w:hanging="360"/>
+      </w:pPr>
+      <w:rPr>
+        <w:rFonts w:ascii="Courier New" w:hAnsi="Courier New" w:cs="Courier New" w:hint="default"/>
+      </w:rPr>
+    </w:lvl>
+    <w:lvl w:ilvl="2" w:tplc="04090005" w:tentative="1">
+      <w:start w:val="1"/>
+      <w:numFmt w:val="bullet"/>
+      <w:lvlText w:val=""/>
+      <w:lvlJc w:val="left"/>
+      <w:pPr>
+        <w:ind w:left="2160" w:hanging="360"/>
+      </w:pPr>
+      <w:rPr>
+        <w:rFonts w:ascii="Wingdings" w:hAnsi="Wingdings" w:hint="default"/>
+      </w:rPr>
+    </w:lvl>
+    <w:lvl w:ilvl="3" w:tplc="04090001" w:tentative="1">
+      <w:start w:val="1"/>
+      <w:numFmt w:val="bullet"/>
+      <w:lvlText w:val=""/>
+      <w:lvlJc w:val="left"/>
+      <w:pPr>
+        <w:ind w:left="2880" w:hanging="360"/>
+      </w:pPr>
+      <w:rPr>
+        <w:rFonts w:ascii="Symbol" w:hAnsi="Symbol" w:hint="default"/>
+      </w:rPr>
+    </w:lvl>
+    <w:lvl w:ilvl="4" w:tplc="04090003" w:tentative="1">
+      <w:start w:val="1"/>
+      <w:numFmt w:val="bullet"/>
+      <w:lvlText w:val="o"/>
+      <w:lvlJc w:val="left"/>
+      <w:pPr>
+        <w:ind w:left="3600" w:hanging="360"/>
+      </w:pPr>
+      <w:rPr>
+        <w:rFonts w:ascii="Courier New" w:hAnsi="Courier New" w:cs="Courier New" w:hint="default"/>
+      </w:rPr>
+    </w:lvl>
+    <w:lvl w:ilvl="5" w:tplc="04090005" w:tentative="1">
+      <w:start w:val="1"/>
+      <w:numFmt w:val="bullet"/>
+      <w:lvlText w:val=""/>
+      <w:lvlJc w:val="left"/>
+      <w:pPr>
+        <w:ind w:left="4320" w:hanging="360"/>
+      </w:pPr>
+      <w:rPr>
+        <w:rFonts w:ascii="Wingdings" w:hAnsi="Wingdings" w:hint="default"/>
+      </w:rPr>
+    </w:lvl>
+    <w:lvl w:ilvl="6" w:tplc="04090001" w:tentative="1">
+      <w:start w:val="1"/>
+      <w:numFmt w:val="bullet"/>
+      <w:lvlText w:val=""/>
+      <w:lvlJc w:val="left"/>
+      <w:pPr>
+        <w:ind w:left="5040" w:hanging="360"/>
+      </w:pPr>
+      <w:rPr>
+        <w:rFonts w:ascii="Symbol" w:hAnsi="Symbol" w:hint="default"/>
+      </w:rPr>
+    </w:lvl>
+    <w:lvl w:ilvl="7" w:tplc="04090003" w:tentative="1">
+      <w:start w:val="1"/>
+      <w:numFmt w:val="bullet"/>
+      <w:lvlText w:val="o"/>
+      <w:lvlJc w:val="left"/>
+      <w:pPr>
+        <w:ind w:left="5760" w:hanging="360"/>
+      </w:pPr>
+      <w:rPr>
+        <w:rFonts w:ascii="Courier New" w:hAnsi="Courier New" w:cs="Courier New" w:hint="default"/>
+      </w:rPr>
+    </w:lvl>
+    <w:lvl w:ilvl="8" w:tplc="04090005" w:tentative="1">
+      <w:start w:val="1"/>
+      <w:numFmt w:val="bullet"/>
+      <w:lvlText w:val=""/>
+      <w:lvlJc w:val="left"/>
+      <w:pPr>
+        <w:ind w:left="6480" w:hanging="360"/>
+      </w:pPr>
+      <w:rPr>
+        <w:rFonts w:ascii="Wingdings" w:hAnsi="Wingdings" w:hint="default"/>
+      </w:rPr>
+    </w:lvl>
+  </w:abstractNum>
   <w:num w:numId="1">
+    <w:abstractNumId w:val="3"/>
+  </w:num>
+  <w:num w:numId="2">
     <w:abstractNumId w:val="1"/>
   </w:num>
-  <w:num w:numId="2">
+  <w:num w:numId="3">
+    <w:abstractNumId w:val="4"/>
+  </w:num>
+  <w:num w:numId="4">
+    <w:abstractNumId w:val="5"/>
+  </w:num>
+  <w:num w:numId="5">
     <w:abstractNumId w:val="0"/>
+  </w:num>
+  <w:num w:numId="6">
+    <w:abstractNumId w:val="2"/>
   </w:num>
 </w:numbering>
 </file>
 
 <file path=word/styles.xml><?xml version="1.0" encoding="utf-8"?>
-<w:styles xmlns:mc="http://schemas.openxmlformats.org/markup-compatibility/2006" xmlns:r="http://schemas.openxmlformats.org/officeDocument/2006/relationships" xmlns:w="http://schemas.openxmlformats.org/wordprocessingml/2006/main" xmlns:w14="http://schemas.microsoft.com/office/word/2010/wordml" mc:Ignorable="w14">
+<w:styles xmlns:mc="http://schemas.openxmlformats.org/markup-compatibility/2006" xmlns:r="http://schemas.openxmlformats.org/officeDocument/2006/relationships" xmlns:w="http://schemas.openxmlformats.org/wordprocessingml/2006/main" xmlns:w14="http://schemas.microsoft.com/office/word/2010/wordml" xmlns:w15="http://schemas.microsoft.com/office/word/2012/wordml" xmlns:w16cid="http://schemas.microsoft.com/office/word/2016/wordml/cid" xmlns:w16se="http://schemas.microsoft.com/office/word/2015/wordml/symex" mc:Ignorable="w14 w15 w16se w16cid">
   <w:docDefaults>
     <w:rPrDefault>
       <w:rPr>
@@ -2548,376 +6309,383 @@
       </w:pPr>
     </w:pPrDefault>
   </w:docDefaults>
-  <w:latentStyles w:defLockedState="0" w:defUIPriority="99" w:defSemiHidden="1" w:defUnhideWhenUsed="1" w:defQFormat="0" w:count="267">
-    <w:lsdException w:name="Normal" w:semiHidden="0" w:uiPriority="0" w:unhideWhenUsed="0" w:qFormat="1"/>
-    <w:lsdException w:name="heading 1" w:semiHidden="0" w:uiPriority="9" w:unhideWhenUsed="0" w:qFormat="1"/>
-    <w:lsdException w:name="heading 2" w:uiPriority="9" w:qFormat="1"/>
-    <w:lsdException w:name="heading 3" w:uiPriority="9" w:qFormat="1"/>
-    <w:lsdException w:name="heading 4" w:uiPriority="9" w:qFormat="1"/>
-    <w:lsdException w:name="heading 5" w:uiPriority="9" w:qFormat="1"/>
-    <w:lsdException w:name="heading 6" w:uiPriority="9" w:qFormat="1"/>
-    <w:lsdException w:name="heading 7" w:uiPriority="9" w:qFormat="1"/>
-    <w:lsdException w:name="heading 8" w:uiPriority="9" w:qFormat="1"/>
-    <w:lsdException w:name="heading 9" w:uiPriority="9" w:qFormat="1"/>
-    <w:lsdException w:name="toc 1" w:uiPriority="39"/>
-    <w:lsdException w:name="toc 2" w:uiPriority="39"/>
-    <w:lsdException w:name="toc 3" w:uiPriority="39"/>
-    <w:lsdException w:name="toc 4" w:uiPriority="39"/>
-    <w:lsdException w:name="toc 5" w:uiPriority="39"/>
-    <w:lsdException w:name="toc 6" w:uiPriority="39"/>
-    <w:lsdException w:name="toc 7" w:uiPriority="39"/>
-    <w:lsdException w:name="toc 8" w:uiPriority="39"/>
-    <w:lsdException w:name="toc 9" w:uiPriority="39"/>
-    <w:lsdException w:name="caption" w:uiPriority="35" w:qFormat="1"/>
-    <w:lsdException w:name="Title" w:semiHidden="0" w:uiPriority="10" w:unhideWhenUsed="0" w:qFormat="1"/>
-    <w:lsdException w:name="Default Paragraph Font" w:uiPriority="1"/>
-    <w:lsdException w:name="Subtitle" w:semiHidden="0" w:uiPriority="11" w:unhideWhenUsed="0" w:qFormat="1"/>
-    <w:lsdException w:name="Strong" w:semiHidden="0" w:uiPriority="22" w:unhideWhenUsed="0" w:qFormat="1"/>
-    <w:lsdException w:name="Emphasis" w:semiHidden="0" w:uiPriority="20" w:unhideWhenUsed="0" w:qFormat="1"/>
-    <w:lsdException w:name="Table Grid" w:semiHidden="0" w:uiPriority="39" w:unhideWhenUsed="0"/>
-    <w:lsdException w:name="Placeholder Text" w:unhideWhenUsed="0"/>
-    <w:lsdException w:name="No Spacing" w:semiHidden="0" w:uiPriority="1" w:unhideWhenUsed="0" w:qFormat="1"/>
-    <w:lsdException w:name="Light Shading" w:semiHidden="0" w:uiPriority="60" w:unhideWhenUsed="0"/>
-    <w:lsdException w:name="Light List" w:semiHidden="0" w:uiPriority="61" w:unhideWhenUsed="0"/>
-    <w:lsdException w:name="Light Grid" w:semiHidden="0" w:uiPriority="62" w:unhideWhenUsed="0"/>
-    <w:lsdException w:name="Medium Shading 1" w:semiHidden="0" w:uiPriority="63" w:unhideWhenUsed="0"/>
-    <w:lsdException w:name="Medium Shading 2" w:semiHidden="0" w:uiPriority="64" w:unhideWhenUsed="0"/>
-    <w:lsdException w:name="Medium List 1" w:semiHidden="0" w:uiPriority="65" w:unhideWhenUsed="0"/>
-    <w:lsdException w:name="Medium List 2" w:semiHidden="0" w:uiPriority="66" w:unhideWhenUsed="0"/>
-    <w:lsdException w:name="Medium Grid 1" w:semiHidden="0" w:uiPriority="67" w:unhideWhenUsed="0"/>
-    <w:lsdException w:name="Medium Grid 2" w:semiHidden="0" w:uiPriority="68" w:unhideWhenUsed="0"/>
-    <w:lsdException w:name="Medium Grid 3" w:semiHidden="0" w:uiPriority="69" w:unhideWhenUsed="0"/>
-    <w:lsdException w:name="Dark List" w:semiHidden="0" w:uiPriority="70" w:unhideWhenUsed="0"/>
-    <w:lsdException w:name="Colorful Shading" w:semiHidden="0" w:uiPriority="71" w:unhideWhenUsed="0"/>
-    <w:lsdException w:name="Colorful List" w:semiHidden="0" w:uiPriority="72" w:unhideWhenUsed="0"/>
-    <w:lsdException w:name="Colorful Grid" w:semiHidden="0" w:uiPriority="73" w:unhideWhenUsed="0"/>
-    <w:lsdException w:name="Light Shading Accent 1" w:semiHidden="0" w:uiPriority="60" w:unhideWhenUsed="0"/>
-    <w:lsdException w:name="Light List Accent 1" w:semiHidden="0" w:uiPriority="61" w:unhideWhenUsed="0"/>
-    <w:lsdException w:name="Light Grid Accent 1" w:semiHidden="0" w:uiPriority="62" w:unhideWhenUsed="0"/>
-    <w:lsdException w:name="Medium Shading 1 Accent 1" w:semiHidden="0" w:uiPriority="63" w:unhideWhenUsed="0"/>
-    <w:lsdException w:name="Medium Shading 2 Accent 1" w:semiHidden="0" w:uiPriority="64" w:unhideWhenUsed="0"/>
-    <w:lsdException w:name="Medium List 1 Accent 1" w:semiHidden="0" w:uiPriority="65" w:unhideWhenUsed="0"/>
-    <w:lsdException w:name="Revision" w:unhideWhenUsed="0"/>
-    <w:lsdException w:name="List Paragraph" w:semiHidden="0" w:uiPriority="34" w:unhideWhenUsed="0" w:qFormat="1"/>
-    <w:lsdException w:name="Quote" w:semiHidden="0" w:uiPriority="29" w:unhideWhenUsed="0" w:qFormat="1"/>
-    <w:lsdException w:name="Intense Quote" w:semiHidden="0" w:uiPriority="30" w:unhideWhenUsed="0" w:qFormat="1"/>
-    <w:lsdException w:name="Medium List 2 Accent 1" w:semiHidden="0" w:uiPriority="66" w:unhideWhenUsed="0"/>
-    <w:lsdException w:name="Medium Grid 1 Accent 1" w:semiHidden="0" w:uiPriority="67" w:unhideWhenUsed="0"/>
-    <w:lsdException w:name="Medium Grid 2 Accent 1" w:semiHidden="0" w:uiPriority="68" w:unhideWhenUsed="0"/>
-    <w:lsdException w:name="Medium Grid 3 Accent 1" w:semiHidden="0" w:uiPriority="69" w:unhideWhenUsed="0"/>
-    <w:lsdException w:name="Dark List Accent 1" w:semiHidden="0" w:uiPriority="70" w:unhideWhenUsed="0"/>
-    <w:lsdException w:name="Colorful Shading Accent 1" w:semiHidden="0" w:uiPriority="71" w:unhideWhenUsed="0"/>
-    <w:lsdException w:name="Colorful List Accent 1" w:semiHidden="0" w:uiPriority="72" w:unhideWhenUsed="0"/>
-    <w:lsdException w:name="Colorful Grid Accent 1" w:semiHidden="0" w:uiPriority="73" w:unhideWhenUsed="0"/>
-    <w:lsdException w:name="Light Shading Accent 2" w:semiHidden="0" w:uiPriority="60" w:unhideWhenUsed="0"/>
-    <w:lsdException w:name="Light List Accent 2" w:semiHidden="0" w:uiPriority="61" w:unhideWhenUsed="0"/>
-    <w:lsdException w:name="Light Grid Accent 2" w:semiHidden="0" w:uiPriority="62" w:unhideWhenUsed="0"/>
-    <w:lsdException w:name="Medium Shading 1 Accent 2" w:semiHidden="0" w:uiPriority="63" w:unhideWhenUsed="0"/>
-    <w:lsdException w:name="Medium Shading 2 Accent 2" w:semiHidden="0" w:uiPriority="64" w:unhideWhenUsed="0"/>
-    <w:lsdException w:name="Medium List 1 Accent 2" w:semiHidden="0" w:uiPriority="65" w:unhideWhenUsed="0"/>
-    <w:lsdException w:name="Medium List 2 Accent 2" w:semiHidden="0" w:uiPriority="66" w:unhideWhenUsed="0"/>
-    <w:lsdException w:name="Medium Grid 1 Accent 2" w:semiHidden="0" w:uiPriority="67" w:unhideWhenUsed="0"/>
-    <w:lsdException w:name="Medium Grid 2 Accent 2" w:semiHidden="0" w:uiPriority="68" w:unhideWhenUsed="0"/>
-    <w:lsdException w:name="Medium Grid 3 Accent 2" w:semiHidden="0" w:uiPriority="69" w:unhideWhenUsed="0"/>
-    <w:lsdException w:name="Dark List Accent 2" w:semiHidden="0" w:uiPriority="70" w:unhideWhenUsed="0"/>
-    <w:lsdException w:name="Colorful Shading Accent 2" w:semiHidden="0" w:uiPriority="71" w:unhideWhenUsed="0"/>
-    <w:lsdException w:name="Colorful List Accent 2" w:semiHidden="0" w:uiPriority="72" w:unhideWhenUsed="0"/>
-    <w:lsdException w:name="Colorful Grid Accent 2" w:semiHidden="0" w:uiPriority="73" w:unhideWhenUsed="0"/>
-    <w:lsdException w:name="Light Shading Accent 3" w:semiHidden="0" w:uiPriority="60" w:unhideWhenUsed="0"/>
-    <w:lsdException w:name="Light List Accent 3" w:semiHidden="0" w:uiPriority="61" w:unhideWhenUsed="0"/>
-    <w:lsdException w:name="Light Grid Accent 3" w:semiHidden="0" w:uiPriority="62" w:unhideWhenUsed="0"/>
-    <w:lsdException w:name="Medium Shading 1 Accent 3" w:semiHidden="0" w:uiPriority="63" w:unhideWhenUsed="0"/>
-    <w:lsdException w:name="Medium Shading 2 Accent 3" w:semiHidden="0" w:uiPriority="64" w:unhideWhenUsed="0"/>
-    <w:lsdException w:name="Medium List 1 Accent 3" w:semiHidden="0" w:uiPriority="65" w:unhideWhenUsed="0"/>
-    <w:lsdException w:name="Medium List 2 Accent 3" w:semiHidden="0" w:uiPriority="66" w:unhideWhenUsed="0"/>
-    <w:lsdException w:name="Medium Grid 1 Accent 3" w:semiHidden="0" w:uiPriority="67" w:unhideWhenUsed="0"/>
-    <w:lsdException w:name="Medium Grid 2 Accent 3" w:semiHidden="0" w:uiPriority="68" w:unhideWhenUsed="0"/>
-    <w:lsdException w:name="Medium Grid 3 Accent 3" w:semiHidden="0" w:uiPriority="69" w:unhideWhenUsed="0"/>
-    <w:lsdException w:name="Dark List Accent 3" w:semiHidden="0" w:uiPriority="70" w:unhideWhenUsed="0"/>
-    <w:lsdException w:name="Colorful Shading Accent 3" w:semiHidden="0" w:uiPriority="71" w:unhideWhenUsed="0"/>
-    <w:lsdException w:name="Colorful List Accent 3" w:semiHidden="0" w:uiPriority="72" w:unhideWhenUsed="0"/>
-    <w:lsdException w:name="Colorful Grid Accent 3" w:semiHidden="0" w:uiPriority="73" w:unhideWhenUsed="0"/>
-    <w:lsdException w:name="Light Shading Accent 4" w:semiHidden="0" w:uiPriority="60" w:unhideWhenUsed="0"/>
-    <w:lsdException w:name="Light List Accent 4" w:semiHidden="0" w:uiPriority="61" w:unhideWhenUsed="0"/>
-    <w:lsdException w:name="Light Grid Accent 4" w:semiHidden="0" w:uiPriority="62" w:unhideWhenUsed="0"/>
-    <w:lsdException w:name="Medium Shading 1 Accent 4" w:semiHidden="0" w:uiPriority="63" w:unhideWhenUsed="0"/>
-    <w:lsdException w:name="Medium Shading 2 Accent 4" w:semiHidden="0" w:uiPriority="64" w:unhideWhenUsed="0"/>
-    <w:lsdException w:name="Medium List 1 Accent 4" w:semiHidden="0" w:uiPriority="65" w:unhideWhenUsed="0"/>
-    <w:lsdException w:name="Medium List 2 Accent 4" w:semiHidden="0" w:uiPriority="66" w:unhideWhenUsed="0"/>
-    <w:lsdException w:name="Medium Grid 1 Accent 4" w:semiHidden="0" w:uiPriority="67" w:unhideWhenUsed="0"/>
-    <w:lsdException w:name="Medium Grid 2 Accent 4" w:semiHidden="0" w:uiPriority="68" w:unhideWhenUsed="0"/>
-    <w:lsdException w:name="Medium Grid 3 Accent 4" w:semiHidden="0" w:uiPriority="69" w:unhideWhenUsed="0"/>
-    <w:lsdException w:name="Dark List Accent 4" w:semiHidden="0" w:uiPriority="70" w:unhideWhenUsed="0"/>
-    <w:lsdException w:name="Colorful Shading Accent 4" w:semiHidden="0" w:uiPriority="71" w:unhideWhenUsed="0"/>
-    <w:lsdException w:name="Colorful List Accent 4" w:semiHidden="0" w:uiPriority="72" w:unhideWhenUsed="0"/>
-    <w:lsdException w:name="Colorful Grid Accent 4" w:semiHidden="0" w:uiPriority="73" w:unhideWhenUsed="0"/>
-    <w:lsdException w:name="Light Shading Accent 5" w:semiHidden="0" w:uiPriority="60" w:unhideWhenUsed="0"/>
-    <w:lsdException w:name="Light List Accent 5" w:semiHidden="0" w:uiPriority="61" w:unhideWhenUsed="0"/>
-    <w:lsdException w:name="Light Grid Accent 5" w:semiHidden="0" w:uiPriority="62" w:unhideWhenUsed="0"/>
-    <w:lsdException w:name="Medium Shading 1 Accent 5" w:semiHidden="0" w:uiPriority="63" w:unhideWhenUsed="0"/>
-    <w:lsdException w:name="Medium Shading 2 Accent 5" w:semiHidden="0" w:uiPriority="64" w:unhideWhenUsed="0"/>
-    <w:lsdException w:name="Medium List 1 Accent 5" w:semiHidden="0" w:uiPriority="65" w:unhideWhenUsed="0"/>
-    <w:lsdException w:name="Medium List 2 Accent 5" w:semiHidden="0" w:uiPriority="66" w:unhideWhenUsed="0"/>
-    <w:lsdException w:name="Medium Grid 1 Accent 5" w:semiHidden="0" w:uiPriority="67" w:unhideWhenUsed="0"/>
-    <w:lsdException w:name="Medium Grid 2 Accent 5" w:semiHidden="0" w:uiPriority="68" w:unhideWhenUsed="0"/>
-    <w:lsdException w:name="Medium Grid 3 Accent 5" w:semiHidden="0" w:uiPriority="69" w:unhideWhenUsed="0"/>
-    <w:lsdException w:name="Dark List Accent 5" w:semiHidden="0" w:uiPriority="70" w:unhideWhenUsed="0"/>
-    <w:lsdException w:name="Colorful Shading Accent 5" w:semiHidden="0" w:uiPriority="71" w:unhideWhenUsed="0"/>
-    <w:lsdException w:name="Colorful List Accent 5" w:semiHidden="0" w:uiPriority="72" w:unhideWhenUsed="0"/>
-    <w:lsdException w:name="Colorful Grid Accent 5" w:semiHidden="0" w:uiPriority="73" w:unhideWhenUsed="0"/>
-    <w:lsdException w:name="Light Shading Accent 6" w:semiHidden="0" w:uiPriority="60" w:unhideWhenUsed="0"/>
-    <w:lsdException w:name="Light List Accent 6" w:semiHidden="0" w:uiPriority="61" w:unhideWhenUsed="0"/>
-    <w:lsdException w:name="Light Grid Accent 6" w:semiHidden="0" w:uiPriority="62" w:unhideWhenUsed="0"/>
-    <w:lsdException w:name="Medium Shading 1 Accent 6" w:semiHidden="0" w:uiPriority="63" w:unhideWhenUsed="0"/>
-    <w:lsdException w:name="Medium Shading 2 Accent 6" w:semiHidden="0" w:uiPriority="64" w:unhideWhenUsed="0"/>
-    <w:lsdException w:name="Medium List 1 Accent 6" w:semiHidden="0" w:uiPriority="65" w:unhideWhenUsed="0"/>
-    <w:lsdException w:name="Medium List 2 Accent 6" w:semiHidden="0" w:uiPriority="66" w:unhideWhenUsed="0"/>
-    <w:lsdException w:name="Medium Grid 1 Accent 6" w:semiHidden="0" w:uiPriority="67" w:unhideWhenUsed="0"/>
-    <w:lsdException w:name="Medium Grid 2 Accent 6" w:semiHidden="0" w:uiPriority="68" w:unhideWhenUsed="0"/>
-    <w:lsdException w:name="Medium Grid 3 Accent 6" w:semiHidden="0" w:uiPriority="69" w:unhideWhenUsed="0"/>
-    <w:lsdException w:name="Dark List Accent 6" w:semiHidden="0" w:uiPriority="70" w:unhideWhenUsed="0"/>
-    <w:lsdException w:name="Colorful Shading Accent 6" w:semiHidden="0" w:uiPriority="71" w:unhideWhenUsed="0"/>
-    <w:lsdException w:name="Colorful List Accent 6" w:semiHidden="0" w:uiPriority="72" w:unhideWhenUsed="0"/>
-    <w:lsdException w:name="Colorful Grid Accent 6" w:semiHidden="0" w:uiPriority="73" w:unhideWhenUsed="0"/>
-    <w:lsdException w:name="Subtle Emphasis" w:semiHidden="0" w:uiPriority="19" w:unhideWhenUsed="0" w:qFormat="1"/>
-    <w:lsdException w:name="Intense Emphasis" w:semiHidden="0" w:uiPriority="21" w:unhideWhenUsed="0" w:qFormat="1"/>
-    <w:lsdException w:name="Subtle Reference" w:semiHidden="0" w:uiPriority="31" w:unhideWhenUsed="0" w:qFormat="1"/>
-    <w:lsdException w:name="Intense Reference" w:semiHidden="0" w:uiPriority="32" w:unhideWhenUsed="0" w:qFormat="1"/>
-    <w:lsdException w:name="Book Title" w:semiHidden="0" w:uiPriority="33" w:unhideWhenUsed="0" w:qFormat="1"/>
-    <w:lsdException w:name="Bibliography" w:uiPriority="37"/>
-    <w:lsdException w:name="TOC Heading" w:uiPriority="39" w:qFormat="1"/>
-  </w:latentStyles>
-  <w:style w:type="paragraph" w:default="1" w:styleId="Normal">
-    <w:name w:val="Normal"/>
-    <w:qFormat/>
-    <w:rsid w:val="005C577D"/>
-  </w:style>
-  <w:style w:type="character" w:default="1" w:styleId="DefaultParagraphFont">
-    <w:name w:val="Default Paragraph Font"/>
-    <w:uiPriority w:val="1"/>
-    <w:semiHidden/>
-    <w:unhideWhenUsed/>
-  </w:style>
-  <w:style w:type="table" w:default="1" w:styleId="TableNormal">
-    <w:name w:val="Normal Table"/>
-    <w:uiPriority w:val="99"/>
-    <w:semiHidden/>
-    <w:unhideWhenUsed/>
-    <w:tblPr>
-      <w:tblInd w:w="0" w:type="dxa"/>
-      <w:tblCellMar>
-        <w:top w:w="0" w:type="dxa"/>
-        <w:left w:w="108" w:type="dxa"/>
-        <w:bottom w:w="0" w:type="dxa"/>
-        <w:right w:w="108" w:type="dxa"/>
-      </w:tblCellMar>
-    </w:tblPr>
-  </w:style>
-  <w:style w:type="numbering" w:default="1" w:styleId="NoList">
-    <w:name w:val="No List"/>
-    <w:uiPriority w:val="99"/>
-    <w:semiHidden/>
-    <w:unhideWhenUsed/>
-  </w:style>
-  <w:style w:type="paragraph" w:styleId="ListParagraph">
-    <w:name w:val="List Paragraph"/>
-    <w:basedOn w:val="Normal"/>
-    <w:uiPriority w:val="34"/>
-    <w:qFormat/>
-    <w:rsid w:val="00D0024C"/>
-    <w:pPr>
-      <w:ind w:left="720"/>
-      <w:contextualSpacing/>
-    </w:pPr>
-  </w:style>
-  <w:style w:type="paragraph" w:styleId="BalloonText">
-    <w:name w:val="Balloon Text"/>
-    <w:basedOn w:val="Normal"/>
-    <w:link w:val="BalloonTextChar"/>
-    <w:uiPriority w:val="99"/>
-    <w:semiHidden/>
-    <w:unhideWhenUsed/>
-    <w:rsid w:val="00C42676"/>
-    <w:pPr>
-      <w:spacing w:after="0" w:line="240" w:lineRule="auto"/>
-    </w:pPr>
-    <w:rPr>
-      <w:rFonts w:ascii="Tahoma" w:hAnsi="Tahoma" w:cs="Tahoma"/>
-      <w:sz w:val="16"/>
-      <w:szCs w:val="16"/>
-    </w:rPr>
-  </w:style>
-  <w:style w:type="character" w:customStyle="1" w:styleId="BalloonTextChar">
-    <w:name w:val="Balloon Text Char"/>
-    <w:basedOn w:val="DefaultParagraphFont"/>
-    <w:link w:val="BalloonText"/>
-    <w:uiPriority w:val="99"/>
-    <w:semiHidden/>
-    <w:rsid w:val="00C42676"/>
-    <w:rPr>
-      <w:rFonts w:ascii="Tahoma" w:hAnsi="Tahoma" w:cs="Tahoma"/>
-      <w:sz w:val="16"/>
-      <w:szCs w:val="16"/>
-    </w:rPr>
-  </w:style>
-</w:styles>
-</file>
-
-<file path=word/stylesWithEffects.xml><?xml version="1.0" encoding="utf-8"?>
-<w:styles xmlns:wpc="http://schemas.microsoft.com/office/word/2010/wordprocessingCanvas" xmlns:mc="http://schemas.openxmlformats.org/markup-compatibility/2006" xmlns:o="urn:schemas-microsoft-com:office:office" xmlns:r="http://schemas.openxmlformats.org/officeDocument/2006/relationships" xmlns:m="http://schemas.openxmlformats.org/officeDocument/2006/math" xmlns:v="urn:schemas-microsoft-com:vml" xmlns:wp14="http://schemas.microsoft.com/office/word/2010/wordprocessingDrawing" xmlns:wp="http://schemas.openxmlformats.org/drawingml/2006/wordprocessingDrawing" xmlns:w10="urn:schemas-microsoft-com:office:word" xmlns:w="http://schemas.openxmlformats.org/wordprocessingml/2006/main" xmlns:w14="http://schemas.microsoft.com/office/word/2010/wordml" xmlns:wpg="http://schemas.microsoft.com/office/word/2010/wordprocessingGroup" xmlns:wpi="http://schemas.microsoft.com/office/word/2010/wordprocessingInk" xmlns:wne="http://schemas.microsoft.com/office/word/2006/wordml" xmlns:wps="http://schemas.microsoft.com/office/word/2010/wordprocessingShape" mc:Ignorable="w14 wp14">
-  <w:docDefaults>
-    <w:rPrDefault>
-      <w:rPr>
-        <w:rFonts w:asciiTheme="minorHAnsi" w:eastAsiaTheme="minorHAnsi" w:hAnsiTheme="minorHAnsi" w:cstheme="minorBidi"/>
-        <w:sz w:val="22"/>
-        <w:szCs w:val="22"/>
-        <w:lang w:val="ru-RU" w:eastAsia="en-US" w:bidi="ar-SA"/>
-      </w:rPr>
-    </w:rPrDefault>
-    <w:pPrDefault>
-      <w:pPr>
-        <w:spacing w:after="160" w:line="259" w:lineRule="auto"/>
-      </w:pPr>
-    </w:pPrDefault>
-  </w:docDefaults>
-  <w:latentStyles w:defLockedState="0" w:defUIPriority="99" w:defSemiHidden="1" w:defUnhideWhenUsed="1" w:defQFormat="0" w:count="267">
-    <w:lsdException w:name="Normal" w:semiHidden="0" w:uiPriority="0" w:unhideWhenUsed="0" w:qFormat="1"/>
-    <w:lsdException w:name="heading 1" w:semiHidden="0" w:uiPriority="9" w:unhideWhenUsed="0" w:qFormat="1"/>
-    <w:lsdException w:name="heading 2" w:uiPriority="9" w:qFormat="1"/>
-    <w:lsdException w:name="heading 3" w:uiPriority="9" w:qFormat="1"/>
-    <w:lsdException w:name="heading 4" w:uiPriority="9" w:qFormat="1"/>
-    <w:lsdException w:name="heading 5" w:uiPriority="9" w:qFormat="1"/>
-    <w:lsdException w:name="heading 6" w:uiPriority="9" w:qFormat="1"/>
-    <w:lsdException w:name="heading 7" w:uiPriority="9" w:qFormat="1"/>
-    <w:lsdException w:name="heading 8" w:uiPriority="9" w:qFormat="1"/>
-    <w:lsdException w:name="heading 9" w:uiPriority="9" w:qFormat="1"/>
-    <w:lsdException w:name="toc 1" w:uiPriority="39"/>
-    <w:lsdException w:name="toc 2" w:uiPriority="39"/>
-    <w:lsdException w:name="toc 3" w:uiPriority="39"/>
-    <w:lsdException w:name="toc 4" w:uiPriority="39"/>
-    <w:lsdException w:name="toc 5" w:uiPriority="39"/>
-    <w:lsdException w:name="toc 6" w:uiPriority="39"/>
-    <w:lsdException w:name="toc 7" w:uiPriority="39"/>
-    <w:lsdException w:name="toc 8" w:uiPriority="39"/>
-    <w:lsdException w:name="toc 9" w:uiPriority="39"/>
-    <w:lsdException w:name="caption" w:uiPriority="35" w:qFormat="1"/>
-    <w:lsdException w:name="Title" w:semiHidden="0" w:uiPriority="10" w:unhideWhenUsed="0" w:qFormat="1"/>
-    <w:lsdException w:name="Default Paragraph Font" w:uiPriority="1"/>
-    <w:lsdException w:name="Subtitle" w:semiHidden="0" w:uiPriority="11" w:unhideWhenUsed="0" w:qFormat="1"/>
-    <w:lsdException w:name="Strong" w:semiHidden="0" w:uiPriority="22" w:unhideWhenUsed="0" w:qFormat="1"/>
-    <w:lsdException w:name="Emphasis" w:semiHidden="0" w:uiPriority="20" w:unhideWhenUsed="0" w:qFormat="1"/>
-    <w:lsdException w:name="Table Grid" w:semiHidden="0" w:uiPriority="39" w:unhideWhenUsed="0"/>
-    <w:lsdException w:name="Placeholder Text" w:unhideWhenUsed="0"/>
-    <w:lsdException w:name="No Spacing" w:semiHidden="0" w:uiPriority="1" w:unhideWhenUsed="0" w:qFormat="1"/>
-    <w:lsdException w:name="Light Shading" w:semiHidden="0" w:uiPriority="60" w:unhideWhenUsed="0"/>
-    <w:lsdException w:name="Light List" w:semiHidden="0" w:uiPriority="61" w:unhideWhenUsed="0"/>
-    <w:lsdException w:name="Light Grid" w:semiHidden="0" w:uiPriority="62" w:unhideWhenUsed="0"/>
-    <w:lsdException w:name="Medium Shading 1" w:semiHidden="0" w:uiPriority="63" w:unhideWhenUsed="0"/>
-    <w:lsdException w:name="Medium Shading 2" w:semiHidden="0" w:uiPriority="64" w:unhideWhenUsed="0"/>
-    <w:lsdException w:name="Medium List 1" w:semiHidden="0" w:uiPriority="65" w:unhideWhenUsed="0"/>
-    <w:lsdException w:name="Medium List 2" w:semiHidden="0" w:uiPriority="66" w:unhideWhenUsed="0"/>
-    <w:lsdException w:name="Medium Grid 1" w:semiHidden="0" w:uiPriority="67" w:unhideWhenUsed="0"/>
-    <w:lsdException w:name="Medium Grid 2" w:semiHidden="0" w:uiPriority="68" w:unhideWhenUsed="0"/>
-    <w:lsdException w:name="Medium Grid 3" w:semiHidden="0" w:uiPriority="69" w:unhideWhenUsed="0"/>
-    <w:lsdException w:name="Dark List" w:semiHidden="0" w:uiPriority="70" w:unhideWhenUsed="0"/>
-    <w:lsdException w:name="Colorful Shading" w:semiHidden="0" w:uiPriority="71" w:unhideWhenUsed="0"/>
-    <w:lsdException w:name="Colorful List" w:semiHidden="0" w:uiPriority="72" w:unhideWhenUsed="0"/>
-    <w:lsdException w:name="Colorful Grid" w:semiHidden="0" w:uiPriority="73" w:unhideWhenUsed="0"/>
-    <w:lsdException w:name="Light Shading Accent 1" w:semiHidden="0" w:uiPriority="60" w:unhideWhenUsed="0"/>
-    <w:lsdException w:name="Light List Accent 1" w:semiHidden="0" w:uiPriority="61" w:unhideWhenUsed="0"/>
-    <w:lsdException w:name="Light Grid Accent 1" w:semiHidden="0" w:uiPriority="62" w:unhideWhenUsed="0"/>
-    <w:lsdException w:name="Medium Shading 1 Accent 1" w:semiHidden="0" w:uiPriority="63" w:unhideWhenUsed="0"/>
-    <w:lsdException w:name="Medium Shading 2 Accent 1" w:semiHidden="0" w:uiPriority="64" w:unhideWhenUsed="0"/>
-    <w:lsdException w:name="Medium List 1 Accent 1" w:semiHidden="0" w:uiPriority="65" w:unhideWhenUsed="0"/>
-    <w:lsdException w:name="Revision" w:unhideWhenUsed="0"/>
-    <w:lsdException w:name="List Paragraph" w:semiHidden="0" w:uiPriority="34" w:unhideWhenUsed="0" w:qFormat="1"/>
-    <w:lsdException w:name="Quote" w:semiHidden="0" w:uiPriority="29" w:unhideWhenUsed="0" w:qFormat="1"/>
-    <w:lsdException w:name="Intense Quote" w:semiHidden="0" w:uiPriority="30" w:unhideWhenUsed="0" w:qFormat="1"/>
-    <w:lsdException w:name="Medium List 2 Accent 1" w:semiHidden="0" w:uiPriority="66" w:unhideWhenUsed="0"/>
-    <w:lsdException w:name="Medium Grid 1 Accent 1" w:semiHidden="0" w:uiPriority="67" w:unhideWhenUsed="0"/>
-    <w:lsdException w:name="Medium Grid 2 Accent 1" w:semiHidden="0" w:uiPriority="68" w:unhideWhenUsed="0"/>
-    <w:lsdException w:name="Medium Grid 3 Accent 1" w:semiHidden="0" w:uiPriority="69" w:unhideWhenUsed="0"/>
-    <w:lsdException w:name="Dark List Accent 1" w:semiHidden="0" w:uiPriority="70" w:unhideWhenUsed="0"/>
-    <w:lsdException w:name="Colorful Shading Accent 1" w:semiHidden="0" w:uiPriority="71" w:unhideWhenUsed="0"/>
-    <w:lsdException w:name="Colorful List Accent 1" w:semiHidden="0" w:uiPriority="72" w:unhideWhenUsed="0"/>
-    <w:lsdException w:name="Colorful Grid Accent 1" w:semiHidden="0" w:uiPriority="73" w:unhideWhenUsed="0"/>
-    <w:lsdException w:name="Light Shading Accent 2" w:semiHidden="0" w:uiPriority="60" w:unhideWhenUsed="0"/>
-    <w:lsdException w:name="Light List Accent 2" w:semiHidden="0" w:uiPriority="61" w:unhideWhenUsed="0"/>
-    <w:lsdException w:name="Light Grid Accent 2" w:semiHidden="0" w:uiPriority="62" w:unhideWhenUsed="0"/>
-    <w:lsdException w:name="Medium Shading 1 Accent 2" w:semiHidden="0" w:uiPriority="63" w:unhideWhenUsed="0"/>
-    <w:lsdException w:name="Medium Shading 2 Accent 2" w:semiHidden="0" w:uiPriority="64" w:unhideWhenUsed="0"/>
-    <w:lsdException w:name="Medium List 1 Accent 2" w:semiHidden="0" w:uiPriority="65" w:unhideWhenUsed="0"/>
-    <w:lsdException w:name="Medium List 2 Accent 2" w:semiHidden="0" w:uiPriority="66" w:unhideWhenUsed="0"/>
-    <w:lsdException w:name="Medium Grid 1 Accent 2" w:semiHidden="0" w:uiPriority="67" w:unhideWhenUsed="0"/>
-    <w:lsdException w:name="Medium Grid 2 Accent 2" w:semiHidden="0" w:uiPriority="68" w:unhideWhenUsed="0"/>
-    <w:lsdException w:name="Medium Grid 3 Accent 2" w:semiHidden="0" w:uiPriority="69" w:unhideWhenUsed="0"/>
-    <w:lsdException w:name="Dark List Accent 2" w:semiHidden="0" w:uiPriority="70" w:unhideWhenUsed="0"/>
-    <w:lsdException w:name="Colorful Shading Accent 2" w:semiHidden="0" w:uiPriority="71" w:unhideWhenUsed="0"/>
-    <w:lsdException w:name="Colorful List Accent 2" w:semiHidden="0" w:uiPriority="72" w:unhideWhenUsed="0"/>
-    <w:lsdException w:name="Colorful Grid Accent 2" w:semiHidden="0" w:uiPriority="73" w:unhideWhenUsed="0"/>
-    <w:lsdException w:name="Light Shading Accent 3" w:semiHidden="0" w:uiPriority="60" w:unhideWhenUsed="0"/>
-    <w:lsdException w:name="Light List Accent 3" w:semiHidden="0" w:uiPriority="61" w:unhideWhenUsed="0"/>
-    <w:lsdException w:name="Light Grid Accent 3" w:semiHidden="0" w:uiPriority="62" w:unhideWhenUsed="0"/>
-    <w:lsdException w:name="Medium Shading 1 Accent 3" w:semiHidden="0" w:uiPriority="63" w:unhideWhenUsed="0"/>
-    <w:lsdException w:name="Medium Shading 2 Accent 3" w:semiHidden="0" w:uiPriority="64" w:unhideWhenUsed="0"/>
-    <w:lsdException w:name="Medium List 1 Accent 3" w:semiHidden="0" w:uiPriority="65" w:unhideWhenUsed="0"/>
-    <w:lsdException w:name="Medium List 2 Accent 3" w:semiHidden="0" w:uiPriority="66" w:unhideWhenUsed="0"/>
-    <w:lsdException w:name="Medium Grid 1 Accent 3" w:semiHidden="0" w:uiPriority="67" w:unhideWhenUsed="0"/>
-    <w:lsdException w:name="Medium Grid 2 Accent 3" w:semiHidden="0" w:uiPriority="68" w:unhideWhenUsed="0"/>
-    <w:lsdException w:name="Medium Grid 3 Accent 3" w:semiHidden="0" w:uiPriority="69" w:unhideWhenUsed="0"/>
-    <w:lsdException w:name="Dark List Accent 3" w:semiHidden="0" w:uiPriority="70" w:unhideWhenUsed="0"/>
-    <w:lsdException w:name="Colorful Shading Accent 3" w:semiHidden="0" w:uiPriority="71" w:unhideWhenUsed="0"/>
-    <w:lsdException w:name="Colorful List Accent 3" w:semiHidden="0" w:uiPriority="72" w:unhideWhenUsed="0"/>
-    <w:lsdException w:name="Colorful Grid Accent 3" w:semiHidden="0" w:uiPriority="73" w:unhideWhenUsed="0"/>
-    <w:lsdException w:name="Light Shading Accent 4" w:semiHidden="0" w:uiPriority="60" w:unhideWhenUsed="0"/>
-    <w:lsdException w:name="Light List Accent 4" w:semiHidden="0" w:uiPriority="61" w:unhideWhenUsed="0"/>
-    <w:lsdException w:name="Light Grid Accent 4" w:semiHidden="0" w:uiPriority="62" w:unhideWhenUsed="0"/>
-    <w:lsdException w:name="Medium Shading 1 Accent 4" w:semiHidden="0" w:uiPriority="63" w:unhideWhenUsed="0"/>
-    <w:lsdException w:name="Medium Shading 2 Accent 4" w:semiHidden="0" w:uiPriority="64" w:unhideWhenUsed="0"/>
-    <w:lsdException w:name="Medium List 1 Accent 4" w:semiHidden="0" w:uiPriority="65" w:unhideWhenUsed="0"/>
-    <w:lsdException w:name="Medium List 2 Accent 4" w:semiHidden="0" w:uiPriority="66" w:unhideWhenUsed="0"/>
-    <w:lsdException w:name="Medium Grid 1 Accent 4" w:semiHidden="0" w:uiPriority="67" w:unhideWhenUsed="0"/>
-    <w:lsdException w:name="Medium Grid 2 Accent 4" w:semiHidden="0" w:uiPriority="68" w:unhideWhenUsed="0"/>
-    <w:lsdException w:name="Medium Grid 3 Accent 4" w:semiHidden="0" w:uiPriority="69" w:unhideWhenUsed="0"/>
-    <w:lsdException w:name="Dark List Accent 4" w:semiHidden="0" w:uiPriority="70" w:unhideWhenUsed="0"/>
-    <w:lsdException w:name="Colorful Shading Accent 4" w:semiHidden="0" w:uiPriority="71" w:unhideWhenUsed="0"/>
-    <w:lsdException w:name="Colorful List Accent 4" w:semiHidden="0" w:uiPriority="72" w:unhideWhenUsed="0"/>
-    <w:lsdException w:name="Colorful Grid Accent 4" w:semiHidden="0" w:uiPriority="73" w:unhideWhenUsed="0"/>
-    <w:lsdException w:name="Light Shading Accent 5" w:semiHidden="0" w:uiPriority="60" w:unhideWhenUsed="0"/>
-    <w:lsdException w:name="Light List Accent 5" w:semiHidden="0" w:uiPriority="61" w:unhideWhenUsed="0"/>
-    <w:lsdException w:name="Light Grid Accent 5" w:semiHidden="0" w:uiPriority="62" w:unhideWhenUsed="0"/>
-    <w:lsdException w:name="Medium Shading 1 Accent 5" w:semiHidden="0" w:uiPriority="63" w:unhideWhenUsed="0"/>
-    <w:lsdException w:name="Medium Shading 2 Accent 5" w:semiHidden="0" w:uiPriority="64" w:unhideWhenUsed="0"/>
-    <w:lsdException w:name="Medium List 1 Accent 5" w:semiHidden="0" w:uiPriority="65" w:unhideWhenUsed="0"/>
-    <w:lsdException w:name="Medium List 2 Accent 5" w:semiHidden="0" w:uiPriority="66" w:unhideWhenUsed="0"/>
-    <w:lsdException w:name="Medium Grid 1 Accent 5" w:semiHidden="0" w:uiPriority="67" w:unhideWhenUsed="0"/>
-    <w:lsdException w:name="Medium Grid 2 Accent 5" w:semiHidden="0" w:uiPriority="68" w:unhideWhenUsed="0"/>
-    <w:lsdException w:name="Medium Grid 3 Accent 5" w:semiHidden="0" w:uiPriority="69" w:unhideWhenUsed="0"/>
-    <w:lsdException w:name="Dark List Accent 5" w:semiHidden="0" w:uiPriority="70" w:unhideWhenUsed="0"/>
-    <w:lsdException w:name="Colorful Shading Accent 5" w:semiHidden="0" w:uiPriority="71" w:unhideWhenUsed="0"/>
-    <w:lsdException w:name="Colorful List Accent 5" w:semiHidden="0" w:uiPriority="72" w:unhideWhenUsed="0"/>
-    <w:lsdException w:name="Colorful Grid Accent 5" w:semiHidden="0" w:uiPriority="73" w:unhideWhenUsed="0"/>
-    <w:lsdException w:name="Light Shading Accent 6" w:semiHidden="0" w:uiPriority="60" w:unhideWhenUsed="0"/>
-    <w:lsdException w:name="Light List Accent 6" w:semiHidden="0" w:uiPriority="61" w:unhideWhenUsed="0"/>
-    <w:lsdException w:name="Light Grid Accent 6" w:semiHidden="0" w:uiPriority="62" w:unhideWhenUsed="0"/>
-    <w:lsdException w:name="Medium Shading 1 Accent 6" w:semiHidden="0" w:uiPriority="63" w:unhideWhenUsed="0"/>
-    <w:lsdException w:name="Medium Shading 2 Accent 6" w:semiHidden="0" w:uiPriority="64" w:unhideWhenUsed="0"/>
-    <w:lsdException w:name="Medium List 1 Accent 6" w:semiHidden="0" w:uiPriority="65" w:unhideWhenUsed="0"/>
-    <w:lsdException w:name="Medium List 2 Accent 6" w:semiHidden="0" w:uiPriority="66" w:unhideWhenUsed="0"/>
-    <w:lsdException w:name="Medium Grid 1 Accent 6" w:semiHidden="0" w:uiPriority="67" w:unhideWhenUsed="0"/>
-    <w:lsdException w:name="Medium Grid 2 Accent 6" w:semiHidden="0" w:uiPriority="68" w:unhideWhenUsed="0"/>
-    <w:lsdException w:name="Medium Grid 3 Accent 6" w:semiHidden="0" w:uiPriority="69" w:unhideWhenUsed="0"/>
-    <w:lsdException w:name="Dark List Accent 6" w:semiHidden="0" w:uiPriority="70" w:unhideWhenUsed="0"/>
-    <w:lsdException w:name="Colorful Shading Accent 6" w:semiHidden="0" w:uiPriority="71" w:unhideWhenUsed="0"/>
-    <w:lsdException w:name="Colorful List Accent 6" w:semiHidden="0" w:uiPriority="72" w:unhideWhenUsed="0"/>
-    <w:lsdException w:name="Colorful Grid Accent 6" w:semiHidden="0" w:uiPriority="73" w:unhideWhenUsed="0"/>
-    <w:lsdException w:name="Subtle Emphasis" w:semiHidden="0" w:uiPriority="19" w:unhideWhenUsed="0" w:qFormat="1"/>
-    <w:lsdException w:name="Intense Emphasis" w:semiHidden="0" w:uiPriority="21" w:unhideWhenUsed="0" w:qFormat="1"/>
-    <w:lsdException w:name="Subtle Reference" w:semiHidden="0" w:uiPriority="31" w:unhideWhenUsed="0" w:qFormat="1"/>
-    <w:lsdException w:name="Intense Reference" w:semiHidden="0" w:uiPriority="32" w:unhideWhenUsed="0" w:qFormat="1"/>
-    <w:lsdException w:name="Book Title" w:semiHidden="0" w:uiPriority="33" w:unhideWhenUsed="0" w:qFormat="1"/>
-    <w:lsdException w:name="Bibliography" w:uiPriority="37"/>
-    <w:lsdException w:name="TOC Heading" w:uiPriority="39" w:qFormat="1"/>
+  <w:latentStyles w:defLockedState="0" w:defUIPriority="99" w:defSemiHidden="0" w:defUnhideWhenUsed="0" w:defQFormat="0" w:count="376">
+    <w:lsdException w:name="Normal" w:uiPriority="0" w:qFormat="1"/>
+    <w:lsdException w:name="heading 1" w:uiPriority="9" w:qFormat="1"/>
+    <w:lsdException w:name="heading 2" w:semiHidden="1" w:uiPriority="9" w:unhideWhenUsed="1" w:qFormat="1"/>
+    <w:lsdException w:name="heading 3" w:semiHidden="1" w:uiPriority="9" w:unhideWhenUsed="1" w:qFormat="1"/>
+    <w:lsdException w:name="heading 4" w:semiHidden="1" w:uiPriority="9" w:unhideWhenUsed="1" w:qFormat="1"/>
+    <w:lsdException w:name="heading 5" w:semiHidden="1" w:uiPriority="9" w:unhideWhenUsed="1" w:qFormat="1"/>
+    <w:lsdException w:name="heading 6" w:semiHidden="1" w:uiPriority="9" w:unhideWhenUsed="1" w:qFormat="1"/>
+    <w:lsdException w:name="heading 7" w:semiHidden="1" w:uiPriority="9" w:unhideWhenUsed="1" w:qFormat="1"/>
+    <w:lsdException w:name="heading 8" w:semiHidden="1" w:uiPriority="9" w:unhideWhenUsed="1" w:qFormat="1"/>
+    <w:lsdException w:name="heading 9" w:semiHidden="1" w:uiPriority="9" w:unhideWhenUsed="1" w:qFormat="1"/>
+    <w:lsdException w:name="index 1" w:semiHidden="1" w:unhideWhenUsed="1"/>
+    <w:lsdException w:name="index 2" w:semiHidden="1" w:unhideWhenUsed="1"/>
+    <w:lsdException w:name="index 3" w:semiHidden="1" w:unhideWhenUsed="1"/>
+    <w:lsdException w:name="index 4" w:semiHidden="1" w:unhideWhenUsed="1"/>
+    <w:lsdException w:name="index 5" w:semiHidden="1" w:unhideWhenUsed="1"/>
+    <w:lsdException w:name="index 6" w:semiHidden="1" w:unhideWhenUsed="1"/>
+    <w:lsdException w:name="index 7" w:semiHidden="1" w:unhideWhenUsed="1"/>
+    <w:lsdException w:name="index 8" w:semiHidden="1" w:unhideWhenUsed="1"/>
+    <w:lsdException w:name="index 9" w:semiHidden="1" w:unhideWhenUsed="1"/>
+    <w:lsdException w:name="toc 1" w:semiHidden="1" w:uiPriority="39" w:unhideWhenUsed="1"/>
+    <w:lsdException w:name="toc 2" w:semiHidden="1" w:uiPriority="39" w:unhideWhenUsed="1"/>
+    <w:lsdException w:name="toc 3" w:semiHidden="1" w:uiPriority="39" w:unhideWhenUsed="1"/>
+    <w:lsdException w:name="toc 4" w:semiHidden="1" w:uiPriority="39" w:unhideWhenUsed="1"/>
+    <w:lsdException w:name="toc 5" w:semiHidden="1" w:uiPriority="39" w:unhideWhenUsed="1"/>
+    <w:lsdException w:name="toc 6" w:semiHidden="1" w:uiPriority="39" w:unhideWhenUsed="1"/>
+    <w:lsdException w:name="toc 7" w:semiHidden="1" w:uiPriority="39" w:unhideWhenUsed="1"/>
+    <w:lsdException w:name="toc 8" w:semiHidden="1" w:uiPriority="39" w:unhideWhenUsed="1"/>
+    <w:lsdException w:name="toc 9" w:semiHidden="1" w:uiPriority="39" w:unhideWhenUsed="1"/>
+    <w:lsdException w:name="Normal Indent" w:semiHidden="1" w:unhideWhenUsed="1"/>
+    <w:lsdException w:name="footnote text" w:semiHidden="1" w:unhideWhenUsed="1"/>
+    <w:lsdException w:name="annotation text" w:semiHidden="1" w:unhideWhenUsed="1"/>
+    <w:lsdException w:name="header" w:semiHidden="1" w:unhideWhenUsed="1"/>
+    <w:lsdException w:name="footer" w:semiHidden="1" w:unhideWhenUsed="1"/>
+    <w:lsdException w:name="index heading" w:semiHidden="1" w:unhideWhenUsed="1"/>
+    <w:lsdException w:name="caption" w:semiHidden="1" w:uiPriority="35" w:unhideWhenUsed="1" w:qFormat="1"/>
+    <w:lsdException w:name="table of figures" w:semiHidden="1" w:unhideWhenUsed="1"/>
+    <w:lsdException w:name="envelope address" w:semiHidden="1" w:unhideWhenUsed="1"/>
+    <w:lsdException w:name="envelope return" w:semiHidden="1" w:unhideWhenUsed="1"/>
+    <w:lsdException w:name="footnote reference" w:semiHidden="1" w:unhideWhenUsed="1"/>
+    <w:lsdException w:name="annotation reference" w:semiHidden="1" w:unhideWhenUsed="1"/>
+    <w:lsdException w:name="line number" w:semiHidden="1" w:unhideWhenUsed="1"/>
+    <w:lsdException w:name="page number" w:semiHidden="1" w:unhideWhenUsed="1"/>
+    <w:lsdException w:name="endnote reference" w:semiHidden="1" w:unhideWhenUsed="1"/>
+    <w:lsdException w:name="endnote text" w:semiHidden="1" w:unhideWhenUsed="1"/>
+    <w:lsdException w:name="table of authorities" w:semiHidden="1" w:unhideWhenUsed="1"/>
+    <w:lsdException w:name="macro" w:semiHidden="1" w:unhideWhenUsed="1"/>
+    <w:lsdException w:name="toa heading" w:semiHidden="1" w:unhideWhenUsed="1"/>
+    <w:lsdException w:name="List" w:semiHidden="1" w:unhideWhenUsed="1"/>
+    <w:lsdException w:name="List Bullet" w:semiHidden="1" w:unhideWhenUsed="1"/>
+    <w:lsdException w:name="List Number" w:semiHidden="1" w:unhideWhenUsed="1"/>
+    <w:lsdException w:name="List 2" w:semiHidden="1" w:unhideWhenUsed="1"/>
+    <w:lsdException w:name="List 3" w:semiHidden="1" w:unhideWhenUsed="1"/>
+    <w:lsdException w:name="List 4" w:semiHidden="1" w:unhideWhenUsed="1"/>
+    <w:lsdException w:name="List 5" w:semiHidden="1" w:unhideWhenUsed="1"/>
+    <w:lsdException w:name="List Bullet 2" w:semiHidden="1" w:unhideWhenUsed="1"/>
+    <w:lsdException w:name="List Bullet 3" w:semiHidden="1" w:unhideWhenUsed="1"/>
+    <w:lsdException w:name="List Bullet 4" w:semiHidden="1" w:unhideWhenUsed="1"/>
+    <w:lsdException w:name="List Bullet 5" w:semiHidden="1" w:unhideWhenUsed="1"/>
+    <w:lsdException w:name="List Number 2" w:semiHidden="1" w:unhideWhenUsed="1"/>
+    <w:lsdException w:name="List Number 3" w:semiHidden="1" w:unhideWhenUsed="1"/>
+    <w:lsdException w:name="List Number 4" w:semiHidden="1" w:unhideWhenUsed="1"/>
+    <w:lsdException w:name="List Number 5" w:semiHidden="1" w:unhideWhenUsed="1"/>
+    <w:lsdException w:name="Title" w:uiPriority="10" w:qFormat="1"/>
+    <w:lsdException w:name="Closing" w:semiHidden="1" w:unhideWhenUsed="1"/>
+    <w:lsdException w:name="Signature" w:semiHidden="1" w:unhideWhenUsed="1"/>
+    <w:lsdException w:name="Default Paragraph Font" w:semiHidden="1" w:uiPriority="1" w:unhideWhenUsed="1"/>
+    <w:lsdException w:name="Body Text" w:semiHidden="1" w:unhideWhenUsed="1"/>
+    <w:lsdException w:name="Body Text Indent" w:semiHidden="1" w:unhideWhenUsed="1"/>
+    <w:lsdException w:name="List Continue" w:semiHidden="1" w:unhideWhenUsed="1"/>
+    <w:lsdException w:name="List Continue 2" w:semiHidden="1" w:unhideWhenUsed="1"/>
+    <w:lsdException w:name="List Continue 3" w:semiHidden="1" w:unhideWhenUsed="1"/>
+    <w:lsdException w:name="List Continue 4" w:semiHidden="1" w:unhideWhenUsed="1"/>
+    <w:lsdException w:name="List Continue 5" w:semiHidden="1" w:unhideWhenUsed="1"/>
+    <w:lsdException w:name="Message Header" w:semiHidden="1" w:unhideWhenUsed="1"/>
+    <w:lsdException w:name="Subtitle" w:uiPriority="11" w:qFormat="1"/>
+    <w:lsdException w:name="Salutation" w:semiHidden="1" w:unhideWhenUsed="1"/>
+    <w:lsdException w:name="Date" w:semiHidden="1" w:unhideWhenUsed="1"/>
+    <w:lsdException w:name="Body Text First Indent" w:semiHidden="1" w:unhideWhenUsed="1"/>
+    <w:lsdException w:name="Body Text First Indent 2" w:semiHidden="1" w:unhideWhenUsed="1"/>
+    <w:lsdException w:name="Note Heading" w:semiHidden="1" w:unhideWhenUsed="1"/>
+    <w:lsdException w:name="Body Text 2" w:semiHidden="1" w:unhideWhenUsed="1"/>
+    <w:lsdException w:name="Body Text 3" w:semiHidden="1" w:unhideWhenUsed="1"/>
+    <w:lsdException w:name="Body Text Indent 2" w:semiHidden="1" w:unhideWhenUsed="1"/>
+    <w:lsdException w:name="Body Text Indent 3" w:semiHidden="1" w:unhideWhenUsed="1"/>
+    <w:lsdException w:name="Block Text" w:semiHidden="1" w:unhideWhenUsed="1"/>
+    <w:lsdException w:name="Hyperlink" w:semiHidden="1" w:unhideWhenUsed="1"/>
+    <w:lsdException w:name="FollowedHyperlink" w:semiHidden="1" w:unhideWhenUsed="1"/>
+    <w:lsdException w:name="Strong" w:uiPriority="22" w:qFormat="1"/>
+    <w:lsdException w:name="Emphasis" w:uiPriority="20" w:qFormat="1"/>
+    <w:lsdException w:name="Document Map" w:semiHidden="1" w:unhideWhenUsed="1"/>
+    <w:lsdException w:name="Plain Text" w:semiHidden="1" w:unhideWhenUsed="1"/>
+    <w:lsdException w:name="E-mail Signature" w:semiHidden="1" w:unhideWhenUsed="1"/>
+    <w:lsdException w:name="HTML Top of Form" w:semiHidden="1" w:unhideWhenUsed="1"/>
+    <w:lsdException w:name="HTML Bottom of Form" w:semiHidden="1" w:unhideWhenUsed="1"/>
+    <w:lsdException w:name="Normal (Web)" w:semiHidden="1" w:unhideWhenUsed="1"/>
+    <w:lsdException w:name="HTML Acronym" w:semiHidden="1" w:unhideWhenUsed="1"/>
+    <w:lsdException w:name="HTML Address" w:semiHidden="1" w:unhideWhenUsed="1"/>
+    <w:lsdException w:name="HTML Cite" w:semiHidden="1" w:unhideWhenUsed="1"/>
+    <w:lsdException w:name="HTML Code" w:semiHidden="1" w:unhideWhenUsed="1"/>
+    <w:lsdException w:name="HTML Definition" w:semiHidden="1" w:unhideWhenUsed="1"/>
+    <w:lsdException w:name="HTML Keyboard" w:semiHidden="1" w:unhideWhenUsed="1"/>
+    <w:lsdException w:name="HTML Preformatted" w:semiHidden="1" w:unhideWhenUsed="1"/>
+    <w:lsdException w:name="HTML Sample" w:semiHidden="1" w:unhideWhenUsed="1"/>
+    <w:lsdException w:name="HTML Typewriter" w:semiHidden="1" w:unhideWhenUsed="1"/>
+    <w:lsdException w:name="HTML Variable" w:semiHidden="1" w:unhideWhenUsed="1"/>
+    <w:lsdException w:name="Normal Table" w:semiHidden="1" w:unhideWhenUsed="1"/>
+    <w:lsdException w:name="annotation subject" w:semiHidden="1" w:unhideWhenUsed="1"/>
+    <w:lsdException w:name="No List" w:semiHidden="1" w:unhideWhenUsed="1"/>
+    <w:lsdException w:name="Outline List 1" w:semiHidden="1" w:unhideWhenUsed="1"/>
+    <w:lsdException w:name="Outline List 2" w:semiHidden="1" w:unhideWhenUsed="1"/>
+    <w:lsdException w:name="Outline List 3" w:semiHidden="1" w:unhideWhenUsed="1"/>
+    <w:lsdException w:name="Table Simple 1" w:semiHidden="1" w:unhideWhenUsed="1"/>
+    <w:lsdException w:name="Table Simple 2" w:semiHidden="1" w:unhideWhenUsed="1"/>
+    <w:lsdException w:name="Table Simple 3" w:semiHidden="1" w:unhideWhenUsed="1"/>
+    <w:lsdException w:name="Table Classic 1" w:semiHidden="1" w:unhideWhenUsed="1"/>
+    <w:lsdException w:name="Table Classic 2" w:semiHidden="1" w:unhideWhenUsed="1"/>
+    <w:lsdException w:name="Table Classic 3" w:semiHidden="1" w:unhideWhenUsed="1"/>
+    <w:lsdException w:name="Table Classic 4" w:semiHidden="1" w:unhideWhenUsed="1"/>
+    <w:lsdException w:name="Table Colorful 1" w:semiHidden="1" w:unhideWhenUsed="1"/>
+    <w:lsdException w:name="Table Colorful 2" w:semiHidden="1" w:unhideWhenUsed="1"/>
+    <w:lsdException w:name="Table Colorful 3" w:semiHidden="1" w:unhideWhenUsed="1"/>
+    <w:lsdException w:name="Table Columns 1" w:semiHidden="1" w:unhideWhenUsed="1"/>
+    <w:lsdException w:name="Table Columns 2" w:semiHidden="1" w:unhideWhenUsed="1"/>
+    <w:lsdException w:name="Table Columns 3" w:semiHidden="1" w:unhideWhenUsed="1"/>
+    <w:lsdException w:name="Table Columns 4" w:semiHidden="1" w:unhideWhenUsed="1"/>
+    <w:lsdException w:name="Table Columns 5" w:semiHidden="1" w:unhideWhenUsed="1"/>
+    <w:lsdException w:name="Table Grid 1" w:semiHidden="1" w:unhideWhenUsed="1"/>
+    <w:lsdException w:name="Table Grid 2" w:semiHidden="1" w:unhideWhenUsed="1"/>
+    <w:lsdException w:name="Table Grid 3" w:semiHidden="1" w:unhideWhenUsed="1"/>
+    <w:lsdException w:name="Table Grid 4" w:semiHidden="1" w:unhideWhenUsed="1"/>
+    <w:lsdException w:name="Table Grid 5" w:semiHidden="1" w:unhideWhenUsed="1"/>
+    <w:lsdException w:name="Table Grid 6" w:semiHidden="1" w:unhideWhenUsed="1"/>
+    <w:lsdException w:name="Table Grid 7" w:semiHidden="1" w:unhideWhenUsed="1"/>
+    <w:lsdException w:name="Table Grid 8" w:semiHidden="1" w:unhideWhenUsed="1"/>
+    <w:lsdException w:name="Table List 1" w:semiHidden="1" w:unhideWhenUsed="1"/>
+    <w:lsdException w:name="Table List 2" w:semiHidden="1" w:unhideWhenUsed="1"/>
+    <w:lsdException w:name="Table List 3" w:semiHidden="1" w:unhideWhenUsed="1"/>
+    <w:lsdException w:name="Table List 4" w:semiHidden="1" w:unhideWhenUsed="1"/>
+    <w:lsdException w:name="Table List 5" w:semiHidden="1" w:unhideWhenUsed="1"/>
+    <w:lsdException w:name="Table List 6" w:semiHidden="1" w:unhideWhenUsed="1"/>
+    <w:lsdException w:name="Table List 7" w:semiHidden="1" w:unhideWhenUsed="1"/>
+    <w:lsdException w:name="Table List 8" w:semiHidden="1" w:unhideWhenUsed="1"/>
+    <w:lsdException w:name="Table 3D effects 1" w:semiHidden="1" w:unhideWhenUsed="1"/>
+    <w:lsdException w:name="Table 3D effects 2" w:semiHidden="1" w:unhideWhenUsed="1"/>
+    <w:lsdException w:name="Table 3D effects 3" w:semiHidden="1" w:unhideWhenUsed="1"/>
+    <w:lsdException w:name="Table Contemporary" w:semiHidden="1" w:unhideWhenUsed="1"/>
+    <w:lsdException w:name="Table Elegant" w:semiHidden="1" w:unhideWhenUsed="1"/>
+    <w:lsdException w:name="Table Professional" w:semiHidden="1" w:unhideWhenUsed="1"/>
+    <w:lsdException w:name="Table Subtle 1" w:semiHidden="1" w:unhideWhenUsed="1"/>
+    <w:lsdException w:name="Table Subtle 2" w:semiHidden="1" w:unhideWhenUsed="1"/>
+    <w:lsdException w:name="Table Web 1" w:semiHidden="1" w:unhideWhenUsed="1"/>
+    <w:lsdException w:name="Table Web 2" w:semiHidden="1" w:unhideWhenUsed="1"/>
+    <w:lsdException w:name="Table Web 3" w:semiHidden="1" w:unhideWhenUsed="1"/>
+    <w:lsdException w:name="Balloon Text" w:semiHidden="1" w:unhideWhenUsed="1"/>
+    <w:lsdException w:name="Table Grid" w:semiHidden="1" w:uiPriority="39" w:unhideWhenUsed="1"/>
+    <w:lsdException w:name="Table Theme" w:semiHidden="1" w:unhideWhenUsed="1"/>
+    <w:lsdException w:name="Placeholder Text" w:semiHidden="1"/>
+    <w:lsdException w:name="No Spacing" w:uiPriority="1" w:qFormat="1"/>
+    <w:lsdException w:name="Light Shading" w:uiPriority="60"/>
+    <w:lsdException w:name="Light List" w:uiPriority="61"/>
+    <w:lsdException w:name="Light Grid" w:uiPriority="62"/>
+    <w:lsdException w:name="Medium Shading 1" w:uiPriority="63"/>
+    <w:lsdException w:name="Medium Shading 2" w:uiPriority="64"/>
+    <w:lsdException w:name="Medium List 1" w:uiPriority="65"/>
+    <w:lsdException w:name="Medium List 2" w:uiPriority="66"/>
+    <w:lsdException w:name="Medium Grid 1" w:uiPriority="67"/>
+    <w:lsdException w:name="Medium Grid 2" w:uiPriority="68"/>
+    <w:lsdException w:name="Medium Grid 3" w:uiPriority="69"/>
+    <w:lsdException w:name="Dark List" w:uiPriority="70"/>
+    <w:lsdException w:name="Colorful Shading" w:uiPriority="71"/>
+    <w:lsdException w:name="Colorful List" w:uiPriority="72"/>
+    <w:lsdException w:name="Colorful Grid" w:uiPriority="73"/>
+    <w:lsdException w:name="Light Shading Accent 1" w:uiPriority="60"/>
+    <w:lsdException w:name="Light List Accent 1" w:uiPriority="61"/>
+    <w:lsdException w:name="Light Grid Accent 1" w:uiPriority="62"/>
+    <w:lsdException w:name="Medium Shading 1 Accent 1" w:uiPriority="63"/>
+    <w:lsdException w:name="Medium Shading 2 Accent 1" w:uiPriority="64"/>
+    <w:lsdException w:name="Medium List 1 Accent 1" w:uiPriority="65"/>
+    <w:lsdException w:name="Revision" w:semiHidden="1"/>
+    <w:lsdException w:name="List Paragraph" w:uiPriority="34" w:qFormat="1"/>
+    <w:lsdException w:name="Quote" w:uiPriority="29" w:qFormat="1"/>
+    <w:lsdException w:name="Intense Quote" w:uiPriority="30" w:qFormat="1"/>
+    <w:lsdException w:name="Medium List 2 Accent 1" w:uiPriority="66"/>
+    <w:lsdException w:name="Medium Grid 1 Accent 1" w:uiPriority="67"/>
+    <w:lsdException w:name="Medium Grid 2 Accent 1" w:uiPriority="68"/>
+    <w:lsdException w:name="Medium Grid 3 Accent 1" w:uiPriority="69"/>
+    <w:lsdException w:name="Dark List Accent 1" w:uiPriority="70"/>
+    <w:lsdException w:name="Colorful Shading Accent 1" w:uiPriority="71"/>
+    <w:lsdException w:name="Colorful List Accent 1" w:uiPriority="72"/>
+    <w:lsdException w:name="Colorful Grid Accent 1" w:uiPriority="73"/>
+    <w:lsdException w:name="Light Shading Accent 2" w:uiPriority="60"/>
+    <w:lsdException w:name="Light List Accent 2" w:uiPriority="61"/>
+    <w:lsdException w:name="Light Grid Accent 2" w:uiPriority="62"/>
+    <w:lsdException w:name="Medium Shading 1 Accent 2" w:uiPriority="63"/>
+    <w:lsdException w:name="Medium Shading 2 Accent 2" w:uiPriority="64"/>
+    <w:lsdException w:name="Medium List 1 Accent 2" w:uiPriority="65"/>
+    <w:lsdException w:name="Medium List 2 Accent 2" w:uiPriority="66"/>
+    <w:lsdException w:name="Medium Grid 1 Accent 2" w:uiPriority="67"/>
+    <w:lsdException w:name="Medium Grid 2 Accent 2" w:uiPriority="68"/>
+    <w:lsdException w:name="Medium Grid 3 Accent 2" w:uiPriority="69"/>
+    <w:lsdException w:name="Dark List Accent 2" w:uiPriority="70"/>
+    <w:lsdException w:name="Colorful Shading Accent 2" w:uiPriority="71"/>
+    <w:lsdException w:name="Colorful List Accent 2" w:uiPriority="72"/>
+    <w:lsdException w:name="Colorful Grid Accent 2" w:uiPriority="73"/>
+    <w:lsdException w:name="Light Shading Accent 3" w:uiPriority="60"/>
+    <w:lsdException w:name="Light List Accent 3" w:uiPriority="61"/>
+    <w:lsdException w:name="Light Grid Accent 3" w:uiPriority="62"/>
+    <w:lsdException w:name="Medium Shading 1 Accent 3" w:uiPriority="63"/>
+    <w:lsdException w:name="Medium Shading 2 Accent 3" w:uiPriority="64"/>
+    <w:lsdException w:name="Medium List 1 Accent 3" w:uiPriority="65"/>
+    <w:lsdException w:name="Medium List 2 Accent 3" w:uiPriority="66"/>
+    <w:lsdException w:name="Medium Grid 1 Accent 3" w:uiPriority="67"/>
+    <w:lsdException w:name="Medium Grid 2 Accent 3" w:uiPriority="68"/>
+    <w:lsdException w:name="Medium Grid 3 Accent 3" w:uiPriority="69"/>
+    <w:lsdException w:name="Dark List Accent 3" w:uiPriority="70"/>
+    <w:lsdException w:name="Colorful Shading Accent 3" w:uiPriority="71"/>
+    <w:lsdException w:name="Colorful List Accent 3" w:uiPriority="72"/>
+    <w:lsdException w:name="Colorful Grid Accent 3" w:uiPriority="73"/>
+    <w:lsdException w:name="Light Shading Accent 4" w:uiPriority="60"/>
+    <w:lsdException w:name="Light List Accent 4" w:uiPriority="61"/>
+    <w:lsdException w:name="Light Grid Accent 4" w:uiPriority="62"/>
+    <w:lsdException w:name="Medium Shading 1 Accent 4" w:uiPriority="63"/>
+    <w:lsdException w:name="Medium Shading 2 Accent 4" w:uiPriority="64"/>
+    <w:lsdException w:name="Medium List 1 Accent 4" w:uiPriority="65"/>
+    <w:lsdException w:name="Medium List 2 Accent 4" w:uiPriority="66"/>
+    <w:lsdException w:name="Medium Grid 1 Accent 4" w:uiPriority="67"/>
+    <w:lsdException w:name="Medium Grid 2 Accent 4" w:uiPriority="68"/>
+    <w:lsdException w:name="Medium Grid 3 Accent 4" w:uiPriority="69"/>
+    <w:lsdException w:name="Dark List Accent 4" w:uiPriority="70"/>
+    <w:lsdException w:name="Colorful Shading Accent 4" w:uiPriority="71"/>
+    <w:lsdException w:name="Colorful List Accent 4" w:uiPriority="72"/>
+    <w:lsdException w:name="Colorful Grid Accent 4" w:uiPriority="73"/>
+    <w:lsdException w:name="Light Shading Accent 5" w:uiPriority="60"/>
+    <w:lsdException w:name="Light List Accent 5" w:uiPriority="61"/>
+    <w:lsdException w:name="Light Grid Accent 5" w:uiPriority="62"/>
+    <w:lsdException w:name="Medium Shading 1 Accent 5" w:uiPriority="63"/>
+    <w:lsdException w:name="Medium Shading 2 Accent 5" w:uiPriority="64"/>
+    <w:lsdException w:name="Medium List 1 Accent 5" w:uiPriority="65"/>
+    <w:lsdException w:name="Medium List 2 Accent 5" w:uiPriority="66"/>
+    <w:lsdException w:name="Medium Grid 1 Accent 5" w:uiPriority="67"/>
+    <w:lsdException w:name="Medium Grid 2 Accent 5" w:uiPriority="68"/>
+    <w:lsdException w:name="Medium Grid 3 Accent 5" w:uiPriority="69"/>
+    <w:lsdException w:name="Dark List Accent 5" w:uiPriority="70"/>
+    <w:lsdException w:name="Colorful Shading Accent 5" w:uiPriority="71"/>
+    <w:lsdException w:name="Colorful List Accent 5" w:uiPriority="72"/>
+    <w:lsdException w:name="Colorful Grid Accent 5" w:uiPriority="73"/>
+    <w:lsdException w:name="Light Shading Accent 6" w:uiPriority="60"/>
+    <w:lsdException w:name="Light List Accent 6" w:uiPriority="61"/>
+    <w:lsdException w:name="Light Grid Accent 6" w:uiPriority="62"/>
+    <w:lsdException w:name="Medium Shading 1 Accent 6" w:uiPriority="63"/>
+    <w:lsdException w:name="Medium Shading 2 Accent 6" w:uiPriority="64"/>
+    <w:lsdException w:name="Medium List 1 Accent 6" w:uiPriority="65"/>
+    <w:lsdException w:name="Medium List 2 Accent 6" w:uiPriority="66"/>
+    <w:lsdException w:name="Medium Grid 1 Accent 6" w:uiPriority="67"/>
+    <w:lsdException w:name="Medium Grid 2 Accent 6" w:uiPriority="68"/>
+    <w:lsdException w:name="Medium Grid 3 Accent 6" w:uiPriority="69"/>
+    <w:lsdException w:name="Dark List Accent 6" w:uiPriority="70"/>
+    <w:lsdException w:name="Colorful Shading Accent 6" w:uiPriority="71"/>
+    <w:lsdException w:name="Colorful List Accent 6" w:uiPriority="72"/>
+    <w:lsdException w:name="Colorful Grid Accent 6" w:uiPriority="73"/>
+    <w:lsdException w:name="Subtle Emphasis" w:uiPriority="19" w:qFormat="1"/>
+    <w:lsdException w:name="Intense Emphasis" w:uiPriority="21" w:qFormat="1"/>
+    <w:lsdException w:name="Subtle Reference" w:uiPriority="31" w:qFormat="1"/>
+    <w:lsdException w:name="Intense Reference" w:uiPriority="32" w:qFormat="1"/>
+    <w:lsdException w:name="Book Title" w:uiPriority="33" w:qFormat="1"/>
+    <w:lsdException w:name="Bibliography" w:semiHidden="1" w:uiPriority="37" w:unhideWhenUsed="1"/>
+    <w:lsdException w:name="TOC Heading" w:semiHidden="1" w:uiPriority="39" w:unhideWhenUsed="1" w:qFormat="1"/>
+    <w:lsdException w:name="Plain Table 1" w:uiPriority="41"/>
+    <w:lsdException w:name="Plain Table 2" w:uiPriority="42"/>
+    <w:lsdException w:name="Plain Table 3" w:uiPriority="43"/>
+    <w:lsdException w:name="Plain Table 4" w:uiPriority="44"/>
+    <w:lsdException w:name="Plain Table 5" w:uiPriority="45"/>
+    <w:lsdException w:name="Grid Table Light" w:uiPriority="40"/>
+    <w:lsdException w:name="Grid Table 1 Light" w:uiPriority="46"/>
+    <w:lsdException w:name="Grid Table 2" w:uiPriority="47"/>
+    <w:lsdException w:name="Grid Table 3" w:uiPriority="48"/>
+    <w:lsdException w:name="Grid Table 4" w:uiPriority="49"/>
+    <w:lsdException w:name="Grid Table 5 Dark" w:uiPriority="50"/>
+    <w:lsdException w:name="Grid Table 6 Colorful" w:uiPriority="51"/>
+    <w:lsdException w:name="Grid Table 7 Colorful" w:uiPriority="52"/>
+    <w:lsdException w:name="Grid Table 1 Light Accent 1" w:uiPriority="46"/>
+    <w:lsdException w:name="Grid Table 2 Accent 1" w:uiPriority="47"/>
+    <w:lsdException w:name="Grid Table 3 Accent 1" w:uiPriority="48"/>
+    <w:lsdException w:name="Grid Table 4 Accent 1" w:uiPriority="49"/>
+    <w:lsdException w:name="Grid Table 5 Dark Accent 1" w:uiPriority="50"/>
+    <w:lsdException w:name="Grid Table 6 Colorful Accent 1" w:uiPriority="51"/>
+    <w:lsdException w:name="Grid Table 7 Colorful Accent 1" w:uiPriority="52"/>
+    <w:lsdException w:name="Grid Table 1 Light Accent 2" w:uiPriority="46"/>
+    <w:lsdException w:name="Grid Table 2 Accent 2" w:uiPriority="47"/>
+    <w:lsdException w:name="Grid Table 3 Accent 2" w:uiPriority="48"/>
+    <w:lsdException w:name="Grid Table 4 Accent 2" w:uiPriority="49"/>
+    <w:lsdException w:name="Grid Table 5 Dark Accent 2" w:uiPriority="50"/>
+    <w:lsdException w:name="Grid Table 6 Colorful Accent 2" w:uiPriority="51"/>
+    <w:lsdException w:name="Grid Table 7 Colorful Accent 2" w:uiPriority="52"/>
+    <w:lsdException w:name="Grid Table 1 Light Accent 3" w:uiPriority="46"/>
+    <w:lsdException w:name="Grid Table 2 Accent 3" w:uiPriority="47"/>
+    <w:lsdException w:name="Grid Table 3 Accent 3" w:uiPriority="48"/>
+    <w:lsdException w:name="Grid Table 4 Accent 3" w:uiPriority="49"/>
+    <w:lsdException w:name="Grid Table 5 Dark Accent 3" w:uiPriority="50"/>
+    <w:lsdException w:name="Grid Table 6 Colorful Accent 3" w:uiPriority="51"/>
+    <w:lsdException w:name="Grid Table 7 Colorful Accent 3" w:uiPriority="52"/>
+    <w:lsdException w:name="Grid Table 1 Light Accent 4" w:uiPriority="46"/>
+    <w:lsdException w:name="Grid Table 2 Accent 4" w:uiPriority="47"/>
+    <w:lsdException w:name="Grid Table 3 Accent 4" w:uiPriority="48"/>
+    <w:lsdException w:name="Grid Table 4 Accent 4" w:uiPriority="49"/>
+    <w:lsdException w:name="Grid Table 5 Dark Accent 4" w:uiPriority="50"/>
+    <w:lsdException w:name="Grid Table 6 Colorful Accent 4" w:uiPriority="51"/>
+    <w:lsdException w:name="Grid Table 7 Colorful Accent 4" w:uiPriority="52"/>
+    <w:lsdException w:name="Grid Table 1 Light Accent 5" w:uiPriority="46"/>
+    <w:lsdException w:name="Grid Table 2 Accent 5" w:uiPriority="47"/>
+    <w:lsdException w:name="Grid Table 3 Accent 5" w:uiPriority="48"/>
+    <w:lsdException w:name="Grid Table 4 Accent 5" w:uiPriority="49"/>
+    <w:lsdException w:name="Grid Table 5 Dark Accent 5" w:uiPriority="50"/>
+    <w:lsdException w:name="Grid Table 6 Colorful Accent 5" w:uiPriority="51"/>
+    <w:lsdException w:name="Grid Table 7 Colorful Accent 5" w:uiPriority="52"/>
+    <w:lsdException w:name="Grid Table 1 Light Accent 6" w:uiPriority="46"/>
+    <w:lsdException w:name="Grid Table 2 Accent 6" w:uiPriority="47"/>
+    <w:lsdException w:name="Grid Table 3 Accent 6" w:uiPriority="48"/>
+    <w:lsdException w:name="Grid Table 4 Accent 6" w:uiPriority="49"/>
+    <w:lsdException w:name="Grid Table 5 Dark Accent 6" w:uiPriority="50"/>
+    <w:lsdException w:name="Grid Table 6 Colorful Accent 6" w:uiPriority="51"/>
+    <w:lsdException w:name="Grid Table 7 Colorful Accent 6" w:uiPriority="52"/>
+    <w:lsdException w:name="List Table 1 Light" w:uiPriority="46"/>
+    <w:lsdException w:name="List Table 2" w:uiPriority="47"/>
+    <w:lsdException w:name="List Table 3" w:uiPriority="48"/>
+    <w:lsdException w:name="List Table 4" w:uiPriority="49"/>
+    <w:lsdException w:name="List Table 5 Dark" w:uiPriority="50"/>
+    <w:lsdException w:name="List Table 6 Colorful" w:uiPriority="51"/>
+    <w:lsdException w:name="List Table 7 Colorful" w:uiPriority="52"/>
+    <w:lsdException w:name="List Table 1 Light Accent 1" w:uiPriority="46"/>
+    <w:lsdException w:name="List Table 2 Accent 1" w:uiPriority="47"/>
+    <w:lsdException w:name="List Table 3 Accent 1" w:uiPriority="48"/>
+    <w:lsdException w:name="List Table 4 Accent 1" w:uiPriority="49"/>
+    <w:lsdException w:name="List Table 5 Dark Accent 1" w:uiPriority="50"/>
+    <w:lsdException w:name="List Table 6 Colorful Accent 1" w:uiPriority="51"/>
+    <w:lsdException w:name="List Table 7 Colorful Accent 1" w:uiPriority="52"/>
+    <w:lsdException w:name="List Table 1 Light Accent 2" w:uiPriority="46"/>
+    <w:lsdException w:name="List Table 2 Accent 2" w:uiPriority="47"/>
+    <w:lsdException w:name="List Table 3 Accent 2" w:uiPriority="48"/>
+    <w:lsdException w:name="List Table 4 Accent 2" w:uiPriority="49"/>
+    <w:lsdException w:name="List Table 5 Dark Accent 2" w:uiPriority="50"/>
+    <w:lsdException w:name="List Table 6 Colorful Accent 2" w:uiPriority="51"/>
+    <w:lsdException w:name="List Table 7 Colorful Accent 2" w:uiPriority="52"/>
+    <w:lsdException w:name="List Table 1 Light Accent 3" w:uiPriority="46"/>
+    <w:lsdException w:name="List Table 2 Accent 3" w:uiPriority="47"/>
+    <w:lsdException w:name="List Table 3 Accent 3" w:uiPriority="48"/>
+    <w:lsdException w:name="List Table 4 Accent 3" w:uiPriority="49"/>
+    <w:lsdException w:name="List Table 5 Dark Accent 3" w:uiPriority="50"/>
+    <w:lsdException w:name="List Table 6 Colorful Accent 3" w:uiPriority="51"/>
+    <w:lsdException w:name="List Table 7 Colorful Accent 3" w:uiPriority="52"/>
+    <w:lsdException w:name="List Table 1 Light Accent 4" w:uiPriority="46"/>
+    <w:lsdException w:name="List Table 2 Accent 4" w:uiPriority="47"/>
+    <w:lsdException w:name="List Table 3 Accent 4" w:uiPriority="48"/>
+    <w:lsdException w:name="List Table 4 Accent 4" w:uiPriority="49"/>
+    <w:lsdException w:name="List Table 5 Dark Accent 4" w:uiPriority="50"/>
+    <w:lsdException w:name="List Table 6 Colorful Accent 4" w:uiPriority="51"/>
+    <w:lsdException w:name="List Table 7 Colorful Accent 4" w:uiPriority="52"/>
+    <w:lsdException w:name="List Table 1 Light Accent 5" w:uiPriority="46"/>
+    <w:lsdException w:name="List Table 2 Accent 5" w:uiPriority="47"/>
+    <w:lsdException w:name="List Table 3 Accent 5" w:uiPriority="48"/>
+    <w:lsdException w:name="List Table 4 Accent 5" w:uiPriority="49"/>
+    <w:lsdException w:name="List Table 5 Dark Accent 5" w:uiPriority="50"/>
+    <w:lsdException w:name="List Table 6 Colorful Accent 5" w:uiPriority="51"/>
+    <w:lsdException w:name="List Table 7 Colorful Accent 5" w:uiPriority="52"/>
+    <w:lsdException w:name="List Table 1 Light Accent 6" w:uiPriority="46"/>
+    <w:lsdException w:name="List Table 2 Accent 6" w:uiPriority="47"/>
+    <w:lsdException w:name="List Table 3 Accent 6" w:uiPriority="48"/>
+    <w:lsdException w:name="List Table 4 Accent 6" w:uiPriority="49"/>
+    <w:lsdException w:name="List Table 5 Dark Accent 6" w:uiPriority="50"/>
+    <w:lsdException w:name="List Table 6 Colorful Accent 6" w:uiPriority="51"/>
+    <w:lsdException w:name="List Table 7 Colorful Accent 6" w:uiPriority="52"/>
+    <w:lsdException w:name="Mention" w:semiHidden="1" w:unhideWhenUsed="1"/>
+    <w:lsdException w:name="Smart Hyperlink" w:semiHidden="1" w:unhideWhenUsed="1"/>
+    <w:lsdException w:name="Hashtag" w:semiHidden="1" w:unhideWhenUsed="1"/>
+    <w:lsdException w:name="Unresolved Mention" w:semiHidden="1" w:unhideWhenUsed="1"/>
+    <w:lsdException w:name="Smart Link" w:semiHidden="1" w:unhideWhenUsed="1"/>
   </w:latentStyles>
   <w:style w:type="paragraph" w:default="1" w:styleId="Normal">
     <w:name w:val="Normal"/>
@@ -3250,7 +7018,7 @@
   <a:extraClrSchemeLst/>
   <a:extLst>
     <a:ext uri="{05A4C25C-085E-4340-85A3-A5531E510DB2}">
-      <thm15:themeFamily xmlns:thm15="http://schemas.microsoft.com/office/thememl/2012/main" xmlns="" name="Office Theme" id="{62F939B6-93AF-4DB8-9C6B-D6C7DFDC589F}" vid="{4A3C46E8-61CC-4603-A589-7422A47A8E4A}"/>
+      <thm15:themeFamily xmlns:thm15="http://schemas.microsoft.com/office/thememl/2012/main" name="Office Theme" id="{62F939B6-93AF-4DB8-9C6B-D6C7DFDC589F}" vid="{4A3C46E8-61CC-4603-A589-7422A47A8E4A}"/>
     </a:ext>
   </a:extLst>
 </a:theme>
